--- a/docs/temp/provider/reactive vehicle group.docx
+++ b/docs/temp/provider/reactive vehicle group.docx
@@ -1,6 +1,6 @@
 
 <file path=word/document.xml><?xml version="1.0" encoding="utf-8"?>
-<w:document xmlns:ve="http://schemas.openxmlformats.org/markup-compatibility/2006" xmlns:o="urn:schemas-microsoft-com:office:office" xmlns:r="http://schemas.openxmlformats.org/officeDocument/2006/relationships" xmlns:m="http://schemas.openxmlformats.org/officeDocument/2006/math" xmlns:v="urn:schemas-microsoft-com:vml" xmlns:wp="http://schemas.openxmlformats.org/drawingml/2006/wordprocessingDrawing" xmlns:w10="urn:schemas-microsoft-com:office:word" xmlns:w="http://schemas.openxmlformats.org/wordprocessingml/2006/main" xmlns:wne="http://schemas.microsoft.com/office/word/2006/wordml">
+<w:document xmlns:wpc="http://schemas.microsoft.com/office/word/2010/wordprocessingCanvas" xmlns:mc="http://schemas.openxmlformats.org/markup-compatibility/2006" xmlns:o="urn:schemas-microsoft-com:office:office" xmlns:r="http://schemas.openxmlformats.org/officeDocument/2006/relationships" xmlns:m="http://schemas.openxmlformats.org/officeDocument/2006/math" xmlns:v="urn:schemas-microsoft-com:vml" xmlns:wp14="http://schemas.microsoft.com/office/word/2010/wordprocessingDrawing" xmlns:wp="http://schemas.openxmlformats.org/drawingml/2006/wordprocessingDrawing" xmlns:w10="urn:schemas-microsoft-com:office:word" xmlns:w="http://schemas.openxmlformats.org/wordprocessingml/2006/main" xmlns:w14="http://schemas.microsoft.com/office/word/2010/wordml" xmlns:wpg="http://schemas.microsoft.com/office/word/2010/wordprocessingGroup" xmlns:wpi="http://schemas.microsoft.com/office/word/2010/wordprocessingInk" xmlns:wne="http://schemas.microsoft.com/office/word/2006/wordml" xmlns:wps="http://schemas.microsoft.com/office/word/2010/wordprocessingShape" mc:Ignorable="w14 wp14">
   <w:body>
     <w:tbl>
       <w:tblPr>
@@ -13,7 +13,7 @@
           <w:insideH w:val="single" w:sz="8" w:space="0" w:color="000000" w:themeColor="text1"/>
           <w:insideV w:val="single" w:sz="8" w:space="0" w:color="000000" w:themeColor="text1"/>
         </w:tblBorders>
-        <w:tblLook w:val="04A0"/>
+        <w:tblLook w:val="04A0" w:firstRow="1" w:lastRow="0" w:firstColumn="1" w:lastColumn="0" w:noHBand="0" w:noVBand="1"/>
       </w:tblPr>
       <w:tblGrid>
         <w:gridCol w:w="2304"/>
@@ -23,11 +23,11 @@
       </w:tblGrid>
       <w:tr>
         <w:trPr>
-          <w:cnfStyle w:val="100000000000"/>
+          <w:cnfStyle w:val="100000000000" w:firstRow="1" w:lastRow="0" w:firstColumn="0" w:lastColumn="0" w:oddVBand="0" w:evenVBand="0" w:oddHBand="0" w:evenHBand="0" w:firstRowFirstColumn="0" w:firstRowLastColumn="0" w:lastRowFirstColumn="0" w:lastRowLastColumn="0"/>
         </w:trPr>
         <w:tc>
           <w:tcPr>
-            <w:cnfStyle w:val="001000000000"/>
+            <w:cnfStyle w:val="001000000000" w:firstRow="0" w:lastRow="0" w:firstColumn="1" w:lastColumn="0" w:oddVBand="0" w:evenVBand="0" w:oddHBand="0" w:evenHBand="0" w:firstRowFirstColumn="0" w:firstRowLastColumn="0" w:lastRowFirstColumn="0" w:lastRowLastColumn="0"/>
             <w:tcW w:w="9156" w:type="dxa"/>
             <w:gridSpan w:val="4"/>
             <w:tcBorders>
@@ -42,16 +42,19 @@
             <w:pPr>
               <w:rPr>
                 <w:rFonts w:ascii="Times New Roman" w:hAnsi="Times New Roman" w:cs="Times New Roman"/>
+                <w:sz w:val="24"/>
+                <w:szCs w:val="24"/>
               </w:rPr>
             </w:pPr>
             <w:r>
               <w:rPr>
                 <w:rFonts w:ascii="Times New Roman" w:hAnsi="Times New Roman" w:cs="Times New Roman"/>
                 <w:noProof/>
-                <w:lang w:eastAsia="ja-JP"/>
+                <w:sz w:val="24"/>
+                <w:szCs w:val="24"/>
               </w:rPr>
               <w:drawing>
-                <wp:anchor distT="0" distB="0" distL="114300" distR="114300" simplePos="0" relativeHeight="251658240" behindDoc="1" locked="0" layoutInCell="1" allowOverlap="1">
+                <wp:anchor distT="0" distB="0" distL="114300" distR="114300" simplePos="0" relativeHeight="251658240" behindDoc="1" locked="0" layoutInCell="1" allowOverlap="1" wp14:anchorId="0EDADF78" wp14:editId="7DBBBCA2">
                   <wp:simplePos x="0" y="0"/>
                   <wp:positionH relativeFrom="column">
                     <wp:posOffset>725632</wp:posOffset>
@@ -74,7 +77,7 @@
                           <pic:cNvPicPr/>
                         </pic:nvPicPr>
                         <pic:blipFill>
-                          <a:blip r:embed="rId5"/>
+                          <a:blip r:embed="rId7"/>
                           <a:stretch>
                             <a:fillRect/>
                           </a:stretch>
@@ -97,25 +100,21 @@
             <w:r>
               <w:rPr>
                 <w:rFonts w:ascii="Times New Roman" w:hAnsi="Times New Roman" w:cs="Times New Roman"/>
-              </w:rPr>
-              <w:t xml:space="preserve">USE CASE – </w:t>
-            </w:r>
-            <w:r>
-              <w:rPr>
-                <w:rFonts w:ascii="Times New Roman" w:hAnsi="Times New Roman" w:cs="Times New Roman"/>
-              </w:rPr>
-              <w:t>UC</w:t>
+                <w:sz w:val="24"/>
+                <w:szCs w:val="24"/>
+              </w:rPr>
+              <w:t>USE CASE – UC</w:t>
             </w:r>
           </w:p>
         </w:tc>
       </w:tr>
       <w:tr>
         <w:trPr>
-          <w:cnfStyle w:val="000000100000"/>
+          <w:cnfStyle w:val="000000100000" w:firstRow="0" w:lastRow="0" w:firstColumn="0" w:lastColumn="0" w:oddVBand="0" w:evenVBand="0" w:oddHBand="1" w:evenHBand="0" w:firstRowFirstColumn="0" w:firstRowLastColumn="0" w:lastRowFirstColumn="0" w:lastRowLastColumn="0"/>
         </w:trPr>
         <w:tc>
           <w:tcPr>
-            <w:cnfStyle w:val="001000000000"/>
+            <w:cnfStyle w:val="001000000000" w:firstRow="0" w:lastRow="0" w:firstColumn="1" w:lastColumn="0" w:oddVBand="0" w:evenVBand="0" w:oddHBand="0" w:evenHBand="0" w:firstRowFirstColumn="0" w:firstRowLastColumn="0" w:lastRowFirstColumn="0" w:lastRowLastColumn="0"/>
             <w:tcW w:w="2304" w:type="dxa"/>
             <w:tcBorders>
               <w:top w:val="single" w:sz="4" w:space="0" w:color="auto"/>
@@ -129,11 +128,15 @@
             <w:pPr>
               <w:rPr>
                 <w:rFonts w:ascii="Times New Roman" w:hAnsi="Times New Roman" w:cs="Times New Roman"/>
+                <w:sz w:val="24"/>
+                <w:szCs w:val="24"/>
               </w:rPr>
             </w:pPr>
             <w:r>
               <w:rPr>
                 <w:rFonts w:ascii="Times New Roman" w:hAnsi="Times New Roman" w:cs="Times New Roman"/>
+                <w:sz w:val="24"/>
+                <w:szCs w:val="24"/>
               </w:rPr>
               <w:t>Use Case No.</w:t>
             </w:r>
@@ -149,22 +152,20 @@
           </w:tcPr>
           <w:p>
             <w:pPr>
-              <w:cnfStyle w:val="000000100000"/>
-              <w:rPr>
-                <w:rFonts w:ascii="Times New Roman" w:hAnsi="Times New Roman" w:cs="Times New Roman"/>
+              <w:cnfStyle w:val="000000100000" w:firstRow="0" w:lastRow="0" w:firstColumn="0" w:lastColumn="0" w:oddVBand="0" w:evenVBand="0" w:oddHBand="1" w:evenHBand="0" w:firstRowFirstColumn="0" w:firstRowLastColumn="0" w:lastRowFirstColumn="0" w:lastRowLastColumn="0"/>
+              <w:rPr>
+                <w:rFonts w:ascii="Times New Roman" w:hAnsi="Times New Roman" w:cs="Times New Roman"/>
+                <w:sz w:val="24"/>
+                <w:szCs w:val="24"/>
               </w:rPr>
             </w:pPr>
             <w:r>
               <w:rPr>
                 <w:rFonts w:ascii="Times New Roman" w:hAnsi="Times New Roman" w:cs="Times New Roman"/>
-              </w:rPr>
-              <w:t>U</w:t>
-            </w:r>
-            <w:r>
-              <w:rPr>
-                <w:rFonts w:ascii="Times New Roman" w:hAnsi="Times New Roman" w:cs="Times New Roman"/>
-              </w:rPr>
-              <w:t>C</w:t>
+                <w:sz w:val="24"/>
+                <w:szCs w:val="24"/>
+              </w:rPr>
+              <w:t>UC</w:t>
             </w:r>
           </w:p>
         </w:tc>
@@ -178,16 +179,20 @@
           </w:tcPr>
           <w:p>
             <w:pPr>
-              <w:cnfStyle w:val="000000100000"/>
+              <w:cnfStyle w:val="000000100000" w:firstRow="0" w:lastRow="0" w:firstColumn="0" w:lastColumn="0" w:oddVBand="0" w:evenVBand="0" w:oddHBand="1" w:evenHBand="0" w:firstRowFirstColumn="0" w:firstRowLastColumn="0" w:lastRowFirstColumn="0" w:lastRowLastColumn="0"/>
               <w:rPr>
                 <w:rFonts w:ascii="Times New Roman" w:hAnsi="Times New Roman" w:cs="Times New Roman"/>
                 <w:b/>
+                <w:sz w:val="24"/>
+                <w:szCs w:val="24"/>
               </w:rPr>
             </w:pPr>
             <w:r>
               <w:rPr>
                 <w:rFonts w:ascii="Times New Roman" w:hAnsi="Times New Roman" w:cs="Times New Roman"/>
                 <w:b/>
+                <w:sz w:val="24"/>
+                <w:szCs w:val="24"/>
               </w:rPr>
               <w:t>Use Case Version</w:t>
             </w:r>
@@ -206,14 +211,18 @@
           </w:tcPr>
           <w:p>
             <w:pPr>
-              <w:cnfStyle w:val="000000100000"/>
-              <w:rPr>
-                <w:rFonts w:ascii="Times New Roman" w:hAnsi="Times New Roman" w:cs="Times New Roman"/>
+              <w:cnfStyle w:val="000000100000" w:firstRow="0" w:lastRow="0" w:firstColumn="0" w:lastColumn="0" w:oddVBand="0" w:evenVBand="0" w:oddHBand="1" w:evenHBand="0" w:firstRowFirstColumn="0" w:firstRowLastColumn="0" w:lastRowFirstColumn="0" w:lastRowLastColumn="0"/>
+              <w:rPr>
+                <w:rFonts w:ascii="Times New Roman" w:hAnsi="Times New Roman" w:cs="Times New Roman"/>
+                <w:sz w:val="24"/>
+                <w:szCs w:val="24"/>
               </w:rPr>
             </w:pPr>
             <w:r>
               <w:rPr>
                 <w:rFonts w:ascii="Times New Roman" w:hAnsi="Times New Roman" w:cs="Times New Roman"/>
+                <w:sz w:val="24"/>
+                <w:szCs w:val="24"/>
               </w:rPr>
               <w:t>2.0</w:t>
             </w:r>
@@ -223,7 +232,7 @@
       <w:tr>
         <w:tc>
           <w:tcPr>
-            <w:cnfStyle w:val="001000000000"/>
+            <w:cnfStyle w:val="001000000000" w:firstRow="0" w:lastRow="0" w:firstColumn="1" w:lastColumn="0" w:oddVBand="0" w:evenVBand="0" w:oddHBand="0" w:evenHBand="0" w:firstRowFirstColumn="0" w:firstRowLastColumn="0" w:lastRowFirstColumn="0" w:lastRowLastColumn="0"/>
             <w:tcW w:w="2304" w:type="dxa"/>
             <w:tcBorders>
               <w:top w:val="single" w:sz="4" w:space="0" w:color="auto"/>
@@ -235,11 +244,15 @@
             <w:pPr>
               <w:rPr>
                 <w:rFonts w:ascii="Times New Roman" w:hAnsi="Times New Roman" w:cs="Times New Roman"/>
+                <w:sz w:val="24"/>
+                <w:szCs w:val="24"/>
               </w:rPr>
             </w:pPr>
             <w:r>
               <w:rPr>
                 <w:rFonts w:ascii="Times New Roman" w:hAnsi="Times New Roman" w:cs="Times New Roman"/>
+                <w:sz w:val="24"/>
+                <w:szCs w:val="24"/>
               </w:rPr>
               <w:t>Use Case Name</w:t>
             </w:r>
@@ -255,14 +268,18 @@
           </w:tcPr>
           <w:p>
             <w:pPr>
-              <w:cnfStyle w:val="000000000000"/>
-              <w:rPr>
-                <w:rFonts w:ascii="Times New Roman" w:hAnsi="Times New Roman" w:cs="Times New Roman"/>
+              <w:cnfStyle w:val="000000000000" w:firstRow="0" w:lastRow="0" w:firstColumn="0" w:lastColumn="0" w:oddVBand="0" w:evenVBand="0" w:oddHBand="0" w:evenHBand="0" w:firstRowFirstColumn="0" w:firstRowLastColumn="0" w:lastRowFirstColumn="0" w:lastRowLastColumn="0"/>
+              <w:rPr>
+                <w:rFonts w:ascii="Times New Roman" w:hAnsi="Times New Roman" w:cs="Times New Roman"/>
+                <w:sz w:val="24"/>
+                <w:szCs w:val="24"/>
               </w:rPr>
             </w:pPr>
             <w:r>
               <w:rPr>
                 <w:rFonts w:ascii="Times New Roman" w:hAnsi="Times New Roman" w:cs="Times New Roman"/>
+                <w:sz w:val="24"/>
+                <w:szCs w:val="24"/>
               </w:rPr>
               <w:t>Reactivate vehicle group</w:t>
             </w:r>
@@ -271,11 +288,11 @@
       </w:tr>
       <w:tr>
         <w:trPr>
-          <w:cnfStyle w:val="000000100000"/>
+          <w:cnfStyle w:val="000000100000" w:firstRow="0" w:lastRow="0" w:firstColumn="0" w:lastColumn="0" w:oddVBand="0" w:evenVBand="0" w:oddHBand="1" w:evenHBand="0" w:firstRowFirstColumn="0" w:firstRowLastColumn="0" w:lastRowFirstColumn="0" w:lastRowLastColumn="0"/>
         </w:trPr>
         <w:tc>
           <w:tcPr>
-            <w:cnfStyle w:val="001000000000"/>
+            <w:cnfStyle w:val="001000000000" w:firstRow="0" w:lastRow="0" w:firstColumn="1" w:lastColumn="0" w:oddVBand="0" w:evenVBand="0" w:oddHBand="0" w:evenHBand="0" w:firstRowFirstColumn="0" w:firstRowLastColumn="0" w:lastRowFirstColumn="0" w:lastRowLastColumn="0"/>
             <w:tcW w:w="2304" w:type="dxa"/>
             <w:tcBorders>
               <w:top w:val="single" w:sz="4" w:space="0" w:color="auto"/>
@@ -289,11 +306,15 @@
             <w:pPr>
               <w:rPr>
                 <w:rFonts w:ascii="Times New Roman" w:hAnsi="Times New Roman" w:cs="Times New Roman"/>
+                <w:sz w:val="24"/>
+                <w:szCs w:val="24"/>
               </w:rPr>
             </w:pPr>
             <w:r>
               <w:rPr>
                 <w:rFonts w:ascii="Times New Roman" w:hAnsi="Times New Roman" w:cs="Times New Roman"/>
+                <w:sz w:val="24"/>
+                <w:szCs w:val="24"/>
               </w:rPr>
               <w:t>Author</w:t>
             </w:r>
@@ -313,15 +334,19 @@
           </w:tcPr>
           <w:p>
             <w:pPr>
-              <w:cnfStyle w:val="000000100000"/>
-              <w:rPr>
-                <w:rFonts w:ascii="Times New Roman" w:hAnsi="Times New Roman" w:cs="Times New Roman"/>
+              <w:cnfStyle w:val="000000100000" w:firstRow="0" w:lastRow="0" w:firstColumn="0" w:lastColumn="0" w:oddVBand="0" w:evenVBand="0" w:oddHBand="1" w:evenHBand="0" w:firstRowFirstColumn="0" w:firstRowLastColumn="0" w:lastRowFirstColumn="0" w:lastRowLastColumn="0"/>
+              <w:rPr>
+                <w:rFonts w:ascii="Times New Roman" w:hAnsi="Times New Roman" w:cs="Times New Roman"/>
+                <w:sz w:val="24"/>
+                <w:szCs w:val="24"/>
               </w:rPr>
             </w:pPr>
             <w:proofErr w:type="spellStart"/>
             <w:r>
               <w:rPr>
                 <w:rFonts w:ascii="Times New Roman" w:hAnsi="Times New Roman" w:cs="Times New Roman"/>
+                <w:sz w:val="24"/>
+                <w:szCs w:val="24"/>
               </w:rPr>
               <w:t>TamNT</w:t>
             </w:r>
@@ -332,7 +357,7 @@
       <w:tr>
         <w:tc>
           <w:tcPr>
-            <w:cnfStyle w:val="001000000000"/>
+            <w:cnfStyle w:val="001000000000" w:firstRow="0" w:lastRow="0" w:firstColumn="1" w:lastColumn="0" w:oddVBand="0" w:evenVBand="0" w:oddHBand="0" w:evenHBand="0" w:firstRowFirstColumn="0" w:firstRowLastColumn="0" w:lastRowFirstColumn="0" w:lastRowLastColumn="0"/>
             <w:tcW w:w="2304" w:type="dxa"/>
             <w:tcBorders>
               <w:top w:val="single" w:sz="4" w:space="0" w:color="auto"/>
@@ -344,11 +369,15 @@
             <w:pPr>
               <w:rPr>
                 <w:rFonts w:ascii="Times New Roman" w:hAnsi="Times New Roman" w:cs="Times New Roman"/>
+                <w:sz w:val="24"/>
+                <w:szCs w:val="24"/>
               </w:rPr>
             </w:pPr>
             <w:r>
               <w:rPr>
                 <w:rFonts w:ascii="Times New Roman" w:hAnsi="Times New Roman" w:cs="Times New Roman"/>
+                <w:sz w:val="24"/>
+                <w:szCs w:val="24"/>
               </w:rPr>
               <w:t>Date</w:t>
             </w:r>
@@ -365,22 +394,20 @@
           </w:tcPr>
           <w:p>
             <w:pPr>
-              <w:cnfStyle w:val="000000000000"/>
-              <w:rPr>
-                <w:rFonts w:ascii="Times New Roman" w:hAnsi="Times New Roman" w:cs="Times New Roman"/>
+              <w:cnfStyle w:val="000000000000" w:firstRow="0" w:lastRow="0" w:firstColumn="0" w:lastColumn="0" w:oddVBand="0" w:evenVBand="0" w:oddHBand="0" w:evenHBand="0" w:firstRowFirstColumn="0" w:firstRowLastColumn="0" w:lastRowFirstColumn="0" w:lastRowLastColumn="0"/>
+              <w:rPr>
+                <w:rFonts w:ascii="Times New Roman" w:hAnsi="Times New Roman" w:cs="Times New Roman"/>
+                <w:sz w:val="24"/>
+                <w:szCs w:val="24"/>
               </w:rPr>
             </w:pPr>
             <w:r>
               <w:rPr>
                 <w:rFonts w:ascii="Times New Roman" w:hAnsi="Times New Roman" w:cs="Times New Roman"/>
-              </w:rPr>
-              <w:t>27/09/201</w:t>
-            </w:r>
-            <w:r>
-              <w:rPr>
-                <w:rFonts w:ascii="Times New Roman" w:hAnsi="Times New Roman" w:cs="Times New Roman"/>
-              </w:rPr>
-              <w:t>6</w:t>
+                <w:sz w:val="24"/>
+                <w:szCs w:val="24"/>
+              </w:rPr>
+              <w:t>27/09/2016</w:t>
             </w:r>
           </w:p>
         </w:tc>
@@ -395,16 +422,20 @@
           </w:tcPr>
           <w:p>
             <w:pPr>
-              <w:cnfStyle w:val="000000000000"/>
+              <w:cnfStyle w:val="000000000000" w:firstRow="0" w:lastRow="0" w:firstColumn="0" w:lastColumn="0" w:oddVBand="0" w:evenVBand="0" w:oddHBand="0" w:evenHBand="0" w:firstRowFirstColumn="0" w:firstRowLastColumn="0" w:lastRowFirstColumn="0" w:lastRowLastColumn="0"/>
               <w:rPr>
                 <w:rFonts w:ascii="Times New Roman" w:hAnsi="Times New Roman" w:cs="Times New Roman"/>
                 <w:b/>
+                <w:sz w:val="24"/>
+                <w:szCs w:val="24"/>
               </w:rPr>
             </w:pPr>
             <w:r>
               <w:rPr>
                 <w:rFonts w:ascii="Times New Roman" w:hAnsi="Times New Roman" w:cs="Times New Roman"/>
                 <w:b/>
+                <w:sz w:val="24"/>
+                <w:szCs w:val="24"/>
               </w:rPr>
               <w:t>Priority</w:t>
             </w:r>
@@ -421,14 +452,18 @@
           </w:tcPr>
           <w:p>
             <w:pPr>
-              <w:cnfStyle w:val="000000000000"/>
-              <w:rPr>
-                <w:rFonts w:ascii="Times New Roman" w:hAnsi="Times New Roman" w:cs="Times New Roman"/>
+              <w:cnfStyle w:val="000000000000" w:firstRow="0" w:lastRow="0" w:firstColumn="0" w:lastColumn="0" w:oddVBand="0" w:evenVBand="0" w:oddHBand="0" w:evenHBand="0" w:firstRowFirstColumn="0" w:firstRowLastColumn="0" w:lastRowFirstColumn="0" w:lastRowLastColumn="0"/>
+              <w:rPr>
+                <w:rFonts w:ascii="Times New Roman" w:hAnsi="Times New Roman" w:cs="Times New Roman"/>
+                <w:sz w:val="24"/>
+                <w:szCs w:val="24"/>
               </w:rPr>
             </w:pPr>
             <w:r>
               <w:rPr>
                 <w:rFonts w:ascii="Times New Roman" w:hAnsi="Times New Roman" w:cs="Times New Roman"/>
+                <w:sz w:val="24"/>
+                <w:szCs w:val="24"/>
               </w:rPr>
               <w:t>Normal</w:t>
             </w:r>
@@ -437,11 +472,11 @@
       </w:tr>
       <w:tr>
         <w:trPr>
-          <w:cnfStyle w:val="000000100000"/>
+          <w:cnfStyle w:val="000000100000" w:firstRow="0" w:lastRow="0" w:firstColumn="0" w:lastColumn="0" w:oddVBand="0" w:evenVBand="0" w:oddHBand="1" w:evenHBand="0" w:firstRowFirstColumn="0" w:firstRowLastColumn="0" w:lastRowFirstColumn="0" w:lastRowLastColumn="0"/>
         </w:trPr>
         <w:tc>
           <w:tcPr>
-            <w:cnfStyle w:val="001000000000"/>
+            <w:cnfStyle w:val="001000000000" w:firstRow="0" w:lastRow="0" w:firstColumn="1" w:lastColumn="0" w:oddVBand="0" w:evenVBand="0" w:oddHBand="0" w:evenHBand="0" w:firstRowFirstColumn="0" w:firstRowLastColumn="0" w:lastRowFirstColumn="0" w:lastRowLastColumn="0"/>
             <w:tcW w:w="9156" w:type="dxa"/>
             <w:gridSpan w:val="4"/>
             <w:tcBorders>
@@ -457,12 +492,14 @@
               <w:rPr>
                 <w:rFonts w:ascii="Times New Roman" w:hAnsi="Times New Roman" w:cs="Times New Roman"/>
                 <w:b w:val="0"/>
+                <w:sz w:val="24"/>
                 <w:szCs w:val="24"/>
               </w:rPr>
             </w:pPr>
             <w:r>
               <w:rPr>
                 <w:rFonts w:ascii="Times New Roman" w:hAnsi="Times New Roman" w:cs="Times New Roman"/>
+                <w:sz w:val="24"/>
                 <w:szCs w:val="24"/>
               </w:rPr>
               <w:t>Actor:</w:t>
@@ -478,6 +515,7 @@
               <w:rPr>
                 <w:rFonts w:ascii="Times New Roman" w:hAnsi="Times New Roman" w:cs="Times New Roman"/>
                 <w:b w:val="0"/>
+                <w:sz w:val="24"/>
                 <w:szCs w:val="24"/>
               </w:rPr>
             </w:pPr>
@@ -485,6 +523,7 @@
               <w:rPr>
                 <w:rFonts w:ascii="Times New Roman" w:hAnsi="Times New Roman" w:cs="Times New Roman"/>
                 <w:b w:val="0"/>
+                <w:sz w:val="24"/>
                 <w:szCs w:val="24"/>
               </w:rPr>
               <w:t>Provider.</w:t>
@@ -495,12 +534,14 @@
               <w:rPr>
                 <w:rFonts w:ascii="Times New Roman" w:hAnsi="Times New Roman" w:cs="Times New Roman"/>
                 <w:b w:val="0"/>
+                <w:sz w:val="24"/>
                 <w:szCs w:val="24"/>
               </w:rPr>
             </w:pPr>
             <w:r>
               <w:rPr>
                 <w:rFonts w:ascii="Times New Roman" w:hAnsi="Times New Roman" w:cs="Times New Roman"/>
+                <w:sz w:val="24"/>
                 <w:szCs w:val="24"/>
               </w:rPr>
               <w:t>Summary:</w:t>
@@ -516,6 +557,7 @@
               <w:rPr>
                 <w:rFonts w:ascii="Times New Roman" w:hAnsi="Times New Roman" w:cs="Times New Roman"/>
                 <w:b w:val="0"/>
+                <w:sz w:val="24"/>
                 <w:szCs w:val="24"/>
               </w:rPr>
             </w:pPr>
@@ -523,17 +565,10 @@
               <w:rPr>
                 <w:rFonts w:ascii="Times New Roman" w:hAnsi="Times New Roman" w:cs="Times New Roman"/>
                 <w:b w:val="0"/>
-                <w:szCs w:val="24"/>
-              </w:rPr>
-              <w:t xml:space="preserve">This use case allows </w:t>
-            </w:r>
-            <w:r>
-              <w:rPr>
-                <w:rFonts w:ascii="Times New Roman" w:hAnsi="Times New Roman" w:cs="Times New Roman"/>
-                <w:b w:val="0"/>
-                <w:szCs w:val="24"/>
-              </w:rPr>
-              <w:t>provider to reactive vehicle group from system.</w:t>
+                <w:sz w:val="24"/>
+                <w:szCs w:val="24"/>
+              </w:rPr>
+              <w:t>This use case allows provider to reactive vehicle group from system.</w:t>
             </w:r>
           </w:p>
           <w:p>
@@ -541,12 +576,14 @@
               <w:rPr>
                 <w:rFonts w:ascii="Times New Roman" w:hAnsi="Times New Roman" w:cs="Times New Roman"/>
                 <w:b w:val="0"/>
+                <w:sz w:val="24"/>
                 <w:szCs w:val="24"/>
               </w:rPr>
             </w:pPr>
             <w:r>
               <w:rPr>
                 <w:rFonts w:ascii="Times New Roman" w:hAnsi="Times New Roman" w:cs="Times New Roman"/>
+                <w:sz w:val="24"/>
                 <w:szCs w:val="24"/>
               </w:rPr>
               <w:t>Goal:</w:t>
@@ -562,6 +599,7 @@
               <w:rPr>
                 <w:rFonts w:ascii="Times New Roman" w:hAnsi="Times New Roman" w:cs="Times New Roman"/>
                 <w:b w:val="0"/>
+                <w:sz w:val="24"/>
                 <w:szCs w:val="24"/>
               </w:rPr>
             </w:pPr>
@@ -569,6 +607,7 @@
               <w:rPr>
                 <w:rFonts w:ascii="Times New Roman" w:hAnsi="Times New Roman" w:cs="Times New Roman"/>
                 <w:b w:val="0"/>
+                <w:sz w:val="24"/>
                 <w:szCs w:val="24"/>
               </w:rPr>
               <w:t>Provider reactive vehicle group.</w:t>
@@ -579,12 +618,14 @@
               <w:rPr>
                 <w:rFonts w:ascii="Times New Roman" w:hAnsi="Times New Roman" w:cs="Times New Roman"/>
                 <w:b w:val="0"/>
+                <w:sz w:val="24"/>
                 <w:szCs w:val="24"/>
               </w:rPr>
             </w:pPr>
             <w:r>
               <w:rPr>
                 <w:rFonts w:ascii="Times New Roman" w:hAnsi="Times New Roman" w:cs="Times New Roman"/>
+                <w:sz w:val="24"/>
                 <w:szCs w:val="24"/>
               </w:rPr>
               <w:t>Triggers:</w:t>
@@ -601,6 +642,7 @@
               <w:rPr>
                 <w:rFonts w:ascii="Times New Roman" w:hAnsi="Times New Roman" w:cs="Times New Roman"/>
                 <w:b w:val="0"/>
+                <w:sz w:val="24"/>
                 <w:szCs w:val="24"/>
               </w:rPr>
             </w:pPr>
@@ -608,6 +650,7 @@
               <w:rPr>
                 <w:rFonts w:ascii="Times New Roman" w:hAnsi="Times New Roman" w:cs="Times New Roman"/>
                 <w:b w:val="0"/>
+                <w:sz w:val="24"/>
                 <w:szCs w:val="24"/>
               </w:rPr>
               <w:t>Provider access to “</w:t>
@@ -617,6 +660,7 @@
               <w:rPr>
                 <w:rFonts w:ascii="Times New Roman" w:hAnsi="Times New Roman" w:cs="Times New Roman"/>
                 <w:b w:val="0"/>
+                <w:sz w:val="24"/>
                 <w:szCs w:val="24"/>
               </w:rPr>
               <w:t>Quản</w:t>
@@ -626,6 +670,7 @@
               <w:rPr>
                 <w:rFonts w:ascii="Times New Roman" w:hAnsi="Times New Roman" w:cs="Times New Roman"/>
                 <w:b w:val="0"/>
+                <w:sz w:val="24"/>
                 <w:szCs w:val="24"/>
               </w:rPr>
               <w:t xml:space="preserve"> </w:t>
@@ -635,6 +680,7 @@
               <w:rPr>
                 <w:rFonts w:ascii="Times New Roman" w:hAnsi="Times New Roman" w:cs="Times New Roman"/>
                 <w:b w:val="0"/>
+                <w:sz w:val="24"/>
                 <w:szCs w:val="24"/>
               </w:rPr>
               <w:t>lý</w:t>
@@ -644,6 +690,7 @@
               <w:rPr>
                 <w:rFonts w:ascii="Times New Roman" w:hAnsi="Times New Roman" w:cs="Times New Roman"/>
                 <w:b w:val="0"/>
+                <w:sz w:val="24"/>
                 <w:szCs w:val="24"/>
               </w:rPr>
               <w:t xml:space="preserve"> </w:t>
@@ -653,6 +700,7 @@
               <w:rPr>
                 <w:rFonts w:ascii="Times New Roman" w:hAnsi="Times New Roman" w:cs="Times New Roman"/>
                 <w:b w:val="0"/>
+                <w:sz w:val="24"/>
                 <w:szCs w:val="24"/>
               </w:rPr>
               <w:t>nhóm</w:t>
@@ -662,6 +710,7 @@
               <w:rPr>
                 <w:rFonts w:ascii="Times New Roman" w:hAnsi="Times New Roman" w:cs="Times New Roman"/>
                 <w:b w:val="0"/>
+                <w:sz w:val="24"/>
                 <w:szCs w:val="24"/>
               </w:rPr>
               <w:t xml:space="preserve"> </w:t>
@@ -671,6 +720,7 @@
               <w:rPr>
                 <w:rFonts w:ascii="Times New Roman" w:hAnsi="Times New Roman" w:cs="Times New Roman"/>
                 <w:b w:val="0"/>
+                <w:sz w:val="24"/>
                 <w:szCs w:val="24"/>
               </w:rPr>
               <w:t>giá</w:t>
@@ -680,6 +730,7 @@
               <w:rPr>
                 <w:rFonts w:ascii="Times New Roman" w:hAnsi="Times New Roman" w:cs="Times New Roman"/>
                 <w:b w:val="0"/>
+                <w:sz w:val="24"/>
                 <w:szCs w:val="24"/>
               </w:rPr>
               <w:t>” page, then click “</w:t>
@@ -689,6 +740,7 @@
               <w:rPr>
                 <w:rFonts w:ascii="Times New Roman" w:hAnsi="Times New Roman" w:cs="Times New Roman"/>
                 <w:b w:val="0"/>
+                <w:sz w:val="24"/>
                 <w:szCs w:val="24"/>
               </w:rPr>
               <w:t>Tái</w:t>
@@ -698,6 +750,7 @@
               <w:rPr>
                 <w:rFonts w:ascii="Times New Roman" w:hAnsi="Times New Roman" w:cs="Times New Roman"/>
                 <w:b w:val="0"/>
+                <w:sz w:val="24"/>
                 <w:szCs w:val="24"/>
               </w:rPr>
               <w:t xml:space="preserve"> </w:t>
@@ -707,6 +760,7 @@
               <w:rPr>
                 <w:rFonts w:ascii="Times New Roman" w:hAnsi="Times New Roman" w:cs="Times New Roman"/>
                 <w:b w:val="0"/>
+                <w:sz w:val="24"/>
                 <w:szCs w:val="24"/>
               </w:rPr>
               <w:t>kích</w:t>
@@ -716,6 +770,7 @@
               <w:rPr>
                 <w:rFonts w:ascii="Times New Roman" w:hAnsi="Times New Roman" w:cs="Times New Roman"/>
                 <w:b w:val="0"/>
+                <w:sz w:val="24"/>
                 <w:szCs w:val="24"/>
               </w:rPr>
               <w:t xml:space="preserve"> </w:t>
@@ -725,6 +780,7 @@
               <w:rPr>
                 <w:rFonts w:ascii="Times New Roman" w:hAnsi="Times New Roman" w:cs="Times New Roman"/>
                 <w:b w:val="0"/>
+                <w:sz w:val="24"/>
                 <w:szCs w:val="24"/>
               </w:rPr>
               <w:t>hoạt</w:t>
@@ -734,6 +790,7 @@
               <w:rPr>
                 <w:rFonts w:ascii="Times New Roman" w:hAnsi="Times New Roman" w:cs="Times New Roman"/>
                 <w:b w:val="0"/>
+                <w:sz w:val="24"/>
                 <w:szCs w:val="24"/>
               </w:rPr>
               <w:t>” at “</w:t>
@@ -742,9 +799,11 @@
               <w:rPr>
                 <w:rFonts w:ascii="Times New Roman" w:hAnsi="Times New Roman" w:cs="Times New Roman"/>
                 <w:noProof/>
+                <w:sz w:val="24"/>
+                <w:szCs w:val="24"/>
               </w:rPr>
               <w:drawing>
-                <wp:inline distT="0" distB="0" distL="0" distR="0">
+                <wp:inline distT="0" distB="0" distL="0" distR="0" wp14:anchorId="26407BFA" wp14:editId="12E0F9AB">
                   <wp:extent cx="957695" cy="290855"/>
                   <wp:effectExtent l="19050" t="0" r="0" b="0"/>
                   <wp:docPr id="1" name="Picture 0" descr="thao.PNG"/>
@@ -759,7 +818,7 @@
                           <pic:cNvPicPr/>
                         </pic:nvPicPr>
                         <pic:blipFill>
-                          <a:blip r:embed="rId6"/>
+                          <a:blip r:embed="rId8"/>
                           <a:stretch>
                             <a:fillRect/>
                           </a:stretch>
@@ -783,6 +842,7 @@
               <w:rPr>
                 <w:rFonts w:ascii="Times New Roman" w:hAnsi="Times New Roman" w:cs="Times New Roman"/>
                 <w:b w:val="0"/>
+                <w:sz w:val="24"/>
                 <w:szCs w:val="24"/>
               </w:rPr>
               <w:t>” with record of deactivated vehicle group.</w:t>
@@ -799,6 +859,7 @@
               <w:rPr>
                 <w:rFonts w:ascii="Times New Roman" w:hAnsi="Times New Roman" w:cs="Times New Roman"/>
                 <w:b w:val="0"/>
+                <w:sz w:val="24"/>
                 <w:szCs w:val="24"/>
               </w:rPr>
             </w:pPr>
@@ -806,6 +867,7 @@
               <w:rPr>
                 <w:rFonts w:ascii="Times New Roman" w:hAnsi="Times New Roman" w:cs="Times New Roman"/>
                 <w:b w:val="0"/>
+                <w:sz w:val="24"/>
                 <w:szCs w:val="24"/>
               </w:rPr>
               <w:t>Provider click on “</w:t>
@@ -814,9 +876,11 @@
               <w:rPr>
                 <w:rFonts w:ascii="Times New Roman" w:hAnsi="Times New Roman" w:cs="Times New Roman"/>
                 <w:noProof/>
+                <w:sz w:val="24"/>
+                <w:szCs w:val="24"/>
               </w:rPr>
               <w:drawing>
-                <wp:inline distT="0" distB="0" distL="0" distR="0">
+                <wp:inline distT="0" distB="0" distL="0" distR="0" wp14:anchorId="5BD6D269" wp14:editId="5B52F650">
                   <wp:extent cx="1005927" cy="335309"/>
                   <wp:effectExtent l="19050" t="0" r="3723" b="0"/>
                   <wp:docPr id="5" name="Picture 4" descr="ta.PNG"/>
@@ -831,7 +895,7 @@
                           <pic:cNvPicPr/>
                         </pic:nvPicPr>
                         <pic:blipFill>
-                          <a:blip r:embed="rId7"/>
+                          <a:blip r:embed="rId9"/>
                           <a:stretch>
                             <a:fillRect/>
                           </a:stretch>
@@ -855,9 +919,88 @@
               <w:rPr>
                 <w:rFonts w:ascii="Times New Roman" w:hAnsi="Times New Roman" w:cs="Times New Roman"/>
                 <w:b w:val="0"/>
-                <w:szCs w:val="24"/>
-              </w:rPr>
-              <w:t>” at “Vehicle detail page”.</w:t>
+                <w:sz w:val="24"/>
+                <w:szCs w:val="24"/>
+              </w:rPr>
+              <w:t>” at “</w:t>
+            </w:r>
+            <w:proofErr w:type="spellStart"/>
+            <w:r>
+              <w:rPr>
+                <w:rFonts w:ascii="Times New Roman" w:hAnsi="Times New Roman" w:cs="Times New Roman"/>
+                <w:b w:val="0"/>
+                <w:sz w:val="24"/>
+                <w:szCs w:val="24"/>
+              </w:rPr>
+              <w:t>Thông</w:t>
+            </w:r>
+            <w:proofErr w:type="spellEnd"/>
+            <w:r>
+              <w:rPr>
+                <w:rFonts w:ascii="Times New Roman" w:hAnsi="Times New Roman" w:cs="Times New Roman"/>
+                <w:b w:val="0"/>
+                <w:sz w:val="24"/>
+                <w:szCs w:val="24"/>
+              </w:rPr>
+              <w:t xml:space="preserve"> tin </w:t>
+            </w:r>
+            <w:proofErr w:type="spellStart"/>
+            <w:r>
+              <w:rPr>
+                <w:rFonts w:ascii="Times New Roman" w:hAnsi="Times New Roman" w:cs="Times New Roman"/>
+                <w:b w:val="0"/>
+                <w:sz w:val="24"/>
+                <w:szCs w:val="24"/>
+              </w:rPr>
+              <w:t>nhóm</w:t>
+            </w:r>
+            <w:proofErr w:type="spellEnd"/>
+            <w:r>
+              <w:rPr>
+                <w:rFonts w:ascii="Times New Roman" w:hAnsi="Times New Roman" w:cs="Times New Roman"/>
+                <w:b w:val="0"/>
+                <w:sz w:val="24"/>
+                <w:szCs w:val="24"/>
+              </w:rPr>
+              <w:t xml:space="preserve"> </w:t>
+            </w:r>
+            <w:proofErr w:type="spellStart"/>
+            <w:r>
+              <w:rPr>
+                <w:rFonts w:ascii="Times New Roman" w:hAnsi="Times New Roman" w:cs="Times New Roman"/>
+                <w:b w:val="0"/>
+                <w:sz w:val="24"/>
+                <w:szCs w:val="24"/>
+              </w:rPr>
+              <w:t>giá</w:t>
+            </w:r>
+            <w:proofErr w:type="spellEnd"/>
+            <w:r>
+              <w:rPr>
+                <w:rFonts w:ascii="Times New Roman" w:hAnsi="Times New Roman" w:cs="Times New Roman"/>
+                <w:b w:val="0"/>
+                <w:sz w:val="24"/>
+                <w:szCs w:val="24"/>
+              </w:rPr>
+              <w:t>”</w:t>
+            </w:r>
+            <w:r>
+              <w:rPr>
+                <w:rFonts w:ascii="Times New Roman" w:hAnsi="Times New Roman" w:cs="Times New Roman"/>
+                <w:b w:val="0"/>
+                <w:sz w:val="24"/>
+                <w:szCs w:val="24"/>
+              </w:rPr>
+              <w:t xml:space="preserve"> page</w:t>
+            </w:r>
+            <w:r>
+              <w:rPr>
+                <w:rFonts w:ascii="Times New Roman" w:hAnsi="Times New Roman" w:cs="Times New Roman"/>
+                <w:b w:val="0"/>
+                <w:sz w:val="24"/>
+                <w:szCs w:val="24"/>
+              </w:rPr>
+              <w:t>.</w:t>
             </w:r>
           </w:p>
           <w:p>
@@ -865,12 +1008,14 @@
               <w:rPr>
                 <w:rFonts w:ascii="Times New Roman" w:hAnsi="Times New Roman" w:cs="Times New Roman"/>
                 <w:b w:val="0"/>
+                <w:sz w:val="24"/>
                 <w:szCs w:val="24"/>
               </w:rPr>
             </w:pPr>
             <w:r>
               <w:rPr>
                 <w:rFonts w:ascii="Times New Roman" w:hAnsi="Times New Roman" w:cs="Times New Roman"/>
+                <w:sz w:val="24"/>
                 <w:szCs w:val="24"/>
               </w:rPr>
               <w:t>Preconditions:</w:t>
@@ -886,6 +1031,7 @@
               <w:rPr>
                 <w:rFonts w:ascii="Times New Roman" w:hAnsi="Times New Roman" w:cs="Times New Roman"/>
                 <w:b w:val="0"/>
+                <w:sz w:val="24"/>
                 <w:szCs w:val="24"/>
               </w:rPr>
             </w:pPr>
@@ -893,9 +1039,28 @@
               <w:rPr>
                 <w:rFonts w:ascii="Times New Roman" w:hAnsi="Times New Roman" w:cs="Times New Roman"/>
                 <w:b w:val="0"/>
-                <w:szCs w:val="24"/>
-              </w:rPr>
-              <w:t>Login to system with role is “Provider” and vehicle group is owned.</w:t>
+                <w:sz w:val="24"/>
+                <w:szCs w:val="24"/>
+              </w:rPr>
+              <w:t xml:space="preserve">Login to system with role is “Provider” </w:t>
+            </w:r>
+            <w:r>
+              <w:rPr>
+                <w:rFonts w:ascii="Times New Roman" w:hAnsi="Times New Roman" w:cs="Times New Roman"/>
+                <w:b w:val="0"/>
+                <w:sz w:val="24"/>
+                <w:szCs w:val="24"/>
+              </w:rPr>
+              <w:t>which has own vehicle group</w:t>
+            </w:r>
+            <w:r>
+              <w:rPr>
+                <w:rFonts w:ascii="Times New Roman" w:hAnsi="Times New Roman" w:cs="Times New Roman"/>
+                <w:b w:val="0"/>
+                <w:sz w:val="24"/>
+                <w:szCs w:val="24"/>
+              </w:rPr>
+              <w:t>.</w:t>
             </w:r>
           </w:p>
           <w:p>
@@ -908,6 +1073,7 @@
               <w:rPr>
                 <w:rFonts w:ascii="Times New Roman" w:hAnsi="Times New Roman" w:cs="Times New Roman"/>
                 <w:b w:val="0"/>
+                <w:sz w:val="24"/>
                 <w:szCs w:val="24"/>
               </w:rPr>
             </w:pPr>
@@ -915,6 +1081,7 @@
               <w:rPr>
                 <w:rFonts w:ascii="Times New Roman" w:hAnsi="Times New Roman" w:cs="Times New Roman"/>
                 <w:b w:val="0"/>
+                <w:sz w:val="24"/>
                 <w:szCs w:val="24"/>
               </w:rPr>
               <w:t>Vehicle group is deactivated.</w:t>
@@ -925,12 +1092,14 @@
               <w:rPr>
                 <w:rFonts w:ascii="Times New Roman" w:hAnsi="Times New Roman" w:cs="Times New Roman"/>
                 <w:b w:val="0"/>
+                <w:sz w:val="24"/>
                 <w:szCs w:val="24"/>
               </w:rPr>
             </w:pPr>
             <w:r>
               <w:rPr>
                 <w:rFonts w:ascii="Times New Roman" w:hAnsi="Times New Roman" w:cs="Times New Roman"/>
+                <w:sz w:val="24"/>
                 <w:szCs w:val="24"/>
               </w:rPr>
               <w:t>Post Conditions:</w:t>
@@ -946,12 +1115,14 @@
               <w:rPr>
                 <w:rFonts w:ascii="Times New Roman" w:hAnsi="Times New Roman" w:cs="Times New Roman"/>
                 <w:b w:val="0"/>
+                <w:sz w:val="24"/>
                 <w:szCs w:val="24"/>
               </w:rPr>
             </w:pPr>
             <w:r>
               <w:rPr>
                 <w:rFonts w:ascii="Times New Roman" w:hAnsi="Times New Roman" w:cs="Times New Roman"/>
+                <w:sz w:val="24"/>
                 <w:szCs w:val="24"/>
               </w:rPr>
               <w:t>Success</w:t>
@@ -960,17 +1131,10 @@
               <w:rPr>
                 <w:rFonts w:ascii="Times New Roman" w:hAnsi="Times New Roman" w:cs="Times New Roman"/>
                 <w:b w:val="0"/>
-                <w:szCs w:val="24"/>
-              </w:rPr>
-              <w:t xml:space="preserve">: </w:t>
-            </w:r>
-            <w:r>
-              <w:rPr>
-                <w:rFonts w:ascii="Times New Roman" w:hAnsi="Times New Roman" w:cs="Times New Roman"/>
-                <w:b w:val="0"/>
-                <w:szCs w:val="24"/>
-              </w:rPr>
-              <w:t>Reactive vehicle group successfully.</w:t>
+                <w:sz w:val="24"/>
+                <w:szCs w:val="24"/>
+              </w:rPr>
+              <w:t>: Reactive vehicle group successfully.</w:t>
             </w:r>
           </w:p>
           <w:p>
@@ -983,12 +1147,14 @@
               <w:rPr>
                 <w:rFonts w:ascii="Times New Roman" w:hAnsi="Times New Roman" w:cs="Times New Roman"/>
                 <w:b w:val="0"/>
+                <w:sz w:val="24"/>
                 <w:szCs w:val="24"/>
               </w:rPr>
             </w:pPr>
             <w:r>
               <w:rPr>
                 <w:rFonts w:ascii="Times New Roman" w:hAnsi="Times New Roman" w:cs="Times New Roman"/>
+                <w:sz w:val="24"/>
                 <w:szCs w:val="24"/>
               </w:rPr>
               <w:t>Fail</w:t>
@@ -997,6 +1163,7 @@
               <w:rPr>
                 <w:rFonts w:ascii="Times New Roman" w:hAnsi="Times New Roman" w:cs="Times New Roman"/>
                 <w:b w:val="0"/>
+                <w:sz w:val="24"/>
                 <w:szCs w:val="24"/>
               </w:rPr>
               <w:t>: Show error message.</w:t>
@@ -1007,11 +1174,15 @@
               <w:spacing w:before="120" w:after="120"/>
               <w:rPr>
                 <w:rFonts w:ascii="Times New Roman" w:hAnsi="Times New Roman" w:cs="Times New Roman"/>
+                <w:sz w:val="24"/>
+                <w:szCs w:val="24"/>
               </w:rPr>
             </w:pPr>
             <w:r>
               <w:rPr>
                 <w:rFonts w:ascii="Times New Roman" w:hAnsi="Times New Roman" w:cs="Times New Roman"/>
+                <w:sz w:val="24"/>
+                <w:szCs w:val="24"/>
               </w:rPr>
               <w:t>Main Success Scenario:</w:t>
             </w:r>
@@ -1029,7 +1200,7 @@
                 <w:insideV w:val="single" w:sz="4" w:space="0" w:color="auto"/>
               </w:tblBorders>
               <w:shd w:val="clear" w:color="auto" w:fill="FFFFFF" w:themeFill="background1"/>
-              <w:tblLook w:val="04A0"/>
+              <w:tblLook w:val="04A0" w:firstRow="1" w:lastRow="0" w:firstColumn="1" w:lastColumn="0" w:noHBand="0" w:noVBand="1"/>
             </w:tblPr>
             <w:tblGrid>
               <w:gridCol w:w="1191"/>
@@ -1038,12 +1209,12 @@
             </w:tblGrid>
             <w:tr>
               <w:trPr>
-                <w:cnfStyle w:val="100000000000"/>
+                <w:cnfStyle w:val="100000000000" w:firstRow="1" w:lastRow="0" w:firstColumn="0" w:lastColumn="0" w:oddVBand="0" w:evenVBand="0" w:oddHBand="0" w:evenHBand="0" w:firstRowFirstColumn="0" w:firstRowLastColumn="0" w:lastRowFirstColumn="0" w:lastRowLastColumn="0"/>
                 <w:trHeight w:val="602"/>
               </w:trPr>
               <w:tc>
                 <w:tcPr>
-                  <w:cnfStyle w:val="001000000000"/>
+                  <w:cnfStyle w:val="001000000000" w:firstRow="0" w:lastRow="0" w:firstColumn="1" w:lastColumn="0" w:oddVBand="0" w:evenVBand="0" w:oddHBand="0" w:evenHBand="0" w:firstRowFirstColumn="0" w:firstRowLastColumn="0" w:lastRowFirstColumn="0" w:lastRowLastColumn="0"/>
                   <w:tcW w:w="1191" w:type="dxa"/>
                   <w:tcBorders>
                     <w:top w:val="none" w:sz="0" w:space="0" w:color="auto"/>
@@ -1060,12 +1231,16 @@
                     <w:rPr>
                       <w:rFonts w:ascii="Times New Roman" w:hAnsi="Times New Roman" w:cs="Times New Roman"/>
                       <w:b w:val="0"/>
+                      <w:sz w:val="24"/>
+                      <w:szCs w:val="24"/>
                     </w:rPr>
                   </w:pPr>
                   <w:r>
                     <w:rPr>
                       <w:rFonts w:ascii="Times New Roman" w:hAnsi="Times New Roman" w:cs="Times New Roman"/>
                       <w:b w:val="0"/>
+                      <w:sz w:val="24"/>
+                      <w:szCs w:val="24"/>
                     </w:rPr>
                     <w:t>Step</w:t>
                   </w:r>
@@ -1086,16 +1261,20 @@
                   <w:pPr>
                     <w:framePr w:hSpace="180" w:wrap="around" w:hAnchor="margin" w:y="1569"/>
                     <w:jc w:val="center"/>
-                    <w:cnfStyle w:val="100000000000"/>
+                    <w:cnfStyle w:val="100000000000" w:firstRow="1" w:lastRow="0" w:firstColumn="0" w:lastColumn="0" w:oddVBand="0" w:evenVBand="0" w:oddHBand="0" w:evenHBand="0" w:firstRowFirstColumn="0" w:firstRowLastColumn="0" w:lastRowFirstColumn="0" w:lastRowLastColumn="0"/>
                     <w:rPr>
                       <w:rFonts w:ascii="Times New Roman" w:hAnsi="Times New Roman" w:cs="Times New Roman"/>
                       <w:b w:val="0"/>
+                      <w:sz w:val="24"/>
+                      <w:szCs w:val="24"/>
                     </w:rPr>
                   </w:pPr>
                   <w:r>
                     <w:rPr>
                       <w:rFonts w:ascii="Times New Roman" w:hAnsi="Times New Roman" w:cs="Times New Roman"/>
                       <w:b w:val="0"/>
+                      <w:sz w:val="24"/>
+                      <w:szCs w:val="24"/>
                     </w:rPr>
                     <w:t>Actor Action</w:t>
                   </w:r>
@@ -1116,16 +1295,20 @@
                   <w:pPr>
                     <w:framePr w:hSpace="180" w:wrap="around" w:hAnchor="margin" w:y="1569"/>
                     <w:jc w:val="center"/>
-                    <w:cnfStyle w:val="100000000000"/>
+                    <w:cnfStyle w:val="100000000000" w:firstRow="1" w:lastRow="0" w:firstColumn="0" w:lastColumn="0" w:oddVBand="0" w:evenVBand="0" w:oddHBand="0" w:evenHBand="0" w:firstRowFirstColumn="0" w:firstRowLastColumn="0" w:lastRowFirstColumn="0" w:lastRowLastColumn="0"/>
                     <w:rPr>
                       <w:rFonts w:ascii="Times New Roman" w:hAnsi="Times New Roman" w:cs="Times New Roman"/>
                       <w:b w:val="0"/>
+                      <w:sz w:val="24"/>
+                      <w:szCs w:val="24"/>
                     </w:rPr>
                   </w:pPr>
                   <w:r>
                     <w:rPr>
                       <w:rFonts w:ascii="Times New Roman" w:hAnsi="Times New Roman" w:cs="Times New Roman"/>
                       <w:b w:val="0"/>
+                      <w:sz w:val="24"/>
+                      <w:szCs w:val="24"/>
                     </w:rPr>
                     <w:t>System Response</w:t>
                   </w:r>
@@ -1134,11 +1317,11 @@
             </w:tr>
             <w:tr>
               <w:trPr>
-                <w:cnfStyle w:val="000000100000"/>
+                <w:cnfStyle w:val="000000100000" w:firstRow="0" w:lastRow="0" w:firstColumn="0" w:lastColumn="0" w:oddVBand="0" w:evenVBand="0" w:oddHBand="1" w:evenHBand="0" w:firstRowFirstColumn="0" w:firstRowLastColumn="0" w:lastRowFirstColumn="0" w:lastRowLastColumn="0"/>
               </w:trPr>
               <w:tc>
                 <w:tcPr>
-                  <w:cnfStyle w:val="001000000000"/>
+                  <w:cnfStyle w:val="001000000000" w:firstRow="0" w:lastRow="0" w:firstColumn="1" w:lastColumn="0" w:oddVBand="0" w:evenVBand="0" w:oddHBand="0" w:evenHBand="0" w:firstRowFirstColumn="0" w:firstRowLastColumn="0" w:lastRowFirstColumn="0" w:lastRowLastColumn="0"/>
                   <w:tcW w:w="1191" w:type="dxa"/>
                   <w:tcBorders>
                     <w:left w:val="none" w:sz="0" w:space="0" w:color="auto"/>
@@ -1153,12 +1336,16 @@
                     <w:rPr>
                       <w:rFonts w:ascii="Times New Roman" w:hAnsi="Times New Roman" w:cs="Times New Roman"/>
                       <w:b w:val="0"/>
+                      <w:sz w:val="24"/>
+                      <w:szCs w:val="24"/>
                     </w:rPr>
                   </w:pPr>
                   <w:r>
                     <w:rPr>
                       <w:rFonts w:ascii="Times New Roman" w:hAnsi="Times New Roman" w:cs="Times New Roman"/>
                       <w:b w:val="0"/>
+                      <w:sz w:val="24"/>
+                      <w:szCs w:val="24"/>
                     </w:rPr>
                     <w:t>1</w:t>
                   </w:r>
@@ -1178,15 +1365,17 @@
                     <w:framePr w:hSpace="180" w:wrap="around" w:hAnchor="margin" w:y="1569"/>
                     <w:spacing w:after="0" w:line="240" w:lineRule="auto"/>
                     <w:jc w:val="left"/>
-                    <w:cnfStyle w:val="000000100000"/>
-                    <w:rPr>
-                      <w:rFonts w:ascii="Times New Roman" w:hAnsi="Times New Roman" w:cs="Times New Roman"/>
+                    <w:cnfStyle w:val="000000100000" w:firstRow="0" w:lastRow="0" w:firstColumn="0" w:lastColumn="0" w:oddVBand="0" w:evenVBand="0" w:oddHBand="1" w:evenHBand="0" w:firstRowFirstColumn="0" w:firstRowLastColumn="0" w:lastRowFirstColumn="0" w:lastRowLastColumn="0"/>
+                    <w:rPr>
+                      <w:rFonts w:ascii="Times New Roman" w:hAnsi="Times New Roman" w:cs="Times New Roman"/>
+                      <w:sz w:val="24"/>
                       <w:szCs w:val="24"/>
                     </w:rPr>
                   </w:pPr>
                   <w:r>
                     <w:rPr>
                       <w:rFonts w:ascii="Times New Roman" w:hAnsi="Times New Roman" w:cs="Times New Roman"/>
+                      <w:sz w:val="24"/>
                       <w:szCs w:val="24"/>
                     </w:rPr>
                     <w:t>Provider access to “</w:t>
@@ -1195,6 +1384,7 @@
                   <w:r>
                     <w:rPr>
                       <w:rFonts w:ascii="Times New Roman" w:hAnsi="Times New Roman" w:cs="Times New Roman"/>
+                      <w:sz w:val="24"/>
                       <w:szCs w:val="24"/>
                     </w:rPr>
                     <w:t>Quản</w:t>
@@ -1203,6 +1393,7 @@
                   <w:r>
                     <w:rPr>
                       <w:rFonts w:ascii="Times New Roman" w:hAnsi="Times New Roman" w:cs="Times New Roman"/>
+                      <w:sz w:val="24"/>
                       <w:szCs w:val="24"/>
                     </w:rPr>
                     <w:t xml:space="preserve"> </w:t>
@@ -1211,6 +1402,7 @@
                   <w:r>
                     <w:rPr>
                       <w:rFonts w:ascii="Times New Roman" w:hAnsi="Times New Roman" w:cs="Times New Roman"/>
+                      <w:sz w:val="24"/>
                       <w:szCs w:val="24"/>
                     </w:rPr>
                     <w:t>lý</w:t>
@@ -1219,6 +1411,7 @@
                   <w:r>
                     <w:rPr>
                       <w:rFonts w:ascii="Times New Roman" w:hAnsi="Times New Roman" w:cs="Times New Roman"/>
+                      <w:sz w:val="24"/>
                       <w:szCs w:val="24"/>
                     </w:rPr>
                     <w:t xml:space="preserve"> </w:t>
@@ -1227,6 +1420,7 @@
                   <w:r>
                     <w:rPr>
                       <w:rFonts w:ascii="Times New Roman" w:hAnsi="Times New Roman" w:cs="Times New Roman"/>
+                      <w:sz w:val="24"/>
                       <w:szCs w:val="24"/>
                     </w:rPr>
                     <w:t>nhóm</w:t>
@@ -1235,6 +1429,7 @@
                   <w:r>
                     <w:rPr>
                       <w:rFonts w:ascii="Times New Roman" w:hAnsi="Times New Roman" w:cs="Times New Roman"/>
+                      <w:sz w:val="24"/>
                       <w:szCs w:val="24"/>
                     </w:rPr>
                     <w:t xml:space="preserve"> </w:t>
@@ -1243,6 +1438,7 @@
                   <w:r>
                     <w:rPr>
                       <w:rFonts w:ascii="Times New Roman" w:hAnsi="Times New Roman" w:cs="Times New Roman"/>
+                      <w:sz w:val="24"/>
                       <w:szCs w:val="24"/>
                     </w:rPr>
                     <w:t>giá</w:t>
@@ -1251,6 +1447,7 @@
                   <w:r>
                     <w:rPr>
                       <w:rFonts w:ascii="Times New Roman" w:hAnsi="Times New Roman" w:cs="Times New Roman"/>
+                      <w:sz w:val="24"/>
                       <w:szCs w:val="24"/>
                     </w:rPr>
                     <w:t>” page, then click “</w:t>
@@ -1259,6 +1456,7 @@
                   <w:r>
                     <w:rPr>
                       <w:rFonts w:ascii="Times New Roman" w:hAnsi="Times New Roman" w:cs="Times New Roman"/>
+                      <w:sz w:val="24"/>
                       <w:szCs w:val="24"/>
                     </w:rPr>
                     <w:t>Tái</w:t>
@@ -1267,6 +1465,7 @@
                   <w:r>
                     <w:rPr>
                       <w:rFonts w:ascii="Times New Roman" w:hAnsi="Times New Roman" w:cs="Times New Roman"/>
+                      <w:sz w:val="24"/>
                       <w:szCs w:val="24"/>
                     </w:rPr>
                     <w:t xml:space="preserve"> </w:t>
@@ -1275,6 +1474,7 @@
                   <w:r>
                     <w:rPr>
                       <w:rFonts w:ascii="Times New Roman" w:hAnsi="Times New Roman" w:cs="Times New Roman"/>
+                      <w:sz w:val="24"/>
                       <w:szCs w:val="24"/>
                     </w:rPr>
                     <w:t>kích</w:t>
@@ -1283,6 +1483,7 @@
                   <w:r>
                     <w:rPr>
                       <w:rFonts w:ascii="Times New Roman" w:hAnsi="Times New Roman" w:cs="Times New Roman"/>
+                      <w:sz w:val="24"/>
                       <w:szCs w:val="24"/>
                     </w:rPr>
                     <w:t xml:space="preserve"> </w:t>
@@ -1291,6 +1492,7 @@
                   <w:r>
                     <w:rPr>
                       <w:rFonts w:ascii="Times New Roman" w:hAnsi="Times New Roman" w:cs="Times New Roman"/>
+                      <w:sz w:val="24"/>
                       <w:szCs w:val="24"/>
                     </w:rPr>
                     <w:t>hoạt</w:t>
@@ -1299,6 +1501,7 @@
                   <w:r>
                     <w:rPr>
                       <w:rFonts w:ascii="Times New Roman" w:hAnsi="Times New Roman" w:cs="Times New Roman"/>
+                      <w:sz w:val="24"/>
                       <w:szCs w:val="24"/>
                     </w:rPr>
                     <w:t>” at “</w:t>
@@ -1307,9 +1510,11 @@
                     <w:rPr>
                       <w:rFonts w:ascii="Times New Roman" w:hAnsi="Times New Roman" w:cs="Times New Roman"/>
                       <w:noProof/>
+                      <w:sz w:val="24"/>
+                      <w:szCs w:val="24"/>
                     </w:rPr>
                     <w:drawing>
-                      <wp:inline distT="0" distB="0" distL="0" distR="0">
+                      <wp:inline distT="0" distB="0" distL="0" distR="0" wp14:anchorId="18C031AF" wp14:editId="203EB927">
                         <wp:extent cx="957695" cy="290855"/>
                         <wp:effectExtent l="19050" t="0" r="0" b="0"/>
                         <wp:docPr id="3" name="Picture 0" descr="thao.PNG"/>
@@ -1324,7 +1529,7 @@
                                 <pic:cNvPicPr/>
                               </pic:nvPicPr>
                               <pic:blipFill>
-                                <a:blip r:embed="rId6"/>
+                                <a:blip r:embed="rId8"/>
                                 <a:stretch>
                                   <a:fillRect/>
                                 </a:stretch>
@@ -1347,6 +1552,7 @@
                   <w:r>
                     <w:rPr>
                       <w:rFonts w:ascii="Times New Roman" w:hAnsi="Times New Roman" w:cs="Times New Roman"/>
+                      <w:sz w:val="24"/>
                       <w:szCs w:val="24"/>
                     </w:rPr>
                     <w:t>”.</w:t>
@@ -1354,6 +1560,7 @@
                   <w:r>
                     <w:rPr>
                       <w:rFonts w:ascii="Times New Roman" w:hAnsi="Times New Roman" w:cs="Times New Roman"/>
+                      <w:sz w:val="24"/>
                       <w:szCs w:val="24"/>
                     </w:rPr>
                     <w:t xml:space="preserve"> Or</w:t>
@@ -1364,15 +1571,17 @@
                     <w:framePr w:hSpace="180" w:wrap="around" w:hAnchor="margin" w:y="1569"/>
                     <w:spacing w:after="0" w:line="240" w:lineRule="auto"/>
                     <w:jc w:val="left"/>
-                    <w:cnfStyle w:val="000000100000"/>
-                    <w:rPr>
-                      <w:rFonts w:ascii="Times New Roman" w:hAnsi="Times New Roman" w:cs="Times New Roman"/>
+                    <w:cnfStyle w:val="000000100000" w:firstRow="0" w:lastRow="0" w:firstColumn="0" w:lastColumn="0" w:oddVBand="0" w:evenVBand="0" w:oddHBand="1" w:evenHBand="0" w:firstRowFirstColumn="0" w:firstRowLastColumn="0" w:lastRowFirstColumn="0" w:lastRowLastColumn="0"/>
+                    <w:rPr>
+                      <w:rFonts w:ascii="Times New Roman" w:hAnsi="Times New Roman" w:cs="Times New Roman"/>
+                      <w:sz w:val="24"/>
                       <w:szCs w:val="24"/>
                     </w:rPr>
                   </w:pPr>
                   <w:r>
                     <w:rPr>
                       <w:rFonts w:ascii="Times New Roman" w:hAnsi="Times New Roman" w:cs="Times New Roman"/>
+                      <w:sz w:val="24"/>
                       <w:szCs w:val="24"/>
                     </w:rPr>
                     <w:t>Provider click on “</w:t>
@@ -1381,10 +1590,11 @@
                     <w:rPr>
                       <w:rFonts w:ascii="Times New Roman" w:hAnsi="Times New Roman" w:cs="Times New Roman"/>
                       <w:noProof/>
-                    </w:rPr>
-                    <w:lastRenderedPageBreak/>
+                      <w:sz w:val="24"/>
+                      <w:szCs w:val="24"/>
+                    </w:rPr>
                     <w:drawing>
-                      <wp:inline distT="0" distB="0" distL="0" distR="0">
+                      <wp:inline distT="0" distB="0" distL="0" distR="0" wp14:anchorId="2151D7F3" wp14:editId="5BD64364">
                         <wp:extent cx="1005927" cy="335309"/>
                         <wp:effectExtent l="19050" t="0" r="3723" b="0"/>
                         <wp:docPr id="6" name="Picture 4" descr="ta.PNG"/>
@@ -1399,7 +1609,7 @@
                                 <pic:cNvPicPr/>
                               </pic:nvPicPr>
                               <pic:blipFill>
-                                <a:blip r:embed="rId7"/>
+                                <a:blip r:embed="rId9"/>
                                 <a:stretch>
                                   <a:fillRect/>
                                 </a:stretch>
@@ -1422,9 +1632,72 @@
                   <w:r>
                     <w:rPr>
                       <w:rFonts w:ascii="Times New Roman" w:hAnsi="Times New Roman" w:cs="Times New Roman"/>
-                      <w:szCs w:val="24"/>
-                    </w:rPr>
-                    <w:t>” at “Vehicle detail page”.</w:t>
+                      <w:sz w:val="24"/>
+                      <w:szCs w:val="24"/>
+                    </w:rPr>
+                    <w:t>” at “</w:t>
+                  </w:r>
+                  <w:proofErr w:type="spellStart"/>
+                  <w:r>
+                    <w:rPr>
+                      <w:rFonts w:ascii="Times New Roman" w:hAnsi="Times New Roman" w:cs="Times New Roman"/>
+                      <w:sz w:val="24"/>
+                      <w:szCs w:val="24"/>
+                    </w:rPr>
+                    <w:t>Thông</w:t>
+                  </w:r>
+                  <w:proofErr w:type="spellEnd"/>
+                  <w:r>
+                    <w:rPr>
+                      <w:rFonts w:ascii="Times New Roman" w:hAnsi="Times New Roman" w:cs="Times New Roman"/>
+                      <w:sz w:val="24"/>
+                      <w:szCs w:val="24"/>
+                    </w:rPr>
+                    <w:t xml:space="preserve"> tin </w:t>
+                  </w:r>
+                  <w:proofErr w:type="spellStart"/>
+                  <w:r>
+                    <w:rPr>
+                      <w:rFonts w:ascii="Times New Roman" w:hAnsi="Times New Roman" w:cs="Times New Roman"/>
+                      <w:sz w:val="24"/>
+                      <w:szCs w:val="24"/>
+                    </w:rPr>
+                    <w:t>nhóm</w:t>
+                  </w:r>
+                  <w:proofErr w:type="spellEnd"/>
+                  <w:r>
+                    <w:rPr>
+                      <w:rFonts w:ascii="Times New Roman" w:hAnsi="Times New Roman" w:cs="Times New Roman"/>
+                      <w:sz w:val="24"/>
+                      <w:szCs w:val="24"/>
+                    </w:rPr>
+                    <w:t xml:space="preserve"> </w:t>
+                  </w:r>
+                  <w:proofErr w:type="spellStart"/>
+                  <w:r>
+                    <w:rPr>
+                      <w:rFonts w:ascii="Times New Roman" w:hAnsi="Times New Roman" w:cs="Times New Roman"/>
+                      <w:sz w:val="24"/>
+                      <w:szCs w:val="24"/>
+                    </w:rPr>
+                    <w:t>giá</w:t>
+                  </w:r>
+                  <w:proofErr w:type="spellEnd"/>
+                  <w:r>
+                    <w:rPr>
+                      <w:rFonts w:ascii="Times New Roman" w:hAnsi="Times New Roman" w:cs="Times New Roman"/>
+                      <w:sz w:val="24"/>
+                      <w:szCs w:val="24"/>
+                    </w:rPr>
+                    <w:t xml:space="preserve"> </w:t>
+                  </w:r>
+                  <w:r>
+                    <w:rPr>
+                      <w:rFonts w:ascii="Times New Roman" w:hAnsi="Times New Roman" w:cs="Times New Roman"/>
+                      <w:sz w:val="24"/>
+                      <w:szCs w:val="24"/>
+                    </w:rPr>
+                    <w:t>”</w:t>
                   </w:r>
                 </w:p>
                 <w:p>
@@ -1432,9 +1705,10 @@
                     <w:framePr w:hSpace="180" w:wrap="around" w:hAnchor="margin" w:y="1569"/>
                     <w:spacing w:after="0" w:line="240" w:lineRule="auto"/>
                     <w:jc w:val="left"/>
-                    <w:cnfStyle w:val="000000100000"/>
-                    <w:rPr>
-                      <w:rFonts w:ascii="Times New Roman" w:hAnsi="Times New Roman" w:cs="Times New Roman"/>
+                    <w:cnfStyle w:val="000000100000" w:firstRow="0" w:lastRow="0" w:firstColumn="0" w:lastColumn="0" w:oddVBand="0" w:evenVBand="0" w:oddHBand="1" w:evenHBand="0" w:firstRowFirstColumn="0" w:firstRowLastColumn="0" w:lastRowFirstColumn="0" w:lastRowLastColumn="0"/>
+                    <w:rPr>
+                      <w:rFonts w:ascii="Times New Roman" w:hAnsi="Times New Roman" w:cs="Times New Roman"/>
+                      <w:sz w:val="24"/>
                       <w:szCs w:val="24"/>
                     </w:rPr>
                   </w:pPr>
@@ -1443,9 +1717,11 @@
                   <w:pPr>
                     <w:framePr w:hSpace="180" w:wrap="around" w:hAnchor="margin" w:y="1569"/>
                     <w:jc w:val="left"/>
-                    <w:cnfStyle w:val="000000100000"/>
-                    <w:rPr>
-                      <w:rFonts w:ascii="Times New Roman" w:hAnsi="Times New Roman" w:cs="Times New Roman"/>
+                    <w:cnfStyle w:val="000000100000" w:firstRow="0" w:lastRow="0" w:firstColumn="0" w:lastColumn="0" w:oddVBand="0" w:evenVBand="0" w:oddHBand="1" w:evenHBand="0" w:firstRowFirstColumn="0" w:firstRowLastColumn="0" w:lastRowFirstColumn="0" w:lastRowLastColumn="0"/>
+                    <w:rPr>
+                      <w:rFonts w:ascii="Times New Roman" w:hAnsi="Times New Roman" w:cs="Times New Roman"/>
+                      <w:sz w:val="24"/>
+                      <w:szCs w:val="24"/>
                     </w:rPr>
                   </w:pPr>
                 </w:p>
@@ -1463,9 +1739,11 @@
                   <w:pPr>
                     <w:framePr w:hSpace="180" w:wrap="around" w:hAnchor="margin" w:y="1569"/>
                     <w:jc w:val="left"/>
-                    <w:cnfStyle w:val="000000100000"/>
-                    <w:rPr>
-                      <w:rFonts w:ascii="Times New Roman" w:hAnsi="Times New Roman" w:cs="Times New Roman"/>
+                    <w:cnfStyle w:val="000000100000" w:firstRow="0" w:lastRow="0" w:firstColumn="0" w:lastColumn="0" w:oddVBand="0" w:evenVBand="0" w:oddHBand="1" w:evenHBand="0" w:firstRowFirstColumn="0" w:firstRowLastColumn="0" w:lastRowFirstColumn="0" w:lastRowLastColumn="0"/>
+                    <w:rPr>
+                      <w:rFonts w:ascii="Times New Roman" w:hAnsi="Times New Roman" w:cs="Times New Roman"/>
+                      <w:sz w:val="24"/>
+                      <w:szCs w:val="24"/>
                     </w:rPr>
                   </w:pPr>
                 </w:p>
@@ -1473,9 +1751,11 @@
                   <w:pPr>
                     <w:framePr w:hSpace="180" w:wrap="around" w:hAnchor="margin" w:y="1569"/>
                     <w:jc w:val="left"/>
-                    <w:cnfStyle w:val="000000100000"/>
-                    <w:rPr>
-                      <w:rFonts w:ascii="Times New Roman" w:hAnsi="Times New Roman" w:cs="Times New Roman"/>
+                    <w:cnfStyle w:val="000000100000" w:firstRow="0" w:lastRow="0" w:firstColumn="0" w:lastColumn="0" w:oddVBand="0" w:evenVBand="0" w:oddHBand="1" w:evenHBand="0" w:firstRowFirstColumn="0" w:firstRowLastColumn="0" w:lastRowFirstColumn="0" w:lastRowLastColumn="0"/>
+                    <w:rPr>
+                      <w:rFonts w:ascii="Times New Roman" w:hAnsi="Times New Roman" w:cs="Times New Roman"/>
+                      <w:sz w:val="24"/>
+                      <w:szCs w:val="24"/>
                     </w:rPr>
                   </w:pPr>
                 </w:p>
@@ -1483,41 +1763,51 @@
                   <w:pPr>
                     <w:framePr w:hSpace="180" w:wrap="around" w:hAnchor="margin" w:y="1569"/>
                     <w:jc w:val="left"/>
-                    <w:cnfStyle w:val="000000100000"/>
-                    <w:rPr>
-                      <w:rFonts w:ascii="Times New Roman" w:hAnsi="Times New Roman" w:cs="Times New Roman"/>
+                    <w:cnfStyle w:val="000000100000" w:firstRow="0" w:lastRow="0" w:firstColumn="0" w:lastColumn="0" w:oddVBand="0" w:evenVBand="0" w:oddHBand="1" w:evenHBand="0" w:firstRowFirstColumn="0" w:firstRowLastColumn="0" w:lastRowFirstColumn="0" w:lastRowLastColumn="0"/>
+                    <w:rPr>
+                      <w:rFonts w:ascii="Times New Roman" w:hAnsi="Times New Roman" w:cs="Times New Roman"/>
+                      <w:sz w:val="24"/>
+                      <w:szCs w:val="24"/>
                     </w:rPr>
                   </w:pPr>
                 </w:p>
                 <w:p>
                   <w:pPr>
                     <w:framePr w:hSpace="180" w:wrap="around" w:hAnchor="margin" w:y="1569"/>
-                    <w:cnfStyle w:val="000000100000"/>
-                    <w:rPr>
-                      <w:rFonts w:ascii="Times New Roman" w:hAnsi="Times New Roman" w:cs="Times New Roman"/>
+                    <w:cnfStyle w:val="000000100000" w:firstRow="0" w:lastRow="0" w:firstColumn="0" w:lastColumn="0" w:oddVBand="0" w:evenVBand="0" w:oddHBand="1" w:evenHBand="0" w:firstRowFirstColumn="0" w:firstRowLastColumn="0" w:lastRowFirstColumn="0" w:lastRowLastColumn="0"/>
+                    <w:rPr>
+                      <w:rFonts w:ascii="Times New Roman" w:hAnsi="Times New Roman" w:cs="Times New Roman"/>
+                      <w:sz w:val="24"/>
+                      <w:szCs w:val="24"/>
                     </w:rPr>
                   </w:pPr>
                 </w:p>
                 <w:p>
                   <w:pPr>
                     <w:framePr w:hSpace="180" w:wrap="around" w:hAnchor="margin" w:y="1569"/>
-                    <w:cnfStyle w:val="000000100000"/>
-                    <w:rPr>
-                      <w:rFonts w:ascii="Times New Roman" w:hAnsi="Times New Roman" w:cs="Times New Roman"/>
+                    <w:cnfStyle w:val="000000100000" w:firstRow="0" w:lastRow="0" w:firstColumn="0" w:lastColumn="0" w:oddVBand="0" w:evenVBand="0" w:oddHBand="1" w:evenHBand="0" w:firstRowFirstColumn="0" w:firstRowLastColumn="0" w:lastRowFirstColumn="0" w:lastRowLastColumn="0"/>
+                    <w:rPr>
+                      <w:rFonts w:ascii="Times New Roman" w:hAnsi="Times New Roman" w:cs="Times New Roman"/>
+                      <w:sz w:val="24"/>
+                      <w:szCs w:val="24"/>
                     </w:rPr>
                   </w:pPr>
                 </w:p>
                 <w:p>
                   <w:pPr>
                     <w:framePr w:hSpace="180" w:wrap="around" w:hAnchor="margin" w:y="1569"/>
-                    <w:cnfStyle w:val="000000100000"/>
-                    <w:rPr>
-                      <w:rFonts w:ascii="Times New Roman" w:hAnsi="Times New Roman" w:cs="Times New Roman"/>
+                    <w:cnfStyle w:val="000000100000" w:firstRow="0" w:lastRow="0" w:firstColumn="0" w:lastColumn="0" w:oddVBand="0" w:evenVBand="0" w:oddHBand="1" w:evenHBand="0" w:firstRowFirstColumn="0" w:firstRowLastColumn="0" w:lastRowFirstColumn="0" w:lastRowLastColumn="0"/>
+                    <w:rPr>
+                      <w:rFonts w:ascii="Times New Roman" w:hAnsi="Times New Roman" w:cs="Times New Roman"/>
+                      <w:sz w:val="24"/>
+                      <w:szCs w:val="24"/>
                     </w:rPr>
                   </w:pPr>
                   <w:r>
                     <w:rPr>
                       <w:rFonts w:ascii="Times New Roman" w:hAnsi="Times New Roman" w:cs="Times New Roman"/>
+                      <w:sz w:val="24"/>
+                      <w:szCs w:val="24"/>
                     </w:rPr>
                     <w:t>System will show Activation Confirmation. “</w:t>
                   </w:r>
@@ -1525,6 +1815,8 @@
                   <w:r>
                     <w:rPr>
                       <w:rFonts w:ascii="Times New Roman" w:hAnsi="Times New Roman" w:cs="Times New Roman"/>
+                      <w:sz w:val="24"/>
+                      <w:szCs w:val="24"/>
                     </w:rPr>
                     <w:t>Bạn</w:t>
                   </w:r>
@@ -1532,6 +1824,8 @@
                   <w:r>
                     <w:rPr>
                       <w:rFonts w:ascii="Times New Roman" w:hAnsi="Times New Roman" w:cs="Times New Roman"/>
+                      <w:sz w:val="24"/>
+                      <w:szCs w:val="24"/>
                     </w:rPr>
                     <w:t xml:space="preserve"> </w:t>
                   </w:r>
@@ -1539,6 +1833,8 @@
                   <w:r>
                     <w:rPr>
                       <w:rFonts w:ascii="Times New Roman" w:hAnsi="Times New Roman" w:cs="Times New Roman"/>
+                      <w:sz w:val="24"/>
+                      <w:szCs w:val="24"/>
                     </w:rPr>
                     <w:t>có</w:t>
                   </w:r>
@@ -1546,6 +1842,8 @@
                   <w:r>
                     <w:rPr>
                       <w:rFonts w:ascii="Times New Roman" w:hAnsi="Times New Roman" w:cs="Times New Roman"/>
+                      <w:sz w:val="24"/>
+                      <w:szCs w:val="24"/>
                     </w:rPr>
                     <w:t xml:space="preserve"> </w:t>
                   </w:r>
@@ -1553,6 +1851,8 @@
                   <w:r>
                     <w:rPr>
                       <w:rFonts w:ascii="Times New Roman" w:hAnsi="Times New Roman" w:cs="Times New Roman"/>
+                      <w:sz w:val="24"/>
+                      <w:szCs w:val="24"/>
                     </w:rPr>
                     <w:t>chắc</w:t>
                   </w:r>
@@ -1560,6 +1860,8 @@
                   <w:r>
                     <w:rPr>
                       <w:rFonts w:ascii="Times New Roman" w:hAnsi="Times New Roman" w:cs="Times New Roman"/>
+                      <w:sz w:val="24"/>
+                      <w:szCs w:val="24"/>
                     </w:rPr>
                     <w:t xml:space="preserve"> </w:t>
                   </w:r>
@@ -1567,6 +1869,8 @@
                   <w:r>
                     <w:rPr>
                       <w:rFonts w:ascii="Times New Roman" w:hAnsi="Times New Roman" w:cs="Times New Roman"/>
+                      <w:sz w:val="24"/>
+                      <w:szCs w:val="24"/>
                     </w:rPr>
                     <w:t>chắn</w:t>
                   </w:r>
@@ -1574,6 +1878,8 @@
                   <w:r>
                     <w:rPr>
                       <w:rFonts w:ascii="Times New Roman" w:hAnsi="Times New Roman" w:cs="Times New Roman"/>
+                      <w:sz w:val="24"/>
+                      <w:szCs w:val="24"/>
                     </w:rPr>
                     <w:t xml:space="preserve"> </w:t>
                   </w:r>
@@ -1581,6 +1887,8 @@
                   <w:r>
                     <w:rPr>
                       <w:rFonts w:ascii="Times New Roman" w:hAnsi="Times New Roman" w:cs="Times New Roman"/>
+                      <w:sz w:val="24"/>
+                      <w:szCs w:val="24"/>
                     </w:rPr>
                     <w:t>kích</w:t>
                   </w:r>
@@ -1588,6 +1896,8 @@
                   <w:r>
                     <w:rPr>
                       <w:rFonts w:ascii="Times New Roman" w:hAnsi="Times New Roman" w:cs="Times New Roman"/>
+                      <w:sz w:val="24"/>
+                      <w:szCs w:val="24"/>
                     </w:rPr>
                     <w:t xml:space="preserve"> </w:t>
                   </w:r>
@@ -1595,6 +1905,8 @@
                   <w:r>
                     <w:rPr>
                       <w:rFonts w:ascii="Times New Roman" w:hAnsi="Times New Roman" w:cs="Times New Roman"/>
+                      <w:sz w:val="24"/>
+                      <w:szCs w:val="24"/>
                     </w:rPr>
                     <w:t>hoạt</w:t>
                   </w:r>
@@ -1602,6 +1914,8 @@
                   <w:r>
                     <w:rPr>
                       <w:rFonts w:ascii="Times New Roman" w:hAnsi="Times New Roman" w:cs="Times New Roman"/>
+                      <w:sz w:val="24"/>
+                      <w:szCs w:val="24"/>
                     </w:rPr>
                     <w:t xml:space="preserve"> </w:t>
                   </w:r>
@@ -1609,6 +1923,8 @@
                   <w:r>
                     <w:rPr>
                       <w:rFonts w:ascii="Times New Roman" w:hAnsi="Times New Roman" w:cs="Times New Roman"/>
+                      <w:sz w:val="24"/>
+                      <w:szCs w:val="24"/>
                     </w:rPr>
                     <w:t>lại</w:t>
                   </w:r>
@@ -1616,6 +1932,8 @@
                   <w:r>
                     <w:rPr>
                       <w:rFonts w:ascii="Times New Roman" w:hAnsi="Times New Roman" w:cs="Times New Roman"/>
+                      <w:sz w:val="24"/>
+                      <w:szCs w:val="24"/>
                     </w:rPr>
                     <w:t xml:space="preserve"> </w:t>
                   </w:r>
@@ -1623,6 +1941,8 @@
                   <w:r>
                     <w:rPr>
                       <w:rFonts w:ascii="Times New Roman" w:hAnsi="Times New Roman" w:cs="Times New Roman"/>
+                      <w:sz w:val="24"/>
+                      <w:szCs w:val="24"/>
                     </w:rPr>
                     <w:t>nhóm</w:t>
                   </w:r>
@@ -1630,6 +1950,8 @@
                   <w:r>
                     <w:rPr>
                       <w:rFonts w:ascii="Times New Roman" w:hAnsi="Times New Roman" w:cs="Times New Roman"/>
+                      <w:sz w:val="24"/>
+                      <w:szCs w:val="24"/>
                     </w:rPr>
                     <w:t xml:space="preserve"> </w:t>
                   </w:r>
@@ -1637,6 +1959,8 @@
                   <w:r>
                     <w:rPr>
                       <w:rFonts w:ascii="Times New Roman" w:hAnsi="Times New Roman" w:cs="Times New Roman"/>
+                      <w:sz w:val="24"/>
+                      <w:szCs w:val="24"/>
                     </w:rPr>
                     <w:t>giá</w:t>
                   </w:r>
@@ -1644,6 +1968,8 @@
                   <w:r>
                     <w:rPr>
                       <w:rFonts w:ascii="Times New Roman" w:hAnsi="Times New Roman" w:cs="Times New Roman"/>
+                      <w:sz w:val="24"/>
+                      <w:szCs w:val="24"/>
                     </w:rPr>
                     <w:t xml:space="preserve"> </w:t>
                   </w:r>
@@ -1651,6 +1977,8 @@
                   <w:r>
                     <w:rPr>
                       <w:rFonts w:ascii="Times New Roman" w:hAnsi="Times New Roman" w:cs="Times New Roman"/>
+                      <w:sz w:val="24"/>
+                      <w:szCs w:val="24"/>
                     </w:rPr>
                     <w:t>này</w:t>
                   </w:r>
@@ -1658,6 +1986,8 @@
                   <w:r>
                     <w:rPr>
                       <w:rFonts w:ascii="Times New Roman" w:hAnsi="Times New Roman" w:cs="Times New Roman"/>
+                      <w:sz w:val="24"/>
+                      <w:szCs w:val="24"/>
                     </w:rPr>
                     <w:t>?</w:t>
                   </w:r>
@@ -1665,6 +1995,8 @@
                   <w:r>
                     <w:rPr>
                       <w:rFonts w:ascii="Times New Roman" w:hAnsi="Times New Roman" w:cs="Times New Roman"/>
+                      <w:sz w:val="24"/>
+                      <w:szCs w:val="24"/>
                     </w:rPr>
                     <w:t>”.</w:t>
                   </w:r>
@@ -1672,13 +2004,26 @@
                   <w:r>
                     <w:rPr>
                       <w:rFonts w:ascii="Times New Roman" w:hAnsi="Times New Roman" w:cs="Times New Roman"/>
-                    </w:rPr>
-                    <w:t xml:space="preserve"> There are “</w:t>
+                      <w:sz w:val="24"/>
+                      <w:szCs w:val="24"/>
+                    </w:rPr>
+                    <w:t xml:space="preserve"> There are </w:t>
+                  </w:r>
+                  <w:r>
+                    <w:rPr>
+                      <w:rFonts w:ascii="Times New Roman" w:hAnsi="Times New Roman" w:cs="Times New Roman"/>
+                      <w:sz w:val="24"/>
+                      <w:szCs w:val="24"/>
+                    </w:rPr>
+                    <w:lastRenderedPageBreak/>
+                    <w:t>“</w:t>
                   </w:r>
                   <w:proofErr w:type="spellStart"/>
                   <w:r>
                     <w:rPr>
                       <w:rFonts w:ascii="Times New Roman" w:hAnsi="Times New Roman" w:cs="Times New Roman"/>
+                      <w:sz w:val="24"/>
+                      <w:szCs w:val="24"/>
                     </w:rPr>
                     <w:t>Không</w:t>
                   </w:r>
@@ -1686,6 +2031,8 @@
                   <w:r>
                     <w:rPr>
                       <w:rFonts w:ascii="Times New Roman" w:hAnsi="Times New Roman" w:cs="Times New Roman"/>
+                      <w:sz w:val="24"/>
+                      <w:szCs w:val="24"/>
                     </w:rPr>
                     <w:t>” and “</w:t>
                   </w:r>
@@ -1693,6 +2040,8 @@
                   <w:r>
                     <w:rPr>
                       <w:rFonts w:ascii="Times New Roman" w:hAnsi="Times New Roman" w:cs="Times New Roman"/>
+                      <w:sz w:val="24"/>
+                      <w:szCs w:val="24"/>
                     </w:rPr>
                     <w:t>Có</w:t>
                   </w:r>
@@ -1700,6 +2049,8 @@
                   <w:r>
                     <w:rPr>
                       <w:rFonts w:ascii="Times New Roman" w:hAnsi="Times New Roman" w:cs="Times New Roman"/>
+                      <w:sz w:val="24"/>
+                      <w:szCs w:val="24"/>
                     </w:rPr>
                     <w:t>” button.</w:t>
                   </w:r>
@@ -1708,25 +2059,20 @@
                   <w:pPr>
                     <w:framePr w:hSpace="180" w:wrap="around" w:hAnchor="margin" w:y="1569"/>
                     <w:jc w:val="left"/>
-                    <w:cnfStyle w:val="000000100000"/>
-                    <w:rPr>
-                      <w:rFonts w:ascii="Times New Roman" w:hAnsi="Times New Roman" w:cs="Times New Roman"/>
+                    <w:cnfStyle w:val="000000100000" w:firstRow="0" w:lastRow="0" w:firstColumn="0" w:lastColumn="0" w:oddVBand="0" w:evenVBand="0" w:oddHBand="1" w:evenHBand="0" w:firstRowFirstColumn="0" w:firstRowLastColumn="0" w:lastRowFirstColumn="0" w:lastRowLastColumn="0"/>
+                    <w:rPr>
+                      <w:rFonts w:ascii="Times New Roman" w:hAnsi="Times New Roman" w:cs="Times New Roman"/>
+                      <w:sz w:val="24"/>
+                      <w:szCs w:val="24"/>
                     </w:rPr>
                   </w:pPr>
-                  <w:r>
-                    <w:rPr>
-                      <w:rFonts w:cstheme="minorHAnsi"/>
-                      <w:noProof/>
-                    </w:rPr>
-                    <w:t>[Alternative 1]</w:t>
-                  </w:r>
                 </w:p>
               </w:tc>
             </w:tr>
             <w:tr>
               <w:tc>
                 <w:tcPr>
-                  <w:cnfStyle w:val="001000000000"/>
+                  <w:cnfStyle w:val="001000000000" w:firstRow="0" w:lastRow="0" w:firstColumn="1" w:lastColumn="0" w:oddVBand="0" w:evenVBand="0" w:oddHBand="0" w:evenHBand="0" w:firstRowFirstColumn="0" w:firstRowLastColumn="0" w:lastRowFirstColumn="0" w:lastRowLastColumn="0"/>
                   <w:tcW w:w="1191" w:type="dxa"/>
                   <w:tcBorders>
                     <w:bottom w:val="single" w:sz="4" w:space="0" w:color="auto"/>
@@ -1740,12 +2086,16 @@
                     <w:rPr>
                       <w:rFonts w:ascii="Times New Roman" w:hAnsi="Times New Roman" w:cs="Times New Roman"/>
                       <w:b w:val="0"/>
+                      <w:sz w:val="24"/>
+                      <w:szCs w:val="24"/>
                     </w:rPr>
                   </w:pPr>
                   <w:r>
                     <w:rPr>
                       <w:rFonts w:ascii="Times New Roman" w:hAnsi="Times New Roman" w:cs="Times New Roman"/>
                       <w:b w:val="0"/>
+                      <w:sz w:val="24"/>
+                      <w:szCs w:val="24"/>
                     </w:rPr>
                     <w:lastRenderedPageBreak/>
                     <w:t>2</w:t>
@@ -1763,14 +2113,18 @@
                 <w:p>
                   <w:pPr>
                     <w:framePr w:hSpace="180" w:wrap="around" w:hAnchor="margin" w:y="1569"/>
-                    <w:cnfStyle w:val="000000000000"/>
-                    <w:rPr>
-                      <w:rFonts w:ascii="Times New Roman" w:hAnsi="Times New Roman" w:cs="Times New Roman"/>
+                    <w:cnfStyle w:val="000000000000" w:firstRow="0" w:lastRow="0" w:firstColumn="0" w:lastColumn="0" w:oddVBand="0" w:evenVBand="0" w:oddHBand="0" w:evenHBand="0" w:firstRowFirstColumn="0" w:firstRowLastColumn="0" w:lastRowFirstColumn="0" w:lastRowLastColumn="0"/>
+                    <w:rPr>
+                      <w:rFonts w:ascii="Times New Roman" w:hAnsi="Times New Roman" w:cs="Times New Roman"/>
+                      <w:sz w:val="24"/>
+                      <w:szCs w:val="24"/>
                     </w:rPr>
                   </w:pPr>
                   <w:r>
                     <w:rPr>
                       <w:rFonts w:ascii="Times New Roman" w:hAnsi="Times New Roman" w:cs="Times New Roman"/>
+                      <w:sz w:val="24"/>
+                      <w:szCs w:val="24"/>
                     </w:rPr>
                     <w:t>Admin click “</w:t>
                   </w:r>
@@ -1779,6 +2133,8 @@
                     <w:rPr>
                       <w:rFonts w:ascii="Times New Roman" w:hAnsi="Times New Roman" w:cs="Times New Roman"/>
                       <w:noProof/>
+                      <w:sz w:val="24"/>
+                      <w:szCs w:val="24"/>
                     </w:rPr>
                     <w:t>Có</w:t>
                   </w:r>
@@ -1786,8 +2142,41 @@
                   <w:r>
                     <w:rPr>
                       <w:rFonts w:ascii="Times New Roman" w:hAnsi="Times New Roman" w:cs="Times New Roman"/>
+                      <w:sz w:val="24"/>
+                      <w:szCs w:val="24"/>
                     </w:rPr>
                     <w:t>” button to select record which want to reactivate.</w:t>
+                  </w:r>
+                </w:p>
+                <w:p>
+                  <w:pPr>
+                    <w:framePr w:hSpace="180" w:wrap="around" w:hAnchor="margin" w:y="1569"/>
+                    <w:cnfStyle w:val="000000000000" w:firstRow="0" w:lastRow="0" w:firstColumn="0" w:lastColumn="0" w:oddVBand="0" w:evenVBand="0" w:oddHBand="0" w:evenHBand="0" w:firstRowFirstColumn="0" w:firstRowLastColumn="0" w:lastRowFirstColumn="0" w:lastRowLastColumn="0"/>
+                    <w:rPr>
+                      <w:rFonts w:ascii="Times New Roman" w:hAnsi="Times New Roman" w:cs="Times New Roman"/>
+                      <w:sz w:val="24"/>
+                      <w:szCs w:val="24"/>
+                    </w:rPr>
+                  </w:pPr>
+                </w:p>
+                <w:p>
+                  <w:pPr>
+                    <w:framePr w:hSpace="180" w:wrap="around" w:hAnchor="margin" w:y="1569"/>
+                    <w:cnfStyle w:val="000000000000" w:firstRow="0" w:lastRow="0" w:firstColumn="0" w:lastColumn="0" w:oddVBand="0" w:evenVBand="0" w:oddHBand="0" w:evenHBand="0" w:firstRowFirstColumn="0" w:firstRowLastColumn="0" w:lastRowFirstColumn="0" w:lastRowLastColumn="0"/>
+                    <w:rPr>
+                      <w:rFonts w:ascii="Times New Roman" w:hAnsi="Times New Roman" w:cs="Times New Roman"/>
+                      <w:sz w:val="24"/>
+                      <w:szCs w:val="24"/>
+                    </w:rPr>
+                  </w:pPr>
+                  <w:r>
+                    <w:rPr>
+                      <w:rFonts w:cstheme="minorHAnsi"/>
+                      <w:noProof/>
+                      <w:sz w:val="24"/>
+                      <w:szCs w:val="24"/>
+                    </w:rPr>
+                    <w:t>[Alternative 1]</w:t>
                   </w:r>
                 </w:p>
               </w:tc>
@@ -1802,63 +2191,46 @@
                 <w:p>
                   <w:pPr>
                     <w:framePr w:hSpace="180" w:wrap="around" w:hAnchor="margin" w:y="1569"/>
-                    <w:cnfStyle w:val="000000000000"/>
-                    <w:rPr>
-                      <w:rFonts w:ascii="Times New Roman" w:hAnsi="Times New Roman" w:cs="Times New Roman"/>
+                    <w:cnfStyle w:val="000000000000" w:firstRow="0" w:lastRow="0" w:firstColumn="0" w:lastColumn="0" w:oddVBand="0" w:evenVBand="0" w:oddHBand="0" w:evenHBand="0" w:firstRowFirstColumn="0" w:firstRowLastColumn="0" w:lastRowFirstColumn="0" w:lastRowLastColumn="0"/>
+                    <w:rPr>
+                      <w:rFonts w:ascii="Times New Roman" w:hAnsi="Times New Roman" w:cs="Times New Roman"/>
+                      <w:sz w:val="24"/>
+                      <w:szCs w:val="24"/>
                     </w:rPr>
                   </w:pPr>
                 </w:p>
                 <w:p>
                   <w:pPr>
                     <w:framePr w:hSpace="180" w:wrap="around" w:hAnchor="margin" w:y="1569"/>
-                    <w:cnfStyle w:val="000000000000"/>
+                    <w:cnfStyle w:val="000000000000" w:firstRow="0" w:lastRow="0" w:firstColumn="0" w:lastColumn="0" w:oddVBand="0" w:evenVBand="0" w:oddHBand="0" w:evenHBand="0" w:firstRowFirstColumn="0" w:firstRowLastColumn="0" w:lastRowFirstColumn="0" w:lastRowLastColumn="0"/>
                     <w:rPr>
                       <w:rFonts w:cstheme="minorHAnsi"/>
                       <w:noProof/>
+                      <w:sz w:val="24"/>
+                      <w:szCs w:val="24"/>
                     </w:rPr>
                   </w:pPr>
                 </w:p>
                 <w:p>
                   <w:pPr>
                     <w:framePr w:hSpace="180" w:wrap="around" w:hAnchor="margin" w:y="1569"/>
-                    <w:cnfStyle w:val="000000000000"/>
-                    <w:rPr>
-                      <w:rFonts w:cstheme="minorHAnsi"/>
+                    <w:cnfStyle w:val="000000000000" w:firstRow="0" w:lastRow="0" w:firstColumn="0" w:lastColumn="0" w:oddVBand="0" w:evenVBand="0" w:oddHBand="0" w:evenHBand="0" w:firstRowFirstColumn="0" w:firstRowLastColumn="0" w:lastRowFirstColumn="0" w:lastRowLastColumn="0"/>
+                    <w:rPr>
+                      <w:rFonts w:ascii="Times New Roman" w:hAnsi="Times New Roman" w:cs="Times New Roman"/>
                       <w:noProof/>
+                      <w:sz w:val="24"/>
+                      <w:szCs w:val="24"/>
                     </w:rPr>
                   </w:pPr>
                   <w:r>
                     <w:rPr>
-                      <w:rFonts w:cstheme="minorHAnsi"/>
+                      <w:rFonts w:ascii="Times New Roman" w:hAnsi="Times New Roman" w:cs="Times New Roman"/>
                       <w:noProof/>
+                      <w:sz w:val="24"/>
+                      <w:szCs w:val="24"/>
                     </w:rPr>
                     <w:t>System will reactivate vehicle group in this records which were selected from list.</w:t>
                   </w:r>
-                </w:p>
-                <w:p>
-                  <w:pPr>
-                    <w:framePr w:hSpace="180" w:wrap="around" w:hAnchor="margin" w:y="1569"/>
-                    <w:cnfStyle w:val="000000000000"/>
-                    <w:rPr>
-                      <w:rFonts w:ascii="Times New Roman" w:hAnsi="Times New Roman" w:cs="Times New Roman"/>
-                    </w:rPr>
-                  </w:pPr>
-                  <w:r>
-                    <w:rPr>
-                      <w:rFonts w:cstheme="minorHAnsi"/>
-                      <w:noProof/>
-                    </w:rPr>
-                    <w:t>[Exception 1]</w:t>
-                  </w:r>
-                </w:p>
-                <w:p>
-                  <w:pPr>
-                    <w:framePr w:hSpace="180" w:wrap="around" w:hAnchor="margin" w:y="1569"/>
-                    <w:cnfStyle w:val="000000000000"/>
-                    <w:rPr>
-                      <w:rFonts w:ascii="Times New Roman" w:hAnsi="Times New Roman" w:cs="Times New Roman"/>
-                    </w:rPr>
-                  </w:pPr>
                 </w:p>
               </w:tc>
             </w:tr>
@@ -1869,11 +2241,15 @@
               <w:rPr>
                 <w:rFonts w:ascii="Times New Roman" w:hAnsi="Times New Roman" w:cs="Times New Roman"/>
                 <w:b w:val="0"/>
+                <w:sz w:val="24"/>
+                <w:szCs w:val="24"/>
               </w:rPr>
             </w:pPr>
             <w:r>
               <w:rPr>
                 <w:rFonts w:ascii="Times New Roman" w:hAnsi="Times New Roman" w:cs="Times New Roman"/>
+                <w:sz w:val="24"/>
+                <w:szCs w:val="24"/>
               </w:rPr>
               <w:t>Alternative Scenario:</w:t>
             </w:r>
@@ -1881,6 +2257,8 @@
               <w:rPr>
                 <w:rFonts w:ascii="Times New Roman" w:hAnsi="Times New Roman" w:cs="Times New Roman"/>
                 <w:b w:val="0"/>
+                <w:sz w:val="24"/>
+                <w:szCs w:val="24"/>
               </w:rPr>
               <w:t xml:space="preserve"> </w:t>
             </w:r>
@@ -1893,7 +2271,7 @@
                 <w:top w:w="57" w:type="dxa"/>
                 <w:bottom w:w="57" w:type="dxa"/>
               </w:tblCellMar>
-              <w:tblLook w:val="04A0"/>
+              <w:tblLook w:val="04A0" w:firstRow="1" w:lastRow="0" w:firstColumn="1" w:lastColumn="0" w:noHBand="0" w:noVBand="1"/>
             </w:tblPr>
             <w:tblGrid>
               <w:gridCol w:w="972"/>
@@ -1901,6 +2279,9 @@
               <w:gridCol w:w="4423"/>
             </w:tblGrid>
             <w:tr>
+              <w:trPr>
+                <w:trHeight w:val="815"/>
+              </w:trPr>
               <w:tc>
                 <w:tcPr>
                   <w:tcW w:w="972" w:type="dxa"/>
@@ -1920,18 +2301,18 @@
                     <w:spacing w:after="200" w:line="276" w:lineRule="auto"/>
                     <w:jc w:val="center"/>
                     <w:rPr>
-                      <w:rFonts w:cstheme="minorHAnsi"/>
+                      <w:rFonts w:ascii="Times New Roman" w:hAnsi="Times New Roman" w:cs="Times New Roman"/>
                       <w:noProof/>
-                      <w:sz w:val="28"/>
-                      <w:szCs w:val="28"/>
+                      <w:sz w:val="24"/>
+                      <w:szCs w:val="24"/>
                       <w:lang w:val="vi-VN"/>
                     </w:rPr>
                   </w:pPr>
                   <w:r>
                     <w:rPr>
-                      <w:rFonts w:cstheme="minorHAnsi"/>
-                      <w:sz w:val="28"/>
-                      <w:szCs w:val="28"/>
+                      <w:rFonts w:ascii="Times New Roman" w:hAnsi="Times New Roman" w:cs="Times New Roman"/>
+                      <w:sz w:val="24"/>
+                      <w:szCs w:val="24"/>
                     </w:rPr>
                     <w:t>Step</w:t>
                   </w:r>
@@ -1956,18 +2337,18 @@
                     <w:spacing w:after="200" w:line="276" w:lineRule="auto"/>
                     <w:jc w:val="center"/>
                     <w:rPr>
-                      <w:rFonts w:cstheme="minorHAnsi"/>
+                      <w:rFonts w:ascii="Times New Roman" w:hAnsi="Times New Roman" w:cs="Times New Roman"/>
                       <w:noProof/>
-                      <w:sz w:val="28"/>
-                      <w:szCs w:val="28"/>
+                      <w:sz w:val="24"/>
+                      <w:szCs w:val="24"/>
                       <w:lang w:val="vi-VN"/>
                     </w:rPr>
                   </w:pPr>
                   <w:r>
                     <w:rPr>
-                      <w:rFonts w:cstheme="minorHAnsi"/>
-                      <w:sz w:val="28"/>
-                      <w:szCs w:val="28"/>
+                      <w:rFonts w:ascii="Times New Roman" w:hAnsi="Times New Roman" w:cs="Times New Roman"/>
+                      <w:sz w:val="24"/>
+                      <w:szCs w:val="24"/>
                     </w:rPr>
                     <w:t>Actor Action</w:t>
                   </w:r>
@@ -1992,18 +2373,18 @@
                     <w:spacing w:after="200" w:line="276" w:lineRule="auto"/>
                     <w:jc w:val="center"/>
                     <w:rPr>
-                      <w:rFonts w:cstheme="minorHAnsi"/>
+                      <w:rFonts w:ascii="Times New Roman" w:hAnsi="Times New Roman" w:cs="Times New Roman"/>
                       <w:noProof/>
-                      <w:sz w:val="28"/>
-                      <w:szCs w:val="28"/>
+                      <w:sz w:val="24"/>
+                      <w:szCs w:val="24"/>
                       <w:lang w:val="vi-VN"/>
                     </w:rPr>
                   </w:pPr>
                   <w:r>
                     <w:rPr>
-                      <w:rFonts w:cstheme="minorHAnsi"/>
-                      <w:sz w:val="28"/>
-                      <w:szCs w:val="28"/>
+                      <w:rFonts w:ascii="Times New Roman" w:hAnsi="Times New Roman" w:cs="Times New Roman"/>
+                      <w:sz w:val="24"/>
+                      <w:szCs w:val="24"/>
                     </w:rPr>
                     <w:t>System Response</w:t>
                   </w:r>
@@ -2029,18 +2410,18 @@
                     <w:spacing w:after="200" w:line="276" w:lineRule="auto"/>
                     <w:jc w:val="center"/>
                     <w:rPr>
-                      <w:rFonts w:cstheme="minorHAnsi"/>
+                      <w:rFonts w:ascii="Times New Roman" w:hAnsi="Times New Roman" w:cs="Times New Roman"/>
                       <w:noProof/>
-                      <w:sz w:val="28"/>
-                      <w:szCs w:val="28"/>
+                      <w:sz w:val="24"/>
+                      <w:szCs w:val="24"/>
                       <w:lang w:val="vi-VN"/>
                     </w:rPr>
                   </w:pPr>
                   <w:r>
                     <w:rPr>
-                      <w:rFonts w:cstheme="minorHAnsi"/>
-                      <w:sz w:val="28"/>
-                      <w:szCs w:val="28"/>
+                      <w:rFonts w:ascii="Times New Roman" w:hAnsi="Times New Roman" w:cs="Times New Roman"/>
+                      <w:sz w:val="24"/>
+                      <w:szCs w:val="24"/>
                     </w:rPr>
                     <w:t>1</w:t>
                   </w:r>
@@ -2063,35 +2444,35 @@
                     <w:widowControl w:val="0"/>
                     <w:spacing w:after="200" w:line="276" w:lineRule="auto"/>
                     <w:rPr>
-                      <w:rFonts w:cstheme="minorHAnsi"/>
+                      <w:rFonts w:ascii="Times New Roman" w:hAnsi="Times New Roman" w:cs="Times New Roman"/>
                       <w:noProof/>
-                      <w:sz w:val="28"/>
-                      <w:szCs w:val="28"/>
+                      <w:sz w:val="24"/>
+                      <w:szCs w:val="24"/>
                     </w:rPr>
                   </w:pPr>
                   <w:r>
                     <w:rPr>
-                      <w:rFonts w:cstheme="minorHAnsi"/>
-                      <w:sz w:val="28"/>
-                      <w:szCs w:val="28"/>
+                      <w:rFonts w:ascii="Times New Roman" w:hAnsi="Times New Roman" w:cs="Times New Roman"/>
+                      <w:sz w:val="24"/>
+                      <w:szCs w:val="24"/>
                     </w:rPr>
                     <w:t>Admin click “</w:t>
                   </w:r>
                   <w:proofErr w:type="spellStart"/>
                   <w:r>
                     <w:rPr>
-                      <w:rFonts w:cstheme="minorHAnsi"/>
-                      <w:sz w:val="28"/>
-                      <w:szCs w:val="28"/>
+                      <w:rFonts w:ascii="Times New Roman" w:hAnsi="Times New Roman" w:cs="Times New Roman"/>
+                      <w:sz w:val="24"/>
+                      <w:szCs w:val="24"/>
                     </w:rPr>
                     <w:t>Không</w:t>
                   </w:r>
                   <w:proofErr w:type="spellEnd"/>
                   <w:r>
                     <w:rPr>
-                      <w:rFonts w:cstheme="minorHAnsi"/>
-                      <w:sz w:val="28"/>
-                      <w:szCs w:val="28"/>
+                      <w:rFonts w:ascii="Times New Roman" w:hAnsi="Times New Roman" w:cs="Times New Roman"/>
+                      <w:sz w:val="24"/>
+                      <w:szCs w:val="24"/>
                     </w:rPr>
                     <w:t>” button</w:t>
                   </w:r>
@@ -2112,9 +2493,9 @@
                   <w:pPr>
                     <w:framePr w:hSpace="180" w:wrap="around" w:hAnchor="margin" w:y="1569"/>
                     <w:rPr>
-                      <w:rFonts w:cstheme="minorHAnsi"/>
-                      <w:sz w:val="28"/>
-                      <w:szCs w:val="28"/>
+                      <w:rFonts w:ascii="Times New Roman" w:hAnsi="Times New Roman" w:cs="Times New Roman"/>
+                      <w:sz w:val="24"/>
+                      <w:szCs w:val="24"/>
                     </w:rPr>
                   </w:pPr>
                 </w:p>
@@ -2122,16 +2503,16 @@
                   <w:pPr>
                     <w:framePr w:hSpace="180" w:wrap="around" w:hAnchor="margin" w:y="1569"/>
                     <w:rPr>
-                      <w:rFonts w:cstheme="minorHAnsi"/>
-                      <w:sz w:val="28"/>
-                      <w:szCs w:val="28"/>
+                      <w:rFonts w:ascii="Times New Roman" w:hAnsi="Times New Roman" w:cs="Times New Roman"/>
+                      <w:sz w:val="24"/>
+                      <w:szCs w:val="24"/>
                     </w:rPr>
                   </w:pPr>
                   <w:r>
                     <w:rPr>
-                      <w:rFonts w:cstheme="minorHAnsi"/>
-                      <w:sz w:val="28"/>
-                      <w:szCs w:val="28"/>
+                      <w:rFonts w:ascii="Times New Roman" w:hAnsi="Times New Roman" w:cs="Times New Roman"/>
+                      <w:sz w:val="24"/>
+                      <w:szCs w:val="24"/>
                     </w:rPr>
                     <w:t>System will cancel operation.</w:t>
                   </w:r>
@@ -2144,9 +2525,28 @@
               <w:spacing w:before="120" w:after="120"/>
               <w:rPr>
                 <w:rFonts w:ascii="Times New Roman" w:hAnsi="Times New Roman" w:cs="Times New Roman"/>
-                <w:bCs w:val="0"/>
+                <w:b w:val="0"/>
+                <w:sz w:val="24"/>
+                <w:szCs w:val="24"/>
               </w:rPr>
             </w:pPr>
+            <w:r>
+              <w:rPr>
+                <w:rFonts w:ascii="Times New Roman" w:hAnsi="Times New Roman" w:cs="Times New Roman"/>
+                <w:sz w:val="24"/>
+                <w:szCs w:val="24"/>
+              </w:rPr>
+              <w:t xml:space="preserve">Exceptions: </w:t>
+            </w:r>
+            <w:r>
+              <w:rPr>
+                <w:rFonts w:ascii="Times New Roman" w:hAnsi="Times New Roman" w:cs="Times New Roman"/>
+                <w:b w:val="0"/>
+                <w:sz w:val="24"/>
+                <w:szCs w:val="24"/>
+              </w:rPr>
+              <w:t>N/A</w:t>
+            </w:r>
           </w:p>
           <w:p>
             <w:pPr>
@@ -2154,17 +2554,24 @@
               <w:rPr>
                 <w:rFonts w:ascii="Times New Roman" w:hAnsi="Times New Roman" w:cs="Times New Roman"/>
                 <w:b w:val="0"/>
+                <w:sz w:val="24"/>
+                <w:szCs w:val="24"/>
               </w:rPr>
             </w:pPr>
             <w:r>
               <w:rPr>
                 <w:rFonts w:ascii="Times New Roman" w:hAnsi="Times New Roman" w:cs="Times New Roman"/>
-              </w:rPr>
-              <w:t>Exceptions:</w:t>
-            </w:r>
-            <w:r>
-              <w:rPr>
-                <w:rFonts w:ascii="Times New Roman" w:hAnsi="Times New Roman" w:cs="Times New Roman"/>
+                <w:sz w:val="24"/>
+                <w:szCs w:val="24"/>
+              </w:rPr>
+              <w:t>Relationships:</w:t>
+            </w:r>
+            <w:r>
+              <w:rPr>
+                <w:rFonts w:ascii="Times New Roman" w:hAnsi="Times New Roman" w:cs="Times New Roman"/>
+                <w:b w:val="0"/>
+                <w:sz w:val="24"/>
+                <w:szCs w:val="24"/>
               </w:rPr>
               <w:t xml:space="preserve"> </w:t>
             </w:r>
@@ -2172,8 +2579,19 @@
               <w:rPr>
                 <w:rFonts w:ascii="Times New Roman" w:hAnsi="Times New Roman" w:cs="Times New Roman"/>
                 <w:b w:val="0"/>
-              </w:rPr>
-              <w:t>N/A</w:t>
+                <w:sz w:val="24"/>
+                <w:szCs w:val="24"/>
+              </w:rPr>
+              <w:t>Extend for</w:t>
+            </w:r>
+            <w:r>
+              <w:rPr>
+                <w:rFonts w:ascii="Times New Roman" w:hAnsi="Times New Roman" w:cs="Times New Roman"/>
+                <w:b w:val="0"/>
+                <w:sz w:val="24"/>
+                <w:szCs w:val="24"/>
+              </w:rPr>
+              <w:t xml:space="preserve"> “edit vehicle group”.</w:t>
             </w:r>
           </w:p>
           <w:p>
@@ -2182,40 +2600,15 @@
               <w:rPr>
                 <w:rFonts w:ascii="Times New Roman" w:hAnsi="Times New Roman" w:cs="Times New Roman"/>
                 <w:b w:val="0"/>
+                <w:sz w:val="24"/>
+                <w:szCs w:val="24"/>
               </w:rPr>
             </w:pPr>
             <w:r>
               <w:rPr>
                 <w:rFonts w:ascii="Times New Roman" w:hAnsi="Times New Roman" w:cs="Times New Roman"/>
-              </w:rPr>
-              <w:t>Relationships:</w:t>
-            </w:r>
-            <w:r>
-              <w:rPr>
-                <w:rFonts w:ascii="Times New Roman" w:hAnsi="Times New Roman" w:cs="Times New Roman"/>
-                <w:b w:val="0"/>
-              </w:rPr>
-              <w:t xml:space="preserve"> </w:t>
-            </w:r>
-            <w:r>
-              <w:rPr>
-                <w:rFonts w:ascii="Times New Roman" w:hAnsi="Times New Roman" w:cs="Times New Roman"/>
-                <w:b w:val="0"/>
-              </w:rPr>
-              <w:t>Extend from “edit vehicle group”.</w:t>
-            </w:r>
-          </w:p>
-          <w:p>
-            <w:pPr>
-              <w:spacing w:before="120" w:after="120"/>
-              <w:rPr>
-                <w:rFonts w:ascii="Times New Roman" w:hAnsi="Times New Roman" w:cs="Times New Roman"/>
-                <w:b w:val="0"/>
-              </w:rPr>
-            </w:pPr>
-            <w:r>
-              <w:rPr>
-                <w:rFonts w:ascii="Times New Roman" w:hAnsi="Times New Roman" w:cs="Times New Roman"/>
+                <w:sz w:val="24"/>
+                <w:szCs w:val="24"/>
               </w:rPr>
               <w:t xml:space="preserve">Business Rules: </w:t>
             </w:r>
@@ -2232,6 +2625,7 @@
               <w:rPr>
                 <w:rFonts w:ascii="Times New Roman" w:hAnsi="Times New Roman" w:cs="Times New Roman"/>
                 <w:b w:val="0"/>
+                <w:sz w:val="24"/>
                 <w:szCs w:val="24"/>
               </w:rPr>
             </w:pPr>
@@ -2239,6 +2633,7 @@
               <w:rPr>
                 <w:rFonts w:ascii="Times New Roman" w:hAnsi="Times New Roman" w:cs="Times New Roman"/>
                 <w:b w:val="0"/>
+                <w:sz w:val="24"/>
                 <w:szCs w:val="24"/>
               </w:rPr>
               <w:t>Deactivate command must be sent to system.</w:t>
@@ -2256,6 +2651,7 @@
               <w:rPr>
                 <w:rFonts w:ascii="Times New Roman" w:hAnsi="Times New Roman" w:cs="Times New Roman"/>
                 <w:b w:val="0"/>
+                <w:sz w:val="24"/>
                 <w:szCs w:val="24"/>
               </w:rPr>
             </w:pPr>
@@ -2263,6 +2659,7 @@
               <w:rPr>
                 <w:rFonts w:ascii="Times New Roman" w:hAnsi="Times New Roman" w:cs="Times New Roman"/>
                 <w:b w:val="0"/>
+                <w:sz w:val="24"/>
                 <w:szCs w:val="24"/>
               </w:rPr>
               <w:t>If cancel, records which were chosen still remain and still “</w:t>
@@ -2272,6 +2669,7 @@
               <w:rPr>
                 <w:rFonts w:ascii="Times New Roman" w:hAnsi="Times New Roman" w:cs="Times New Roman"/>
                 <w:b w:val="0"/>
+                <w:sz w:val="24"/>
                 <w:szCs w:val="24"/>
               </w:rPr>
               <w:t>Đang</w:t>
@@ -2281,6 +2679,7 @@
               <w:rPr>
                 <w:rFonts w:ascii="Times New Roman" w:hAnsi="Times New Roman" w:cs="Times New Roman"/>
                 <w:b w:val="0"/>
+                <w:sz w:val="24"/>
                 <w:szCs w:val="24"/>
               </w:rPr>
               <w:t xml:space="preserve"> </w:t>
@@ -2290,6 +2689,7 @@
               <w:rPr>
                 <w:rFonts w:ascii="Times New Roman" w:hAnsi="Times New Roman" w:cs="Times New Roman"/>
                 <w:b w:val="0"/>
+                <w:sz w:val="24"/>
                 <w:szCs w:val="24"/>
               </w:rPr>
               <w:t>hoạt</w:t>
@@ -2299,6 +2699,7 @@
               <w:rPr>
                 <w:rFonts w:ascii="Times New Roman" w:hAnsi="Times New Roman" w:cs="Times New Roman"/>
                 <w:b w:val="0"/>
+                <w:sz w:val="24"/>
                 <w:szCs w:val="24"/>
               </w:rPr>
               <w:t xml:space="preserve"> </w:t>
@@ -2308,6 +2709,7 @@
               <w:rPr>
                 <w:rFonts w:ascii="Times New Roman" w:hAnsi="Times New Roman" w:cs="Times New Roman"/>
                 <w:b w:val="0"/>
+                <w:sz w:val="24"/>
                 <w:szCs w:val="24"/>
               </w:rPr>
               <w:t>động</w:t>
@@ -2317,6 +2719,7 @@
               <w:rPr>
                 <w:rFonts w:ascii="Times New Roman" w:hAnsi="Times New Roman" w:cs="Times New Roman"/>
                 <w:b w:val="0"/>
+                <w:sz w:val="24"/>
                 <w:szCs w:val="24"/>
               </w:rPr>
               <w:t>”.</w:t>
@@ -2334,6 +2737,7 @@
               <w:rPr>
                 <w:rFonts w:ascii="Times New Roman" w:hAnsi="Times New Roman" w:cs="Times New Roman"/>
                 <w:b w:val="0"/>
+                <w:sz w:val="24"/>
                 <w:szCs w:val="24"/>
               </w:rPr>
             </w:pPr>
@@ -2341,15 +2745,46 @@
               <w:rPr>
                 <w:rFonts w:ascii="Times New Roman" w:hAnsi="Times New Roman" w:cs="Times New Roman"/>
                 <w:b w:val="0"/>
-                <w:szCs w:val="24"/>
-              </w:rPr>
-              <w:t>If admin click “</w:t>
+                <w:sz w:val="24"/>
+                <w:szCs w:val="24"/>
+              </w:rPr>
+              <w:t>If provider</w:t>
+            </w:r>
+            <w:r>
+              <w:rPr>
+                <w:rFonts w:ascii="Times New Roman" w:hAnsi="Times New Roman" w:cs="Times New Roman"/>
+                <w:b w:val="0"/>
+                <w:sz w:val="24"/>
+                <w:szCs w:val="24"/>
+              </w:rPr>
+              <w:t xml:space="preserve"> click</w:t>
+            </w:r>
+            <w:r>
+              <w:rPr>
+                <w:rFonts w:ascii="Times New Roman" w:hAnsi="Times New Roman" w:cs="Times New Roman"/>
+                <w:b w:val="0"/>
+                <w:sz w:val="24"/>
+                <w:szCs w:val="24"/>
+              </w:rPr>
+              <w:t>s</w:t>
+            </w:r>
+            <w:bookmarkStart w:id="0" w:name="_GoBack"/>
+            <w:bookmarkEnd w:id="0"/>
+            <w:r>
+              <w:rPr>
+                <w:rFonts w:ascii="Times New Roman" w:hAnsi="Times New Roman" w:cs="Times New Roman"/>
+                <w:b w:val="0"/>
+                <w:sz w:val="24"/>
+                <w:szCs w:val="24"/>
+              </w:rPr>
+              <w:t xml:space="preserve"> “</w:t>
             </w:r>
             <w:proofErr w:type="spellStart"/>
             <w:r>
               <w:rPr>
                 <w:rFonts w:ascii="Times New Roman" w:hAnsi="Times New Roman" w:cs="Times New Roman"/>
                 <w:b w:val="0"/>
+                <w:sz w:val="24"/>
                 <w:szCs w:val="24"/>
               </w:rPr>
               <w:t>Có</w:t>
@@ -2359,6 +2794,7 @@
               <w:rPr>
                 <w:rFonts w:ascii="Times New Roman" w:hAnsi="Times New Roman" w:cs="Times New Roman"/>
                 <w:b w:val="0"/>
+                <w:sz w:val="24"/>
                 <w:szCs w:val="24"/>
               </w:rPr>
               <w:t xml:space="preserve">”, </w:t>
@@ -2367,6 +2803,7 @@
               <w:rPr>
                 <w:rFonts w:ascii="Times New Roman" w:hAnsi="Times New Roman" w:cs="Times New Roman"/>
                 <w:b w:val="0"/>
+                <w:sz w:val="24"/>
                 <w:szCs w:val="24"/>
               </w:rPr>
               <w:t>vehicle group</w:t>
@@ -2375,6 +2812,7 @@
               <w:rPr>
                 <w:rFonts w:ascii="Times New Roman" w:hAnsi="Times New Roman" w:cs="Times New Roman"/>
                 <w:b w:val="0"/>
+                <w:sz w:val="24"/>
                 <w:szCs w:val="24"/>
               </w:rPr>
               <w:t xml:space="preserve"> will be reactivated from system.</w:t>
@@ -2392,6 +2830,7 @@
               <w:rPr>
                 <w:rFonts w:ascii="Times New Roman" w:hAnsi="Times New Roman" w:cs="Times New Roman"/>
                 <w:b w:val="0"/>
+                <w:sz w:val="24"/>
                 <w:szCs w:val="24"/>
               </w:rPr>
             </w:pPr>
@@ -2399,6 +2838,7 @@
               <w:rPr>
                 <w:rFonts w:ascii="Times New Roman" w:hAnsi="Times New Roman" w:cs="Times New Roman"/>
                 <w:b w:val="0"/>
+                <w:sz w:val="24"/>
                 <w:szCs w:val="24"/>
               </w:rPr>
               <w:t>The record belong</w:t>
@@ -2407,6 +2847,7 @@
               <w:rPr>
                 <w:rFonts w:ascii="Times New Roman" w:hAnsi="Times New Roman" w:cs="Times New Roman"/>
                 <w:b w:val="0"/>
+                <w:sz w:val="24"/>
                 <w:szCs w:val="24"/>
               </w:rPr>
               <w:t>s</w:t>
@@ -2415,6 +2856,7 @@
               <w:rPr>
                 <w:rFonts w:ascii="Times New Roman" w:hAnsi="Times New Roman" w:cs="Times New Roman"/>
                 <w:b w:val="0"/>
+                <w:sz w:val="24"/>
                 <w:szCs w:val="24"/>
               </w:rPr>
               <w:t xml:space="preserve"> to vehicle group must be deactivated before.</w:t>
@@ -2435,7 +2877,7 @@
 </file>
 
 <file path=word/numbering.xml><?xml version="1.0" encoding="utf-8"?>
-<w:numbering xmlns:ve="http://schemas.openxmlformats.org/markup-compatibility/2006" xmlns:o="urn:schemas-microsoft-com:office:office" xmlns:r="http://schemas.openxmlformats.org/officeDocument/2006/relationships" xmlns:m="http://schemas.openxmlformats.org/officeDocument/2006/math" xmlns:v="urn:schemas-microsoft-com:vml" xmlns:wp="http://schemas.openxmlformats.org/drawingml/2006/wordprocessingDrawing" xmlns:w10="urn:schemas-microsoft-com:office:word" xmlns:w="http://schemas.openxmlformats.org/wordprocessingml/2006/main" xmlns:wne="http://schemas.microsoft.com/office/word/2006/wordml">
+<w:numbering xmlns:wpc="http://schemas.microsoft.com/office/word/2010/wordprocessingCanvas" xmlns:mc="http://schemas.openxmlformats.org/markup-compatibility/2006" xmlns:o="urn:schemas-microsoft-com:office:office" xmlns:r="http://schemas.openxmlformats.org/officeDocument/2006/relationships" xmlns:m="http://schemas.openxmlformats.org/officeDocument/2006/math" xmlns:v="urn:schemas-microsoft-com:vml" xmlns:wp14="http://schemas.microsoft.com/office/word/2010/wordprocessingDrawing" xmlns:wp="http://schemas.openxmlformats.org/drawingml/2006/wordprocessingDrawing" xmlns:w10="urn:schemas-microsoft-com:office:word" xmlns:w="http://schemas.openxmlformats.org/wordprocessingml/2006/main" xmlns:w14="http://schemas.microsoft.com/office/word/2010/wordml" xmlns:wpg="http://schemas.microsoft.com/office/word/2010/wordprocessingGroup" xmlns:wpi="http://schemas.microsoft.com/office/word/2010/wordprocessingInk" xmlns:wne="http://schemas.microsoft.com/office/word/2006/wordml" xmlns:wps="http://schemas.microsoft.com/office/word/2010/wordprocessingShape" mc:Ignorable="w14 wp14">
   <w:abstractNum w:abstractNumId="0">
     <w:nsid w:val="63A62132"/>
     <w:multiLevelType w:val="hybridMultilevel"/>
@@ -2555,7 +2997,7 @@
 </file>
 
 <file path=word/styles.xml><?xml version="1.0" encoding="utf-8"?>
-<w:styles xmlns:r="http://schemas.openxmlformats.org/officeDocument/2006/relationships" xmlns:w="http://schemas.openxmlformats.org/wordprocessingml/2006/main">
+<w:styles xmlns:mc="http://schemas.openxmlformats.org/markup-compatibility/2006" xmlns:r="http://schemas.openxmlformats.org/officeDocument/2006/relationships" xmlns:w="http://schemas.openxmlformats.org/wordprocessingml/2006/main" xmlns:w14="http://schemas.microsoft.com/office/word/2010/wordml" mc:Ignorable="w14">
   <w:docDefaults>
     <w:rPrDefault>
       <w:rPr>
@@ -2734,7 +3176,6 @@
     <w:uiPriority w:val="99"/>
     <w:semiHidden/>
     <w:unhideWhenUsed/>
-    <w:qFormat/>
     <w:tblPr>
       <w:tblInd w:w="0" w:type="dxa"/>
       <w:tblCellMar>
@@ -2938,6 +3379,196 @@
       <w:sz w:val="16"/>
       <w:szCs w:val="16"/>
     </w:rPr>
+  </w:style>
+</w:styles>
+</file>
+
+<file path=word/stylesWithEffects.xml><?xml version="1.0" encoding="utf-8"?>
+<w:styles xmlns:wpc="http://schemas.microsoft.com/office/word/2010/wordprocessingCanvas" xmlns:mc="http://schemas.openxmlformats.org/markup-compatibility/2006" xmlns:o="urn:schemas-microsoft-com:office:office" xmlns:r="http://schemas.openxmlformats.org/officeDocument/2006/relationships" xmlns:m="http://schemas.openxmlformats.org/officeDocument/2006/math" xmlns:v="urn:schemas-microsoft-com:vml" xmlns:wp14="http://schemas.microsoft.com/office/word/2010/wordprocessingDrawing" xmlns:wp="http://schemas.openxmlformats.org/drawingml/2006/wordprocessingDrawing" xmlns:w10="urn:schemas-microsoft-com:office:word" xmlns:w="http://schemas.openxmlformats.org/wordprocessingml/2006/main" xmlns:w14="http://schemas.microsoft.com/office/word/2010/wordml" xmlns:wpg="http://schemas.microsoft.com/office/word/2010/wordprocessingGroup" xmlns:wpi="http://schemas.microsoft.com/office/word/2010/wordprocessingInk" xmlns:wne="http://schemas.microsoft.com/office/word/2006/wordml" xmlns:wps="http://schemas.microsoft.com/office/word/2010/wordprocessingShape" mc:Ignorable="w14 wp14">
+  <w:docDefaults>
+    <w:rPrDefault>
+      <w:rPr>
+        <w:rFonts w:asciiTheme="minorHAnsi" w:eastAsiaTheme="minorEastAsia" w:hAnsiTheme="minorHAnsi" w:cstheme="minorBidi"/>
+        <w:sz w:val="22"/>
+        <w:szCs w:val="22"/>
+        <w:lang w:val="en-US" w:eastAsia="ja-JP" w:bidi="ar-SA"/>
+      </w:rPr>
+    </w:rPrDefault>
+    <w:pPrDefault>
+      <w:pPr>
+        <w:spacing w:after="200" w:line="276" w:lineRule="auto"/>
+      </w:pPr>
+    </w:pPrDefault>
+  </w:docDefaults>
+  <w:latentStyles w:defLockedState="0" w:defUIPriority="99" w:defSemiHidden="1" w:defUnhideWhenUsed="1" w:defQFormat="0" w:count="267">
+    <w:lsdException w:name="Normal" w:semiHidden="0" w:uiPriority="0" w:unhideWhenUsed="0" w:qFormat="1"/>
+    <w:lsdException w:name="heading 1" w:semiHidden="0" w:uiPriority="9" w:unhideWhenUsed="0" w:qFormat="1"/>
+    <w:lsdException w:name="heading 2" w:uiPriority="9" w:qFormat="1"/>
+    <w:lsdException w:name="heading 3" w:uiPriority="9" w:qFormat="1"/>
+    <w:lsdException w:name="heading 4" w:uiPriority="9" w:qFormat="1"/>
+    <w:lsdException w:name="heading 5" w:uiPriority="9" w:qFormat="1"/>
+    <w:lsdException w:name="heading 6" w:uiPriority="9" w:qFormat="1"/>
+    <w:lsdException w:name="heading 7" w:uiPriority="9" w:qFormat="1"/>
+    <w:lsdException w:name="heading 8" w:uiPriority="9" w:qFormat="1"/>
+    <w:lsdException w:name="heading 9" w:uiPriority="9" w:qFormat="1"/>
+    <w:lsdException w:name="toc 1" w:uiPriority="39"/>
+    <w:lsdException w:name="toc 2" w:uiPriority="39"/>
+    <w:lsdException w:name="toc 3" w:uiPriority="39"/>
+    <w:lsdException w:name="toc 4" w:uiPriority="39"/>
+    <w:lsdException w:name="toc 5" w:uiPriority="39"/>
+    <w:lsdException w:name="toc 6" w:uiPriority="39"/>
+    <w:lsdException w:name="toc 7" w:uiPriority="39"/>
+    <w:lsdException w:name="toc 8" w:uiPriority="39"/>
+    <w:lsdException w:name="toc 9" w:uiPriority="39"/>
+    <w:lsdException w:name="caption" w:uiPriority="35" w:qFormat="1"/>
+    <w:lsdException w:name="Title" w:semiHidden="0" w:uiPriority="10" w:unhideWhenUsed="0" w:qFormat="1"/>
+    <w:lsdException w:name="Default Paragraph Font" w:uiPriority="1"/>
+    <w:lsdException w:name="Subtitle" w:semiHidden="0" w:uiPriority="11" w:unhideWhenUsed="0" w:qFormat="1"/>
+    <w:lsdException w:name="Strong" w:semiHidden="0" w:uiPriority="22" w:unhideWhenUsed="0" w:qFormat="1"/>
+    <w:lsdException w:name="Emphasis" w:semiHidden="0" w:uiPriority="20" w:unhideWhenUsed="0" w:qFormat="1"/>
+    <w:lsdException w:name="Table Grid" w:semiHidden="0" w:uiPriority="59" w:unhideWhenUsed="0"/>
+    <w:lsdException w:name="Placeholder Text" w:unhideWhenUsed="0"/>
+    <w:lsdException w:name="No Spacing" w:semiHidden="0" w:uiPriority="1" w:unhideWhenUsed="0" w:qFormat="1"/>
+    <w:lsdException w:name="Light Shading" w:semiHidden="0" w:uiPriority="60" w:unhideWhenUsed="0"/>
+    <w:lsdException w:name="Light List" w:semiHidden="0" w:uiPriority="61" w:unhideWhenUsed="0"/>
+    <w:lsdException w:name="Light Grid" w:semiHidden="0" w:uiPriority="62" w:unhideWhenUsed="0"/>
+    <w:lsdException w:name="Medium Shading 1" w:semiHidden="0" w:uiPriority="63" w:unhideWhenUsed="0"/>
+    <w:lsdException w:name="Medium Shading 2" w:semiHidden="0" w:uiPriority="64" w:unhideWhenUsed="0"/>
+    <w:lsdException w:name="Medium List 1" w:semiHidden="0" w:uiPriority="65" w:unhideWhenUsed="0"/>
+    <w:lsdException w:name="Medium List 2" w:semiHidden="0" w:uiPriority="66" w:unhideWhenUsed="0"/>
+    <w:lsdException w:name="Medium Grid 1" w:semiHidden="0" w:uiPriority="67" w:unhideWhenUsed="0"/>
+    <w:lsdException w:name="Medium Grid 2" w:semiHidden="0" w:uiPriority="68" w:unhideWhenUsed="0"/>
+    <w:lsdException w:name="Medium Grid 3" w:semiHidden="0" w:uiPriority="69" w:unhideWhenUsed="0"/>
+    <w:lsdException w:name="Dark List" w:semiHidden="0" w:uiPriority="70" w:unhideWhenUsed="0"/>
+    <w:lsdException w:name="Colorful Shading" w:semiHidden="0" w:uiPriority="71" w:unhideWhenUsed="0"/>
+    <w:lsdException w:name="Colorful List" w:semiHidden="0" w:uiPriority="72" w:unhideWhenUsed="0"/>
+    <w:lsdException w:name="Colorful Grid" w:semiHidden="0" w:uiPriority="73" w:unhideWhenUsed="0"/>
+    <w:lsdException w:name="Light Shading Accent 1" w:semiHidden="0" w:uiPriority="60" w:unhideWhenUsed="0"/>
+    <w:lsdException w:name="Light List Accent 1" w:semiHidden="0" w:uiPriority="61" w:unhideWhenUsed="0"/>
+    <w:lsdException w:name="Light Grid Accent 1" w:semiHidden="0" w:uiPriority="62" w:unhideWhenUsed="0"/>
+    <w:lsdException w:name="Medium Shading 1 Accent 1" w:semiHidden="0" w:uiPriority="63" w:unhideWhenUsed="0"/>
+    <w:lsdException w:name="Medium Shading 2 Accent 1" w:semiHidden="0" w:uiPriority="64" w:unhideWhenUsed="0"/>
+    <w:lsdException w:name="Medium List 1 Accent 1" w:semiHidden="0" w:uiPriority="65" w:unhideWhenUsed="0"/>
+    <w:lsdException w:name="Revision" w:unhideWhenUsed="0"/>
+    <w:lsdException w:name="List Paragraph" w:semiHidden="0" w:uiPriority="34" w:unhideWhenUsed="0" w:qFormat="1"/>
+    <w:lsdException w:name="Quote" w:semiHidden="0" w:uiPriority="29" w:unhideWhenUsed="0" w:qFormat="1"/>
+    <w:lsdException w:name="Intense Quote" w:semiHidden="0" w:uiPriority="30" w:unhideWhenUsed="0" w:qFormat="1"/>
+    <w:lsdException w:name="Medium List 2 Accent 1" w:semiHidden="0" w:uiPriority="66" w:unhideWhenUsed="0"/>
+    <w:lsdException w:name="Medium Grid 1 Accent 1" w:semiHidden="0" w:uiPriority="67" w:unhideWhenUsed="0"/>
+    <w:lsdException w:name="Medium Grid 2 Accent 1" w:semiHidden="0" w:uiPriority="68" w:unhideWhenUsed="0"/>
+    <w:lsdException w:name="Medium Grid 3 Accent 1" w:semiHidden="0" w:uiPriority="69" w:unhideWhenUsed="0"/>
+    <w:lsdException w:name="Dark List Accent 1" w:semiHidden="0" w:uiPriority="70" w:unhideWhenUsed="0"/>
+    <w:lsdException w:name="Colorful Shading Accent 1" w:semiHidden="0" w:uiPriority="71" w:unhideWhenUsed="0"/>
+    <w:lsdException w:name="Colorful List Accent 1" w:semiHidden="0" w:uiPriority="72" w:unhideWhenUsed="0"/>
+    <w:lsdException w:name="Colorful Grid Accent 1" w:semiHidden="0" w:uiPriority="73" w:unhideWhenUsed="0"/>
+    <w:lsdException w:name="Light Shading Accent 2" w:semiHidden="0" w:uiPriority="60" w:unhideWhenUsed="0"/>
+    <w:lsdException w:name="Light List Accent 2" w:semiHidden="0" w:uiPriority="61" w:unhideWhenUsed="0"/>
+    <w:lsdException w:name="Light Grid Accent 2" w:semiHidden="0" w:uiPriority="62" w:unhideWhenUsed="0"/>
+    <w:lsdException w:name="Medium Shading 1 Accent 2" w:semiHidden="0" w:uiPriority="63" w:unhideWhenUsed="0"/>
+    <w:lsdException w:name="Medium Shading 2 Accent 2" w:semiHidden="0" w:uiPriority="64" w:unhideWhenUsed="0"/>
+    <w:lsdException w:name="Medium List 1 Accent 2" w:semiHidden="0" w:uiPriority="65" w:unhideWhenUsed="0"/>
+    <w:lsdException w:name="Medium List 2 Accent 2" w:semiHidden="0" w:uiPriority="66" w:unhideWhenUsed="0"/>
+    <w:lsdException w:name="Medium Grid 1 Accent 2" w:semiHidden="0" w:uiPriority="67" w:unhideWhenUsed="0"/>
+    <w:lsdException w:name="Medium Grid 2 Accent 2" w:semiHidden="0" w:uiPriority="68" w:unhideWhenUsed="0"/>
+    <w:lsdException w:name="Medium Grid 3 Accent 2" w:semiHidden="0" w:uiPriority="69" w:unhideWhenUsed="0"/>
+    <w:lsdException w:name="Dark List Accent 2" w:semiHidden="0" w:uiPriority="70" w:unhideWhenUsed="0"/>
+    <w:lsdException w:name="Colorful Shading Accent 2" w:semiHidden="0" w:uiPriority="71" w:unhideWhenUsed="0"/>
+    <w:lsdException w:name="Colorful List Accent 2" w:semiHidden="0" w:uiPriority="72" w:unhideWhenUsed="0"/>
+    <w:lsdException w:name="Colorful Grid Accent 2" w:semiHidden="0" w:uiPriority="73" w:unhideWhenUsed="0"/>
+    <w:lsdException w:name="Light Shading Accent 3" w:semiHidden="0" w:uiPriority="60" w:unhideWhenUsed="0"/>
+    <w:lsdException w:name="Light List Accent 3" w:semiHidden="0" w:uiPriority="61" w:unhideWhenUsed="0"/>
+    <w:lsdException w:name="Light Grid Accent 3" w:semiHidden="0" w:uiPriority="62" w:unhideWhenUsed="0"/>
+    <w:lsdException w:name="Medium Shading 1 Accent 3" w:semiHidden="0" w:uiPriority="63" w:unhideWhenUsed="0"/>
+    <w:lsdException w:name="Medium Shading 2 Accent 3" w:semiHidden="0" w:uiPriority="64" w:unhideWhenUsed="0"/>
+    <w:lsdException w:name="Medium List 1 Accent 3" w:semiHidden="0" w:uiPriority="65" w:unhideWhenUsed="0"/>
+    <w:lsdException w:name="Medium List 2 Accent 3" w:semiHidden="0" w:uiPriority="66" w:unhideWhenUsed="0"/>
+    <w:lsdException w:name="Medium Grid 1 Accent 3" w:semiHidden="0" w:uiPriority="67" w:unhideWhenUsed="0"/>
+    <w:lsdException w:name="Medium Grid 2 Accent 3" w:semiHidden="0" w:uiPriority="68" w:unhideWhenUsed="0"/>
+    <w:lsdException w:name="Medium Grid 3 Accent 3" w:semiHidden="0" w:uiPriority="69" w:unhideWhenUsed="0"/>
+    <w:lsdException w:name="Dark List Accent 3" w:semiHidden="0" w:uiPriority="70" w:unhideWhenUsed="0"/>
+    <w:lsdException w:name="Colorful Shading Accent 3" w:semiHidden="0" w:uiPriority="71" w:unhideWhenUsed="0"/>
+    <w:lsdException w:name="Colorful List Accent 3" w:semiHidden="0" w:uiPriority="72" w:unhideWhenUsed="0"/>
+    <w:lsdException w:name="Colorful Grid Accent 3" w:semiHidden="0" w:uiPriority="73" w:unhideWhenUsed="0"/>
+    <w:lsdException w:name="Light Shading Accent 4" w:semiHidden="0" w:uiPriority="60" w:unhideWhenUsed="0"/>
+    <w:lsdException w:name="Light List Accent 4" w:semiHidden="0" w:uiPriority="61" w:unhideWhenUsed="0"/>
+    <w:lsdException w:name="Light Grid Accent 4" w:semiHidden="0" w:uiPriority="62" w:unhideWhenUsed="0"/>
+    <w:lsdException w:name="Medium Shading 1 Accent 4" w:semiHidden="0" w:uiPriority="63" w:unhideWhenUsed="0"/>
+    <w:lsdException w:name="Medium Shading 2 Accent 4" w:semiHidden="0" w:uiPriority="64" w:unhideWhenUsed="0"/>
+    <w:lsdException w:name="Medium List 1 Accent 4" w:semiHidden="0" w:uiPriority="65" w:unhideWhenUsed="0"/>
+    <w:lsdException w:name="Medium List 2 Accent 4" w:semiHidden="0" w:uiPriority="66" w:unhideWhenUsed="0"/>
+    <w:lsdException w:name="Medium Grid 1 Accent 4" w:semiHidden="0" w:uiPriority="67" w:unhideWhenUsed="0"/>
+    <w:lsdException w:name="Medium Grid 2 Accent 4" w:semiHidden="0" w:uiPriority="68" w:unhideWhenUsed="0"/>
+    <w:lsdException w:name="Medium Grid 3 Accent 4" w:semiHidden="0" w:uiPriority="69" w:unhideWhenUsed="0"/>
+    <w:lsdException w:name="Dark List Accent 4" w:semiHidden="0" w:uiPriority="70" w:unhideWhenUsed="0"/>
+    <w:lsdException w:name="Colorful Shading Accent 4" w:semiHidden="0" w:uiPriority="71" w:unhideWhenUsed="0"/>
+    <w:lsdException w:name="Colorful List Accent 4" w:semiHidden="0" w:uiPriority="72" w:unhideWhenUsed="0"/>
+    <w:lsdException w:name="Colorful Grid Accent 4" w:semiHidden="0" w:uiPriority="73" w:unhideWhenUsed="0"/>
+    <w:lsdException w:name="Light Shading Accent 5" w:semiHidden="0" w:uiPriority="60" w:unhideWhenUsed="0"/>
+    <w:lsdException w:name="Light List Accent 5" w:semiHidden="0" w:uiPriority="61" w:unhideWhenUsed="0"/>
+    <w:lsdException w:name="Light Grid Accent 5" w:semiHidden="0" w:uiPriority="62" w:unhideWhenUsed="0"/>
+    <w:lsdException w:name="Medium Shading 1 Accent 5" w:semiHidden="0" w:uiPriority="63" w:unhideWhenUsed="0"/>
+    <w:lsdException w:name="Medium Shading 2 Accent 5" w:semiHidden="0" w:uiPriority="64" w:unhideWhenUsed="0"/>
+    <w:lsdException w:name="Medium List 1 Accent 5" w:semiHidden="0" w:uiPriority="65" w:unhideWhenUsed="0"/>
+    <w:lsdException w:name="Medium List 2 Accent 5" w:semiHidden="0" w:uiPriority="66" w:unhideWhenUsed="0"/>
+    <w:lsdException w:name="Medium Grid 1 Accent 5" w:semiHidden="0" w:uiPriority="67" w:unhideWhenUsed="0"/>
+    <w:lsdException w:name="Medium Grid 2 Accent 5" w:semiHidden="0" w:uiPriority="68" w:unhideWhenUsed="0"/>
+    <w:lsdException w:name="Medium Grid 3 Accent 5" w:semiHidden="0" w:uiPriority="69" w:unhideWhenUsed="0"/>
+    <w:lsdException w:name="Dark List Accent 5" w:semiHidden="0" w:uiPriority="70" w:unhideWhenUsed="0"/>
+    <w:lsdException w:name="Colorful Shading Accent 5" w:semiHidden="0" w:uiPriority="71" w:unhideWhenUsed="0"/>
+    <w:lsdException w:name="Colorful List Accent 5" w:semiHidden="0" w:uiPriority="72" w:unhideWhenUsed="0"/>
+    <w:lsdException w:name="Colorful Grid Accent 5" w:semiHidden="0" w:uiPriority="73" w:unhideWhenUsed="0"/>
+    <w:lsdException w:name="Light Shading Accent 6" w:semiHidden="0" w:uiPriority="60" w:unhideWhenUsed="0"/>
+    <w:lsdException w:name="Light List Accent 6" w:semiHidden="0" w:uiPriority="61" w:unhideWhenUsed="0"/>
+    <w:lsdException w:name="Light Grid Accent 6" w:semiHidden="0" w:uiPriority="62" w:unhideWhenUsed="0"/>
+    <w:lsdException w:name="Medium Shading 1 Accent 6" w:semiHidden="0" w:uiPriority="63" w:unhideWhenUsed="0"/>
+    <w:lsdException w:name="Medium Shading 2 Accent 6" w:semiHidden="0" w:uiPriority="64" w:unhideWhenUsed="0"/>
+    <w:lsdException w:name="Medium List 1 Accent 6" w:semiHidden="0" w:uiPriority="65" w:unhideWhenUsed="0"/>
+    <w:lsdException w:name="Medium List 2 Accent 6" w:semiHidden="0" w:uiPriority="66" w:unhideWhenUsed="0"/>
+    <w:lsdException w:name="Medium Grid 1 Accent 6" w:semiHidden="0" w:uiPriority="67" w:unhideWhenUsed="0"/>
+    <w:lsdException w:name="Medium Grid 2 Accent 6" w:semiHidden="0" w:uiPriority="68" w:unhideWhenUsed="0"/>
+    <w:lsdException w:name="Medium Grid 3 Accent 6" w:semiHidden="0" w:uiPriority="69" w:unhideWhenUsed="0"/>
+    <w:lsdException w:name="Dark List Accent 6" w:semiHidden="0" w:uiPriority="70" w:unhideWhenUsed="0"/>
+    <w:lsdException w:name="Colorful Shading Accent 6" w:semiHidden="0" w:uiPriority="71" w:unhideWhenUsed="0"/>
+    <w:lsdException w:name="Colorful List Accent 6" w:semiHidden="0" w:uiPriority="72" w:unhideWhenUsed="0"/>
+    <w:lsdException w:name="Colorful Grid Accent 6" w:semiHidden="0" w:uiPriority="73" w:unhideWhenUsed="0"/>
+    <w:lsdException w:name="Subtle Emphasis" w:semiHidden="0" w:uiPriority="19" w:unhideWhenUsed="0" w:qFormat="1"/>
+    <w:lsdException w:name="Intense Emphasis" w:semiHidden="0" w:uiPriority="21" w:unhideWhenUsed="0" w:qFormat="1"/>
+    <w:lsdException w:name="Subtle Reference" w:semiHidden="0" w:uiPriority="31" w:unhideWhenUsed="0" w:qFormat="1"/>
+    <w:lsdException w:name="Intense Reference" w:semiHidden="0" w:uiPriority="32" w:unhideWhenUsed="0" w:qFormat="1"/>
+    <w:lsdException w:name="Book Title" w:semiHidden="0" w:uiPriority="33" w:unhideWhenUsed="0" w:qFormat="1"/>
+    <w:lsdException w:name="Bibliography" w:uiPriority="37"/>
+    <w:lsdException w:name="TOC Heading" w:uiPriority="39" w:qFormat="1"/>
+  </w:latentStyles>
+  <w:style w:type="paragraph" w:default="1" w:styleId="Normal">
+    <w:name w:val="Normal"/>
+    <w:qFormat/>
+  </w:style>
+  <w:style w:type="character" w:default="1" w:styleId="DefaultParagraphFont">
+    <w:name w:val="Default Paragraph Font"/>
+    <w:uiPriority w:val="1"/>
+    <w:semiHidden/>
+    <w:unhideWhenUsed/>
+  </w:style>
+  <w:style w:type="table" w:default="1" w:styleId="TableNormal">
+    <w:name w:val="Normal Table"/>
+    <w:uiPriority w:val="99"/>
+    <w:semiHidden/>
+    <w:unhideWhenUsed/>
+    <w:tblPr>
+      <w:tblInd w:w="0" w:type="dxa"/>
+      <w:tblCellMar>
+        <w:top w:w="0" w:type="dxa"/>
+        <w:left w:w="108" w:type="dxa"/>
+        <w:bottom w:w="0" w:type="dxa"/>
+        <w:right w:w="108" w:type="dxa"/>
+      </w:tblCellMar>
+    </w:tblPr>
+  </w:style>
+  <w:style w:type="numbering" w:default="1" w:styleId="NoList">
+    <w:name w:val="No List"/>
+    <w:uiPriority w:val="99"/>
+    <w:semiHidden/>
+    <w:unhideWhenUsed/>
   </w:style>
 </w:styles>
 </file>
@@ -3223,4 +3854,16 @@
   <a:objectDefaults/>
   <a:extraClrSchemeLst/>
 </a:theme>
+</file>
+
+<file path=customXml/item1.xml><?xml version="1.0" encoding="utf-8"?>
+<b:Sources xmlns:b="http://schemas.openxmlformats.org/officeDocument/2006/bibliography" xmlns="http://schemas.openxmlformats.org/officeDocument/2006/bibliography" SelectedStyle="\APA.XSL" StyleName="APA"/>
+</file>
+
+<file path=customXml/itemProps1.xml><?xml version="1.0" encoding="utf-8"?>
+<ds:datastoreItem xmlns:ds="http://schemas.openxmlformats.org/officeDocument/2006/customXml" ds:itemID="{805E57C8-06F7-4009-9C48-5C261F68957F}">
+  <ds:schemaRefs>
+    <ds:schemaRef ds:uri="http://schemas.openxmlformats.org/officeDocument/2006/bibliography"/>
+  </ds:schemaRefs>
+</ds:datastoreItem>
 </file>
--- a/docs/temp/provider/reactive vehicle group.docx
+++ b/docs/temp/provider/reactive vehicle group.docx
@@ -1,6 +1,6 @@
 
 <file path=word/document.xml><?xml version="1.0" encoding="utf-8"?>
-<w:document xmlns:wpc="http://schemas.microsoft.com/office/word/2010/wordprocessingCanvas" xmlns:mc="http://schemas.openxmlformats.org/markup-compatibility/2006" xmlns:o="urn:schemas-microsoft-com:office:office" xmlns:r="http://schemas.openxmlformats.org/officeDocument/2006/relationships" xmlns:m="http://schemas.openxmlformats.org/officeDocument/2006/math" xmlns:v="urn:schemas-microsoft-com:vml" xmlns:wp14="http://schemas.microsoft.com/office/word/2010/wordprocessingDrawing" xmlns:wp="http://schemas.openxmlformats.org/drawingml/2006/wordprocessingDrawing" xmlns:w10="urn:schemas-microsoft-com:office:word" xmlns:w="http://schemas.openxmlformats.org/wordprocessingml/2006/main" xmlns:w14="http://schemas.microsoft.com/office/word/2010/wordml" xmlns:wpg="http://schemas.microsoft.com/office/word/2010/wordprocessingGroup" xmlns:wpi="http://schemas.microsoft.com/office/word/2010/wordprocessingInk" xmlns:wne="http://schemas.microsoft.com/office/word/2006/wordml" xmlns:wps="http://schemas.microsoft.com/office/word/2010/wordprocessingShape" mc:Ignorable="w14 wp14">
+<w:document xmlns:ve="http://schemas.openxmlformats.org/markup-compatibility/2006" xmlns:o="urn:schemas-microsoft-com:office:office" xmlns:r="http://schemas.openxmlformats.org/officeDocument/2006/relationships" xmlns:m="http://schemas.openxmlformats.org/officeDocument/2006/math" xmlns:v="urn:schemas-microsoft-com:vml" xmlns:wp="http://schemas.openxmlformats.org/drawingml/2006/wordprocessingDrawing" xmlns:w10="urn:schemas-microsoft-com:office:word" xmlns:w="http://schemas.openxmlformats.org/wordprocessingml/2006/main" xmlns:wne="http://schemas.microsoft.com/office/word/2006/wordml">
   <w:body>
     <w:tbl>
       <w:tblPr>
@@ -13,7 +13,7 @@
           <w:insideH w:val="single" w:sz="8" w:space="0" w:color="000000" w:themeColor="text1"/>
           <w:insideV w:val="single" w:sz="8" w:space="0" w:color="000000" w:themeColor="text1"/>
         </w:tblBorders>
-        <w:tblLook w:val="04A0" w:firstRow="1" w:lastRow="0" w:firstColumn="1" w:lastColumn="0" w:noHBand="0" w:noVBand="1"/>
+        <w:tblLook w:val="04A0"/>
       </w:tblPr>
       <w:tblGrid>
         <w:gridCol w:w="2304"/>
@@ -23,11 +23,11 @@
       </w:tblGrid>
       <w:tr>
         <w:trPr>
-          <w:cnfStyle w:val="100000000000" w:firstRow="1" w:lastRow="0" w:firstColumn="0" w:lastColumn="0" w:oddVBand="0" w:evenVBand="0" w:oddHBand="0" w:evenHBand="0" w:firstRowFirstColumn="0" w:firstRowLastColumn="0" w:lastRowFirstColumn="0" w:lastRowLastColumn="0"/>
+          <w:cnfStyle w:val="100000000000"/>
         </w:trPr>
         <w:tc>
           <w:tcPr>
-            <w:cnfStyle w:val="001000000000" w:firstRow="0" w:lastRow="0" w:firstColumn="1" w:lastColumn="0" w:oddVBand="0" w:evenVBand="0" w:oddHBand="0" w:evenHBand="0" w:firstRowFirstColumn="0" w:firstRowLastColumn="0" w:lastRowFirstColumn="0" w:lastRowLastColumn="0"/>
+            <w:cnfStyle w:val="001000000000"/>
             <w:tcW w:w="9156" w:type="dxa"/>
             <w:gridSpan w:val="4"/>
             <w:tcBorders>
@@ -52,20 +52,21 @@
                 <w:noProof/>
                 <w:sz w:val="24"/>
                 <w:szCs w:val="24"/>
+                <w:lang w:eastAsia="ja-JP"/>
               </w:rPr>
               <w:drawing>
-                <wp:anchor distT="0" distB="0" distL="114300" distR="114300" simplePos="0" relativeHeight="251658240" behindDoc="1" locked="0" layoutInCell="1" allowOverlap="1" wp14:anchorId="0EDADF78" wp14:editId="7DBBBCA2">
+                <wp:anchor distT="0" distB="0" distL="114300" distR="114300" simplePos="0" relativeHeight="251658240" behindDoc="1" locked="0" layoutInCell="1" allowOverlap="1">
                   <wp:simplePos x="0" y="0"/>
                   <wp:positionH relativeFrom="column">
-                    <wp:posOffset>725632</wp:posOffset>
+                    <wp:posOffset>512619</wp:posOffset>
                   </wp:positionH>
                   <wp:positionV relativeFrom="paragraph">
-                    <wp:posOffset>-1694180</wp:posOffset>
+                    <wp:posOffset>-1839653</wp:posOffset>
                   </wp:positionV>
-                  <wp:extent cx="3997037" cy="1724891"/>
+                  <wp:extent cx="4703618" cy="1821873"/>
                   <wp:effectExtent l="0" t="0" r="0" b="0"/>
                   <wp:wrapNone/>
-                  <wp:docPr id="2" name="Picture 1" descr="reactive.png"/>
+                  <wp:docPr id="4" name="Picture 3" descr="reactive.png"/>
                   <wp:cNvGraphicFramePr>
                     <a:graphicFrameLocks xmlns:a="http://schemas.openxmlformats.org/drawingml/2006/main" noChangeAspect="1"/>
                   </wp:cNvGraphicFramePr>
@@ -77,7 +78,7 @@
                           <pic:cNvPicPr/>
                         </pic:nvPicPr>
                         <pic:blipFill>
-                          <a:blip r:embed="rId7"/>
+                          <a:blip r:embed="rId6"/>
                           <a:stretch>
                             <a:fillRect/>
                           </a:stretch>
@@ -85,7 +86,7 @@
                         <pic:spPr>
                           <a:xfrm>
                             <a:off x="0" y="0"/>
-                            <a:ext cx="3997037" cy="1724891"/>
+                            <a:ext cx="4703618" cy="1821873"/>
                           </a:xfrm>
                           <a:prstGeom prst="rect">
                             <a:avLst/>
@@ -110,11 +111,11 @@
       </w:tr>
       <w:tr>
         <w:trPr>
-          <w:cnfStyle w:val="000000100000" w:firstRow="0" w:lastRow="0" w:firstColumn="0" w:lastColumn="0" w:oddVBand="0" w:evenVBand="0" w:oddHBand="1" w:evenHBand="0" w:firstRowFirstColumn="0" w:firstRowLastColumn="0" w:lastRowFirstColumn="0" w:lastRowLastColumn="0"/>
+          <w:cnfStyle w:val="000000100000"/>
         </w:trPr>
         <w:tc>
           <w:tcPr>
-            <w:cnfStyle w:val="001000000000" w:firstRow="0" w:lastRow="0" w:firstColumn="1" w:lastColumn="0" w:oddVBand="0" w:evenVBand="0" w:oddHBand="0" w:evenHBand="0" w:firstRowFirstColumn="0" w:firstRowLastColumn="0" w:lastRowFirstColumn="0" w:lastRowLastColumn="0"/>
+            <w:cnfStyle w:val="001000000000"/>
             <w:tcW w:w="2304" w:type="dxa"/>
             <w:tcBorders>
               <w:top w:val="single" w:sz="4" w:space="0" w:color="auto"/>
@@ -152,7 +153,7 @@
           </w:tcPr>
           <w:p>
             <w:pPr>
-              <w:cnfStyle w:val="000000100000" w:firstRow="0" w:lastRow="0" w:firstColumn="0" w:lastColumn="0" w:oddVBand="0" w:evenVBand="0" w:oddHBand="1" w:evenHBand="0" w:firstRowFirstColumn="0" w:firstRowLastColumn="0" w:lastRowFirstColumn="0" w:lastRowLastColumn="0"/>
+              <w:cnfStyle w:val="000000100000"/>
               <w:rPr>
                 <w:rFonts w:ascii="Times New Roman" w:hAnsi="Times New Roman" w:cs="Times New Roman"/>
                 <w:sz w:val="24"/>
@@ -179,7 +180,7 @@
           </w:tcPr>
           <w:p>
             <w:pPr>
-              <w:cnfStyle w:val="000000100000" w:firstRow="0" w:lastRow="0" w:firstColumn="0" w:lastColumn="0" w:oddVBand="0" w:evenVBand="0" w:oddHBand="1" w:evenHBand="0" w:firstRowFirstColumn="0" w:firstRowLastColumn="0" w:lastRowFirstColumn="0" w:lastRowLastColumn="0"/>
+              <w:cnfStyle w:val="000000100000"/>
               <w:rPr>
                 <w:rFonts w:ascii="Times New Roman" w:hAnsi="Times New Roman" w:cs="Times New Roman"/>
                 <w:b/>
@@ -211,7 +212,7 @@
           </w:tcPr>
           <w:p>
             <w:pPr>
-              <w:cnfStyle w:val="000000100000" w:firstRow="0" w:lastRow="0" w:firstColumn="0" w:lastColumn="0" w:oddVBand="0" w:evenVBand="0" w:oddHBand="1" w:evenHBand="0" w:firstRowFirstColumn="0" w:firstRowLastColumn="0" w:lastRowFirstColumn="0" w:lastRowLastColumn="0"/>
+              <w:cnfStyle w:val="000000100000"/>
               <w:rPr>
                 <w:rFonts w:ascii="Times New Roman" w:hAnsi="Times New Roman" w:cs="Times New Roman"/>
                 <w:sz w:val="24"/>
@@ -232,7 +233,7 @@
       <w:tr>
         <w:tc>
           <w:tcPr>
-            <w:cnfStyle w:val="001000000000" w:firstRow="0" w:lastRow="0" w:firstColumn="1" w:lastColumn="0" w:oddVBand="0" w:evenVBand="0" w:oddHBand="0" w:evenHBand="0" w:firstRowFirstColumn="0" w:firstRowLastColumn="0" w:lastRowFirstColumn="0" w:lastRowLastColumn="0"/>
+            <w:cnfStyle w:val="001000000000"/>
             <w:tcW w:w="2304" w:type="dxa"/>
             <w:tcBorders>
               <w:top w:val="single" w:sz="4" w:space="0" w:color="auto"/>
@@ -268,7 +269,7 @@
           </w:tcPr>
           <w:p>
             <w:pPr>
-              <w:cnfStyle w:val="000000000000" w:firstRow="0" w:lastRow="0" w:firstColumn="0" w:lastColumn="0" w:oddVBand="0" w:evenVBand="0" w:oddHBand="0" w:evenHBand="0" w:firstRowFirstColumn="0" w:firstRowLastColumn="0" w:lastRowFirstColumn="0" w:lastRowLastColumn="0"/>
+              <w:cnfStyle w:val="000000000000"/>
               <w:rPr>
                 <w:rFonts w:ascii="Times New Roman" w:hAnsi="Times New Roman" w:cs="Times New Roman"/>
                 <w:sz w:val="24"/>
@@ -288,11 +289,11 @@
       </w:tr>
       <w:tr>
         <w:trPr>
-          <w:cnfStyle w:val="000000100000" w:firstRow="0" w:lastRow="0" w:firstColumn="0" w:lastColumn="0" w:oddVBand="0" w:evenVBand="0" w:oddHBand="1" w:evenHBand="0" w:firstRowFirstColumn="0" w:firstRowLastColumn="0" w:lastRowFirstColumn="0" w:lastRowLastColumn="0"/>
+          <w:cnfStyle w:val="000000100000"/>
         </w:trPr>
         <w:tc>
           <w:tcPr>
-            <w:cnfStyle w:val="001000000000" w:firstRow="0" w:lastRow="0" w:firstColumn="1" w:lastColumn="0" w:oddVBand="0" w:evenVBand="0" w:oddHBand="0" w:evenHBand="0" w:firstRowFirstColumn="0" w:firstRowLastColumn="0" w:lastRowFirstColumn="0" w:lastRowLastColumn="0"/>
+            <w:cnfStyle w:val="001000000000"/>
             <w:tcW w:w="2304" w:type="dxa"/>
             <w:tcBorders>
               <w:top w:val="single" w:sz="4" w:space="0" w:color="auto"/>
@@ -334,7 +335,7 @@
           </w:tcPr>
           <w:p>
             <w:pPr>
-              <w:cnfStyle w:val="000000100000" w:firstRow="0" w:lastRow="0" w:firstColumn="0" w:lastColumn="0" w:oddVBand="0" w:evenVBand="0" w:oddHBand="1" w:evenHBand="0" w:firstRowFirstColumn="0" w:firstRowLastColumn="0" w:lastRowFirstColumn="0" w:lastRowLastColumn="0"/>
+              <w:cnfStyle w:val="000000100000"/>
               <w:rPr>
                 <w:rFonts w:ascii="Times New Roman" w:hAnsi="Times New Roman" w:cs="Times New Roman"/>
                 <w:sz w:val="24"/>
@@ -357,7 +358,7 @@
       <w:tr>
         <w:tc>
           <w:tcPr>
-            <w:cnfStyle w:val="001000000000" w:firstRow="0" w:lastRow="0" w:firstColumn="1" w:lastColumn="0" w:oddVBand="0" w:evenVBand="0" w:oddHBand="0" w:evenHBand="0" w:firstRowFirstColumn="0" w:firstRowLastColumn="0" w:lastRowFirstColumn="0" w:lastRowLastColumn="0"/>
+            <w:cnfStyle w:val="001000000000"/>
             <w:tcW w:w="2304" w:type="dxa"/>
             <w:tcBorders>
               <w:top w:val="single" w:sz="4" w:space="0" w:color="auto"/>
@@ -394,7 +395,7 @@
           </w:tcPr>
           <w:p>
             <w:pPr>
-              <w:cnfStyle w:val="000000000000" w:firstRow="0" w:lastRow="0" w:firstColumn="0" w:lastColumn="0" w:oddVBand="0" w:evenVBand="0" w:oddHBand="0" w:evenHBand="0" w:firstRowFirstColumn="0" w:firstRowLastColumn="0" w:lastRowFirstColumn="0" w:lastRowLastColumn="0"/>
+              <w:cnfStyle w:val="000000000000"/>
               <w:rPr>
                 <w:rFonts w:ascii="Times New Roman" w:hAnsi="Times New Roman" w:cs="Times New Roman"/>
                 <w:sz w:val="24"/>
@@ -422,7 +423,7 @@
           </w:tcPr>
           <w:p>
             <w:pPr>
-              <w:cnfStyle w:val="000000000000" w:firstRow="0" w:lastRow="0" w:firstColumn="0" w:lastColumn="0" w:oddVBand="0" w:evenVBand="0" w:oddHBand="0" w:evenHBand="0" w:firstRowFirstColumn="0" w:firstRowLastColumn="0" w:lastRowFirstColumn="0" w:lastRowLastColumn="0"/>
+              <w:cnfStyle w:val="000000000000"/>
               <w:rPr>
                 <w:rFonts w:ascii="Times New Roman" w:hAnsi="Times New Roman" w:cs="Times New Roman"/>
                 <w:b/>
@@ -452,7 +453,7 @@
           </w:tcPr>
           <w:p>
             <w:pPr>
-              <w:cnfStyle w:val="000000000000" w:firstRow="0" w:lastRow="0" w:firstColumn="0" w:lastColumn="0" w:oddVBand="0" w:evenVBand="0" w:oddHBand="0" w:evenHBand="0" w:firstRowFirstColumn="0" w:firstRowLastColumn="0" w:lastRowFirstColumn="0" w:lastRowLastColumn="0"/>
+              <w:cnfStyle w:val="000000000000"/>
               <w:rPr>
                 <w:rFonts w:ascii="Times New Roman" w:hAnsi="Times New Roman" w:cs="Times New Roman"/>
                 <w:sz w:val="24"/>
@@ -472,11 +473,11 @@
       </w:tr>
       <w:tr>
         <w:trPr>
-          <w:cnfStyle w:val="000000100000" w:firstRow="0" w:lastRow="0" w:firstColumn="0" w:lastColumn="0" w:oddVBand="0" w:evenVBand="0" w:oddHBand="1" w:evenHBand="0" w:firstRowFirstColumn="0" w:firstRowLastColumn="0" w:lastRowFirstColumn="0" w:lastRowLastColumn="0"/>
+          <w:cnfStyle w:val="000000100000"/>
         </w:trPr>
         <w:tc>
           <w:tcPr>
-            <w:cnfStyle w:val="001000000000" w:firstRow="0" w:lastRow="0" w:firstColumn="1" w:lastColumn="0" w:oddVBand="0" w:evenVBand="0" w:oddHBand="0" w:evenHBand="0" w:firstRowFirstColumn="0" w:firstRowLastColumn="0" w:lastRowFirstColumn="0" w:lastRowLastColumn="0"/>
+            <w:cnfStyle w:val="001000000000"/>
             <w:tcW w:w="9156" w:type="dxa"/>
             <w:gridSpan w:val="4"/>
             <w:tcBorders>
@@ -663,7 +664,7 @@
                 <w:sz w:val="24"/>
                 <w:szCs w:val="24"/>
               </w:rPr>
-              <w:t>Quản</w:t>
+              <w:t>Quảnlýnhómgiá</w:t>
             </w:r>
             <w:proofErr w:type="spellEnd"/>
             <w:r>
@@ -673,7 +674,7 @@
                 <w:sz w:val="24"/>
                 <w:szCs w:val="24"/>
               </w:rPr>
-              <w:t xml:space="preserve"> </w:t>
+              <w:t>” page, then click “</w:t>
             </w:r>
             <w:proofErr w:type="spellStart"/>
             <w:r>
@@ -683,7 +684,7 @@
                 <w:sz w:val="24"/>
                 <w:szCs w:val="24"/>
               </w:rPr>
-              <w:t>lý</w:t>
+              <w:t>Táikíchhoạt</w:t>
             </w:r>
             <w:proofErr w:type="spellEnd"/>
             <w:r>
@@ -693,117 +694,15 @@
                 <w:sz w:val="24"/>
                 <w:szCs w:val="24"/>
               </w:rPr>
-              <w:t xml:space="preserve"> </w:t>
-            </w:r>
-            <w:proofErr w:type="spellStart"/>
-            <w:r>
-              <w:rPr>
-                <w:rFonts w:ascii="Times New Roman" w:hAnsi="Times New Roman" w:cs="Times New Roman"/>
-                <w:b w:val="0"/>
-                <w:sz w:val="24"/>
-                <w:szCs w:val="24"/>
-              </w:rPr>
-              <w:t>nhóm</w:t>
-            </w:r>
-            <w:proofErr w:type="spellEnd"/>
-            <w:r>
-              <w:rPr>
-                <w:rFonts w:ascii="Times New Roman" w:hAnsi="Times New Roman" w:cs="Times New Roman"/>
-                <w:b w:val="0"/>
-                <w:sz w:val="24"/>
-                <w:szCs w:val="24"/>
-              </w:rPr>
-              <w:t xml:space="preserve"> </w:t>
-            </w:r>
-            <w:proofErr w:type="spellStart"/>
-            <w:r>
-              <w:rPr>
-                <w:rFonts w:ascii="Times New Roman" w:hAnsi="Times New Roman" w:cs="Times New Roman"/>
-                <w:b w:val="0"/>
-                <w:sz w:val="24"/>
-                <w:szCs w:val="24"/>
-              </w:rPr>
-              <w:t>giá</w:t>
-            </w:r>
-            <w:proofErr w:type="spellEnd"/>
-            <w:r>
-              <w:rPr>
-                <w:rFonts w:ascii="Times New Roman" w:hAnsi="Times New Roman" w:cs="Times New Roman"/>
-                <w:b w:val="0"/>
-                <w:sz w:val="24"/>
-                <w:szCs w:val="24"/>
-              </w:rPr>
-              <w:t>” page, then click “</w:t>
-            </w:r>
-            <w:proofErr w:type="spellStart"/>
-            <w:r>
-              <w:rPr>
-                <w:rFonts w:ascii="Times New Roman" w:hAnsi="Times New Roman" w:cs="Times New Roman"/>
-                <w:b w:val="0"/>
-                <w:sz w:val="24"/>
-                <w:szCs w:val="24"/>
-              </w:rPr>
-              <w:t>Tái</w:t>
-            </w:r>
-            <w:proofErr w:type="spellEnd"/>
-            <w:r>
-              <w:rPr>
-                <w:rFonts w:ascii="Times New Roman" w:hAnsi="Times New Roman" w:cs="Times New Roman"/>
-                <w:b w:val="0"/>
-                <w:sz w:val="24"/>
-                <w:szCs w:val="24"/>
-              </w:rPr>
-              <w:t xml:space="preserve"> </w:t>
-            </w:r>
-            <w:proofErr w:type="spellStart"/>
-            <w:r>
-              <w:rPr>
-                <w:rFonts w:ascii="Times New Roman" w:hAnsi="Times New Roman" w:cs="Times New Roman"/>
-                <w:b w:val="0"/>
-                <w:sz w:val="24"/>
-                <w:szCs w:val="24"/>
-              </w:rPr>
-              <w:t>kích</w:t>
-            </w:r>
-            <w:proofErr w:type="spellEnd"/>
-            <w:r>
-              <w:rPr>
-                <w:rFonts w:ascii="Times New Roman" w:hAnsi="Times New Roman" w:cs="Times New Roman"/>
-                <w:b w:val="0"/>
-                <w:sz w:val="24"/>
-                <w:szCs w:val="24"/>
-              </w:rPr>
-              <w:t xml:space="preserve"> </w:t>
-            </w:r>
-            <w:proofErr w:type="spellStart"/>
-            <w:r>
-              <w:rPr>
-                <w:rFonts w:ascii="Times New Roman" w:hAnsi="Times New Roman" w:cs="Times New Roman"/>
-                <w:b w:val="0"/>
-                <w:sz w:val="24"/>
-                <w:szCs w:val="24"/>
-              </w:rPr>
-              <w:t>hoạt</w:t>
-            </w:r>
-            <w:proofErr w:type="spellEnd"/>
-            <w:r>
-              <w:rPr>
-                <w:rFonts w:ascii="Times New Roman" w:hAnsi="Times New Roman" w:cs="Times New Roman"/>
-                <w:b w:val="0"/>
-                <w:sz w:val="24"/>
-                <w:szCs w:val="24"/>
-              </w:rPr>
               <w:t>” at “</w:t>
             </w:r>
             <w:r>
               <w:rPr>
                 <w:rFonts w:ascii="Times New Roman" w:hAnsi="Times New Roman" w:cs="Times New Roman"/>
                 <w:noProof/>
-                <w:sz w:val="24"/>
-                <w:szCs w:val="24"/>
               </w:rPr>
               <w:drawing>
-                <wp:inline distT="0" distB="0" distL="0" distR="0" wp14:anchorId="26407BFA" wp14:editId="12E0F9AB">
+                <wp:inline distT="0" distB="0" distL="0" distR="0">
                   <wp:extent cx="957695" cy="290855"/>
                   <wp:effectExtent l="19050" t="0" r="0" b="0"/>
                   <wp:docPr id="1" name="Picture 0" descr="thao.PNG"/>
@@ -818,7 +717,7 @@
                           <pic:cNvPicPr/>
                         </pic:nvPicPr>
                         <pic:blipFill>
-                          <a:blip r:embed="rId8"/>
+                          <a:blip r:embed="rId7"/>
                           <a:stretch>
                             <a:fillRect/>
                           </a:stretch>
@@ -876,11 +775,9 @@
               <w:rPr>
                 <w:rFonts w:ascii="Times New Roman" w:hAnsi="Times New Roman" w:cs="Times New Roman"/>
                 <w:noProof/>
-                <w:sz w:val="24"/>
-                <w:szCs w:val="24"/>
               </w:rPr>
               <w:drawing>
-                <wp:inline distT="0" distB="0" distL="0" distR="0" wp14:anchorId="5BD6D269" wp14:editId="5B52F650">
+                <wp:inline distT="0" distB="0" distL="0" distR="0">
                   <wp:extent cx="1005927" cy="335309"/>
                   <wp:effectExtent l="19050" t="0" r="3723" b="0"/>
                   <wp:docPr id="5" name="Picture 4" descr="ta.PNG"/>
@@ -895,7 +792,7 @@
                           <pic:cNvPicPr/>
                         </pic:nvPicPr>
                         <pic:blipFill>
-                          <a:blip r:embed="rId9"/>
+                          <a:blip r:embed="rId8"/>
                           <a:stretch>
                             <a:fillRect/>
                           </a:stretch>
@@ -952,27 +849,7 @@
                 <w:sz w:val="24"/>
                 <w:szCs w:val="24"/>
               </w:rPr>
-              <w:t>nhóm</w:t>
-            </w:r>
-            <w:proofErr w:type="spellEnd"/>
-            <w:r>
-              <w:rPr>
-                <w:rFonts w:ascii="Times New Roman" w:hAnsi="Times New Roman" w:cs="Times New Roman"/>
-                <w:b w:val="0"/>
-                <w:sz w:val="24"/>
-                <w:szCs w:val="24"/>
-              </w:rPr>
-              <w:t xml:space="preserve"> </w:t>
-            </w:r>
-            <w:proofErr w:type="spellStart"/>
-            <w:r>
-              <w:rPr>
-                <w:rFonts w:ascii="Times New Roman" w:hAnsi="Times New Roman" w:cs="Times New Roman"/>
-                <w:b w:val="0"/>
-                <w:sz w:val="24"/>
-                <w:szCs w:val="24"/>
-              </w:rPr>
-              <w:t>giá</w:t>
+              <w:t>nhómgiá</w:t>
             </w:r>
             <w:proofErr w:type="spellEnd"/>
             <w:r>
@@ -1200,21 +1077,21 @@
                 <w:insideV w:val="single" w:sz="4" w:space="0" w:color="auto"/>
               </w:tblBorders>
               <w:shd w:val="clear" w:color="auto" w:fill="FFFFFF" w:themeFill="background1"/>
-              <w:tblLook w:val="04A0" w:firstRow="1" w:lastRow="0" w:firstColumn="1" w:lastColumn="0" w:noHBand="0" w:noVBand="1"/>
+              <w:tblLook w:val="04A0"/>
             </w:tblPr>
             <w:tblGrid>
               <w:gridCol w:w="1191"/>
               <w:gridCol w:w="3234"/>
-              <w:gridCol w:w="4084"/>
+              <w:gridCol w:w="4355"/>
             </w:tblGrid>
             <w:tr>
               <w:trPr>
-                <w:cnfStyle w:val="100000000000" w:firstRow="1" w:lastRow="0" w:firstColumn="0" w:lastColumn="0" w:oddVBand="0" w:evenVBand="0" w:oddHBand="0" w:evenHBand="0" w:firstRowFirstColumn="0" w:firstRowLastColumn="0" w:lastRowFirstColumn="0" w:lastRowLastColumn="0"/>
+                <w:cnfStyle w:val="100000000000"/>
                 <w:trHeight w:val="602"/>
               </w:trPr>
               <w:tc>
                 <w:tcPr>
-                  <w:cnfStyle w:val="001000000000" w:firstRow="0" w:lastRow="0" w:firstColumn="1" w:lastColumn="0" w:oddVBand="0" w:evenVBand="0" w:oddHBand="0" w:evenHBand="0" w:firstRowFirstColumn="0" w:firstRowLastColumn="0" w:lastRowFirstColumn="0" w:lastRowLastColumn="0"/>
+                  <w:cnfStyle w:val="001000000000"/>
                   <w:tcW w:w="1191" w:type="dxa"/>
                   <w:tcBorders>
                     <w:top w:val="none" w:sz="0" w:space="0" w:color="auto"/>
@@ -1261,7 +1138,7 @@
                   <w:pPr>
                     <w:framePr w:hSpace="180" w:wrap="around" w:hAnchor="margin" w:y="1569"/>
                     <w:jc w:val="center"/>
-                    <w:cnfStyle w:val="100000000000" w:firstRow="1" w:lastRow="0" w:firstColumn="0" w:lastColumn="0" w:oddVBand="0" w:evenVBand="0" w:oddHBand="0" w:evenHBand="0" w:firstRowFirstColumn="0" w:firstRowLastColumn="0" w:lastRowFirstColumn="0" w:lastRowLastColumn="0"/>
+                    <w:cnfStyle w:val="100000000000"/>
                     <w:rPr>
                       <w:rFonts w:ascii="Times New Roman" w:hAnsi="Times New Roman" w:cs="Times New Roman"/>
                       <w:b w:val="0"/>
@@ -1295,7 +1172,7 @@
                   <w:pPr>
                     <w:framePr w:hSpace="180" w:wrap="around" w:hAnchor="margin" w:y="1569"/>
                     <w:jc w:val="center"/>
-                    <w:cnfStyle w:val="100000000000" w:firstRow="1" w:lastRow="0" w:firstColumn="0" w:lastColumn="0" w:oddVBand="0" w:evenVBand="0" w:oddHBand="0" w:evenHBand="0" w:firstRowFirstColumn="0" w:firstRowLastColumn="0" w:lastRowFirstColumn="0" w:lastRowLastColumn="0"/>
+                    <w:cnfStyle w:val="100000000000"/>
                     <w:rPr>
                       <w:rFonts w:ascii="Times New Roman" w:hAnsi="Times New Roman" w:cs="Times New Roman"/>
                       <w:b w:val="0"/>
@@ -1317,11 +1194,11 @@
             </w:tr>
             <w:tr>
               <w:trPr>
-                <w:cnfStyle w:val="000000100000" w:firstRow="0" w:lastRow="0" w:firstColumn="0" w:lastColumn="0" w:oddVBand="0" w:evenVBand="0" w:oddHBand="1" w:evenHBand="0" w:firstRowFirstColumn="0" w:firstRowLastColumn="0" w:lastRowFirstColumn="0" w:lastRowLastColumn="0"/>
+                <w:cnfStyle w:val="000000100000"/>
               </w:trPr>
               <w:tc>
                 <w:tcPr>
-                  <w:cnfStyle w:val="001000000000" w:firstRow="0" w:lastRow="0" w:firstColumn="1" w:lastColumn="0" w:oddVBand="0" w:evenVBand="0" w:oddHBand="0" w:evenHBand="0" w:firstRowFirstColumn="0" w:firstRowLastColumn="0" w:lastRowFirstColumn="0" w:lastRowLastColumn="0"/>
+                  <w:cnfStyle w:val="001000000000"/>
                   <w:tcW w:w="1191" w:type="dxa"/>
                   <w:tcBorders>
                     <w:left w:val="none" w:sz="0" w:space="0" w:color="auto"/>
@@ -1365,7 +1242,7 @@
                     <w:framePr w:hSpace="180" w:wrap="around" w:hAnchor="margin" w:y="1569"/>
                     <w:spacing w:after="0" w:line="240" w:lineRule="auto"/>
                     <w:jc w:val="left"/>
-                    <w:cnfStyle w:val="000000100000" w:firstRow="0" w:lastRow="0" w:firstColumn="0" w:lastColumn="0" w:oddVBand="0" w:evenVBand="0" w:oddHBand="1" w:evenHBand="0" w:firstRowFirstColumn="0" w:firstRowLastColumn="0" w:lastRowFirstColumn="0" w:lastRowLastColumn="0"/>
+                    <w:cnfStyle w:val="000000100000"/>
                     <w:rPr>
                       <w:rFonts w:ascii="Times New Roman" w:hAnsi="Times New Roman" w:cs="Times New Roman"/>
                       <w:sz w:val="24"/>
@@ -1387,7 +1264,7 @@
                       <w:sz w:val="24"/>
                       <w:szCs w:val="24"/>
                     </w:rPr>
-                    <w:t>Quản</w:t>
+                    <w:t>Quảnlýnhómgiá</w:t>
                   </w:r>
                   <w:proofErr w:type="spellEnd"/>
                   <w:r>
@@ -1396,7 +1273,7 @@
                       <w:sz w:val="24"/>
                       <w:szCs w:val="24"/>
                     </w:rPr>
-                    <w:t xml:space="preserve"> </w:t>
+                    <w:t>” page, then click “</w:t>
                   </w:r>
                   <w:proofErr w:type="spellStart"/>
                   <w:r>
@@ -1405,7 +1282,7 @@
                       <w:sz w:val="24"/>
                       <w:szCs w:val="24"/>
                     </w:rPr>
-                    <w:t>lý</w:t>
+                    <w:t>Táikíchhoạt</w:t>
                   </w:r>
                   <w:proofErr w:type="spellEnd"/>
                   <w:r>
@@ -1414,107 +1291,15 @@
                       <w:sz w:val="24"/>
                       <w:szCs w:val="24"/>
                     </w:rPr>
-                    <w:t xml:space="preserve"> </w:t>
-                  </w:r>
-                  <w:proofErr w:type="spellStart"/>
-                  <w:r>
-                    <w:rPr>
-                      <w:rFonts w:ascii="Times New Roman" w:hAnsi="Times New Roman" w:cs="Times New Roman"/>
-                      <w:sz w:val="24"/>
-                      <w:szCs w:val="24"/>
-                    </w:rPr>
-                    <w:t>nhóm</w:t>
-                  </w:r>
-                  <w:proofErr w:type="spellEnd"/>
-                  <w:r>
-                    <w:rPr>
-                      <w:rFonts w:ascii="Times New Roman" w:hAnsi="Times New Roman" w:cs="Times New Roman"/>
-                      <w:sz w:val="24"/>
-                      <w:szCs w:val="24"/>
-                    </w:rPr>
-                    <w:t xml:space="preserve"> </w:t>
-                  </w:r>
-                  <w:proofErr w:type="spellStart"/>
-                  <w:r>
-                    <w:rPr>
-                      <w:rFonts w:ascii="Times New Roman" w:hAnsi="Times New Roman" w:cs="Times New Roman"/>
-                      <w:sz w:val="24"/>
-                      <w:szCs w:val="24"/>
-                    </w:rPr>
-                    <w:t>giá</w:t>
-                  </w:r>
-                  <w:proofErr w:type="spellEnd"/>
-                  <w:r>
-                    <w:rPr>
-                      <w:rFonts w:ascii="Times New Roman" w:hAnsi="Times New Roman" w:cs="Times New Roman"/>
-                      <w:sz w:val="24"/>
-                      <w:szCs w:val="24"/>
-                    </w:rPr>
-                    <w:t>” page, then click “</w:t>
-                  </w:r>
-                  <w:proofErr w:type="spellStart"/>
-                  <w:r>
-                    <w:rPr>
-                      <w:rFonts w:ascii="Times New Roman" w:hAnsi="Times New Roman" w:cs="Times New Roman"/>
-                      <w:sz w:val="24"/>
-                      <w:szCs w:val="24"/>
-                    </w:rPr>
-                    <w:t>Tái</w:t>
-                  </w:r>
-                  <w:proofErr w:type="spellEnd"/>
-                  <w:r>
-                    <w:rPr>
-                      <w:rFonts w:ascii="Times New Roman" w:hAnsi="Times New Roman" w:cs="Times New Roman"/>
-                      <w:sz w:val="24"/>
-                      <w:szCs w:val="24"/>
-                    </w:rPr>
-                    <w:t xml:space="preserve"> </w:t>
-                  </w:r>
-                  <w:proofErr w:type="spellStart"/>
-                  <w:r>
-                    <w:rPr>
-                      <w:rFonts w:ascii="Times New Roman" w:hAnsi="Times New Roman" w:cs="Times New Roman"/>
-                      <w:sz w:val="24"/>
-                      <w:szCs w:val="24"/>
-                    </w:rPr>
-                    <w:t>kích</w:t>
-                  </w:r>
-                  <w:proofErr w:type="spellEnd"/>
-                  <w:r>
-                    <w:rPr>
-                      <w:rFonts w:ascii="Times New Roman" w:hAnsi="Times New Roman" w:cs="Times New Roman"/>
-                      <w:sz w:val="24"/>
-                      <w:szCs w:val="24"/>
-                    </w:rPr>
-                    <w:t xml:space="preserve"> </w:t>
-                  </w:r>
-                  <w:proofErr w:type="spellStart"/>
-                  <w:r>
-                    <w:rPr>
-                      <w:rFonts w:ascii="Times New Roman" w:hAnsi="Times New Roman" w:cs="Times New Roman"/>
-                      <w:sz w:val="24"/>
-                      <w:szCs w:val="24"/>
-                    </w:rPr>
-                    <w:t>hoạt</w:t>
-                  </w:r>
-                  <w:proofErr w:type="spellEnd"/>
-                  <w:r>
-                    <w:rPr>
-                      <w:rFonts w:ascii="Times New Roman" w:hAnsi="Times New Roman" w:cs="Times New Roman"/>
-                      <w:sz w:val="24"/>
-                      <w:szCs w:val="24"/>
-                    </w:rPr>
                     <w:t>” at “</w:t>
                   </w:r>
                   <w:r>
                     <w:rPr>
                       <w:rFonts w:ascii="Times New Roman" w:hAnsi="Times New Roman" w:cs="Times New Roman"/>
                       <w:noProof/>
-                      <w:sz w:val="24"/>
-                      <w:szCs w:val="24"/>
                     </w:rPr>
                     <w:drawing>
-                      <wp:inline distT="0" distB="0" distL="0" distR="0" wp14:anchorId="18C031AF" wp14:editId="203EB927">
+                      <wp:inline distT="0" distB="0" distL="0" distR="0">
                         <wp:extent cx="957695" cy="290855"/>
                         <wp:effectExtent l="19050" t="0" r="0" b="0"/>
                         <wp:docPr id="3" name="Picture 0" descr="thao.PNG"/>
@@ -1529,7 +1314,7 @@
                                 <pic:cNvPicPr/>
                               </pic:nvPicPr>
                               <pic:blipFill>
-                                <a:blip r:embed="rId8"/>
+                                <a:blip r:embed="rId7"/>
                                 <a:stretch>
                                   <a:fillRect/>
                                 </a:stretch>
@@ -1571,7 +1356,7 @@
                     <w:framePr w:hSpace="180" w:wrap="around" w:hAnchor="margin" w:y="1569"/>
                     <w:spacing w:after="0" w:line="240" w:lineRule="auto"/>
                     <w:jc w:val="left"/>
-                    <w:cnfStyle w:val="000000100000" w:firstRow="0" w:lastRow="0" w:firstColumn="0" w:lastColumn="0" w:oddVBand="0" w:evenVBand="0" w:oddHBand="1" w:evenHBand="0" w:firstRowFirstColumn="0" w:firstRowLastColumn="0" w:lastRowFirstColumn="0" w:lastRowLastColumn="0"/>
+                    <w:cnfStyle w:val="000000100000"/>
                     <w:rPr>
                       <w:rFonts w:ascii="Times New Roman" w:hAnsi="Times New Roman" w:cs="Times New Roman"/>
                       <w:sz w:val="24"/>
@@ -1590,11 +1375,9 @@
                     <w:rPr>
                       <w:rFonts w:ascii="Times New Roman" w:hAnsi="Times New Roman" w:cs="Times New Roman"/>
                       <w:noProof/>
-                      <w:sz w:val="24"/>
-                      <w:szCs w:val="24"/>
                     </w:rPr>
                     <w:drawing>
-                      <wp:inline distT="0" distB="0" distL="0" distR="0" wp14:anchorId="2151D7F3" wp14:editId="5BD64364">
+                      <wp:inline distT="0" distB="0" distL="0" distR="0">
                         <wp:extent cx="1005927" cy="335309"/>
                         <wp:effectExtent l="19050" t="0" r="3723" b="0"/>
                         <wp:docPr id="6" name="Picture 4" descr="ta.PNG"/>
@@ -1609,7 +1392,7 @@
                                 <pic:cNvPicPr/>
                               </pic:nvPicPr>
                               <pic:blipFill>
-                                <a:blip r:embed="rId9"/>
+                                <a:blip r:embed="rId8"/>
                                 <a:stretch>
                                   <a:fillRect/>
                                 </a:stretch>
@@ -1662,35 +1445,9 @@
                       <w:sz w:val="24"/>
                       <w:szCs w:val="24"/>
                     </w:rPr>
-                    <w:t>nhóm</w:t>
+                    <w:t>nhómgiá</w:t>
                   </w:r>
                   <w:proofErr w:type="spellEnd"/>
-                  <w:r>
-                    <w:rPr>
-                      <w:rFonts w:ascii="Times New Roman" w:hAnsi="Times New Roman" w:cs="Times New Roman"/>
-                      <w:sz w:val="24"/>
-                      <w:szCs w:val="24"/>
-                    </w:rPr>
-                    <w:t xml:space="preserve"> </w:t>
-                  </w:r>
-                  <w:proofErr w:type="spellStart"/>
-                  <w:r>
-                    <w:rPr>
-                      <w:rFonts w:ascii="Times New Roman" w:hAnsi="Times New Roman" w:cs="Times New Roman"/>
-                      <w:sz w:val="24"/>
-                      <w:szCs w:val="24"/>
-                    </w:rPr>
-                    <w:t>giá</w:t>
-                  </w:r>
-                  <w:proofErr w:type="spellEnd"/>
-                  <w:r>
-                    <w:rPr>
-                      <w:rFonts w:ascii="Times New Roman" w:hAnsi="Times New Roman" w:cs="Times New Roman"/>
-                      <w:sz w:val="24"/>
-                      <w:szCs w:val="24"/>
-                    </w:rPr>
-                    <w:t xml:space="preserve"> </w:t>
-                  </w:r>
                   <w:r>
                     <w:rPr>
                       <w:rFonts w:ascii="Times New Roman" w:hAnsi="Times New Roman" w:cs="Times New Roman"/>
@@ -1705,7 +1462,7 @@
                     <w:framePr w:hSpace="180" w:wrap="around" w:hAnchor="margin" w:y="1569"/>
                     <w:spacing w:after="0" w:line="240" w:lineRule="auto"/>
                     <w:jc w:val="left"/>
-                    <w:cnfStyle w:val="000000100000" w:firstRow="0" w:lastRow="0" w:firstColumn="0" w:lastColumn="0" w:oddVBand="0" w:evenVBand="0" w:oddHBand="1" w:evenHBand="0" w:firstRowFirstColumn="0" w:firstRowLastColumn="0" w:lastRowFirstColumn="0" w:lastRowLastColumn="0"/>
+                    <w:cnfStyle w:val="000000100000"/>
                     <w:rPr>
                       <w:rFonts w:ascii="Times New Roman" w:hAnsi="Times New Roman" w:cs="Times New Roman"/>
                       <w:sz w:val="24"/>
@@ -1717,7 +1474,7 @@
                   <w:pPr>
                     <w:framePr w:hSpace="180" w:wrap="around" w:hAnchor="margin" w:y="1569"/>
                     <w:jc w:val="left"/>
-                    <w:cnfStyle w:val="000000100000" w:firstRow="0" w:lastRow="0" w:firstColumn="0" w:lastColumn="0" w:oddVBand="0" w:evenVBand="0" w:oddHBand="1" w:evenHBand="0" w:firstRowFirstColumn="0" w:firstRowLastColumn="0" w:lastRowFirstColumn="0" w:lastRowLastColumn="0"/>
+                    <w:cnfStyle w:val="000000100000"/>
                     <w:rPr>
                       <w:rFonts w:ascii="Times New Roman" w:hAnsi="Times New Roman" w:cs="Times New Roman"/>
                       <w:sz w:val="24"/>
@@ -1739,7 +1496,7 @@
                   <w:pPr>
                     <w:framePr w:hSpace="180" w:wrap="around" w:hAnchor="margin" w:y="1569"/>
                     <w:jc w:val="left"/>
-                    <w:cnfStyle w:val="000000100000" w:firstRow="0" w:lastRow="0" w:firstColumn="0" w:lastColumn="0" w:oddVBand="0" w:evenVBand="0" w:oddHBand="1" w:evenHBand="0" w:firstRowFirstColumn="0" w:firstRowLastColumn="0" w:lastRowFirstColumn="0" w:lastRowLastColumn="0"/>
+                    <w:cnfStyle w:val="000000100000"/>
                     <w:rPr>
                       <w:rFonts w:ascii="Times New Roman" w:hAnsi="Times New Roman" w:cs="Times New Roman"/>
                       <w:sz w:val="24"/>
@@ -1751,7 +1508,7 @@
                   <w:pPr>
                     <w:framePr w:hSpace="180" w:wrap="around" w:hAnchor="margin" w:y="1569"/>
                     <w:jc w:val="left"/>
-                    <w:cnfStyle w:val="000000100000" w:firstRow="0" w:lastRow="0" w:firstColumn="0" w:lastColumn="0" w:oddVBand="0" w:evenVBand="0" w:oddHBand="1" w:evenHBand="0" w:firstRowFirstColumn="0" w:firstRowLastColumn="0" w:lastRowFirstColumn="0" w:lastRowLastColumn="0"/>
+                    <w:cnfStyle w:val="000000100000"/>
                     <w:rPr>
                       <w:rFonts w:ascii="Times New Roman" w:hAnsi="Times New Roman" w:cs="Times New Roman"/>
                       <w:sz w:val="24"/>
@@ -1763,7 +1520,7 @@
                   <w:pPr>
                     <w:framePr w:hSpace="180" w:wrap="around" w:hAnchor="margin" w:y="1569"/>
                     <w:jc w:val="left"/>
-                    <w:cnfStyle w:val="000000100000" w:firstRow="0" w:lastRow="0" w:firstColumn="0" w:lastColumn="0" w:oddVBand="0" w:evenVBand="0" w:oddHBand="1" w:evenHBand="0" w:firstRowFirstColumn="0" w:firstRowLastColumn="0" w:lastRowFirstColumn="0" w:lastRowLastColumn="0"/>
+                    <w:cnfStyle w:val="000000100000"/>
                     <w:rPr>
                       <w:rFonts w:ascii="Times New Roman" w:hAnsi="Times New Roman" w:cs="Times New Roman"/>
                       <w:sz w:val="24"/>
@@ -1774,7 +1531,7 @@
                 <w:p>
                   <w:pPr>
                     <w:framePr w:hSpace="180" w:wrap="around" w:hAnchor="margin" w:y="1569"/>
-                    <w:cnfStyle w:val="000000100000" w:firstRow="0" w:lastRow="0" w:firstColumn="0" w:lastColumn="0" w:oddVBand="0" w:evenVBand="0" w:oddHBand="1" w:evenHBand="0" w:firstRowFirstColumn="0" w:firstRowLastColumn="0" w:lastRowFirstColumn="0" w:lastRowLastColumn="0"/>
+                    <w:cnfStyle w:val="000000100000"/>
                     <w:rPr>
                       <w:rFonts w:ascii="Times New Roman" w:hAnsi="Times New Roman" w:cs="Times New Roman"/>
                       <w:sz w:val="24"/>
@@ -1785,7 +1542,7 @@
                 <w:p>
                   <w:pPr>
                     <w:framePr w:hSpace="180" w:wrap="around" w:hAnchor="margin" w:y="1569"/>
-                    <w:cnfStyle w:val="000000100000" w:firstRow="0" w:lastRow="0" w:firstColumn="0" w:lastColumn="0" w:oddVBand="0" w:evenVBand="0" w:oddHBand="1" w:evenHBand="0" w:firstRowFirstColumn="0" w:firstRowLastColumn="0" w:lastRowFirstColumn="0" w:lastRowLastColumn="0"/>
+                    <w:cnfStyle w:val="000000100000"/>
                     <w:rPr>
                       <w:rFonts w:ascii="Times New Roman" w:hAnsi="Times New Roman" w:cs="Times New Roman"/>
                       <w:sz w:val="24"/>
@@ -1796,7 +1553,7 @@
                 <w:p>
                   <w:pPr>
                     <w:framePr w:hSpace="180" w:wrap="around" w:hAnchor="margin" w:y="1569"/>
-                    <w:cnfStyle w:val="000000100000" w:firstRow="0" w:lastRow="0" w:firstColumn="0" w:lastColumn="0" w:oddVBand="0" w:evenVBand="0" w:oddHBand="1" w:evenHBand="0" w:firstRowFirstColumn="0" w:firstRowLastColumn="0" w:lastRowFirstColumn="0" w:lastRowLastColumn="0"/>
+                    <w:cnfStyle w:val="000000100000"/>
                     <w:rPr>
                       <w:rFonts w:ascii="Times New Roman" w:hAnsi="Times New Roman" w:cs="Times New Roman"/>
                       <w:sz w:val="24"/>
@@ -1818,7 +1575,7 @@
                       <w:sz w:val="24"/>
                       <w:szCs w:val="24"/>
                     </w:rPr>
-                    <w:t>Bạn</w:t>
+                    <w:t>Bạncóchắcchắnkíchhoạtlạinhómgiánày</w:t>
                   </w:r>
                   <w:proofErr w:type="spellEnd"/>
                   <w:r>
@@ -1827,188 +1584,26 @@
                       <w:sz w:val="24"/>
                       <w:szCs w:val="24"/>
                     </w:rPr>
+                    <w:t>?</w:t>
+                  </w:r>
+                  <w:proofErr w:type="gramStart"/>
+                  <w:r>
+                    <w:rPr>
+                      <w:rFonts w:ascii="Times New Roman" w:hAnsi="Times New Roman" w:cs="Times New Roman"/>
+                      <w:sz w:val="24"/>
+                      <w:szCs w:val="24"/>
+                    </w:rPr>
+                    <w:t>”.</w:t>
+                  </w:r>
+                  <w:proofErr w:type="gramEnd"/>
+                  <w:r>
+                    <w:rPr>
+                      <w:rFonts w:ascii="Times New Roman" w:hAnsi="Times New Roman" w:cs="Times New Roman"/>
+                      <w:sz w:val="24"/>
+                      <w:szCs w:val="24"/>
+                    </w:rPr>
                     <w:t xml:space="preserve"> </w:t>
                   </w:r>
-                  <w:proofErr w:type="spellStart"/>
-                  <w:r>
-                    <w:rPr>
-                      <w:rFonts w:ascii="Times New Roman" w:hAnsi="Times New Roman" w:cs="Times New Roman"/>
-                      <w:sz w:val="24"/>
-                      <w:szCs w:val="24"/>
-                    </w:rPr>
-                    <w:t>có</w:t>
-                  </w:r>
-                  <w:proofErr w:type="spellEnd"/>
-                  <w:r>
-                    <w:rPr>
-                      <w:rFonts w:ascii="Times New Roman" w:hAnsi="Times New Roman" w:cs="Times New Roman"/>
-                      <w:sz w:val="24"/>
-                      <w:szCs w:val="24"/>
-                    </w:rPr>
-                    <w:t xml:space="preserve"> </w:t>
-                  </w:r>
-                  <w:proofErr w:type="spellStart"/>
-                  <w:r>
-                    <w:rPr>
-                      <w:rFonts w:ascii="Times New Roman" w:hAnsi="Times New Roman" w:cs="Times New Roman"/>
-                      <w:sz w:val="24"/>
-                      <w:szCs w:val="24"/>
-                    </w:rPr>
-                    <w:t>chắc</w:t>
-                  </w:r>
-                  <w:proofErr w:type="spellEnd"/>
-                  <w:r>
-                    <w:rPr>
-                      <w:rFonts w:ascii="Times New Roman" w:hAnsi="Times New Roman" w:cs="Times New Roman"/>
-                      <w:sz w:val="24"/>
-                      <w:szCs w:val="24"/>
-                    </w:rPr>
-                    <w:t xml:space="preserve"> </w:t>
-                  </w:r>
-                  <w:proofErr w:type="spellStart"/>
-                  <w:r>
-                    <w:rPr>
-                      <w:rFonts w:ascii="Times New Roman" w:hAnsi="Times New Roman" w:cs="Times New Roman"/>
-                      <w:sz w:val="24"/>
-                      <w:szCs w:val="24"/>
-                    </w:rPr>
-                    <w:t>chắn</w:t>
-                  </w:r>
-                  <w:proofErr w:type="spellEnd"/>
-                  <w:r>
-                    <w:rPr>
-                      <w:rFonts w:ascii="Times New Roman" w:hAnsi="Times New Roman" w:cs="Times New Roman"/>
-                      <w:sz w:val="24"/>
-                      <w:szCs w:val="24"/>
-                    </w:rPr>
-                    <w:t xml:space="preserve"> </w:t>
-                  </w:r>
-                  <w:proofErr w:type="spellStart"/>
-                  <w:r>
-                    <w:rPr>
-                      <w:rFonts w:ascii="Times New Roman" w:hAnsi="Times New Roman" w:cs="Times New Roman"/>
-                      <w:sz w:val="24"/>
-                      <w:szCs w:val="24"/>
-                    </w:rPr>
-                    <w:t>kích</w:t>
-                  </w:r>
-                  <w:proofErr w:type="spellEnd"/>
-                  <w:r>
-                    <w:rPr>
-                      <w:rFonts w:ascii="Times New Roman" w:hAnsi="Times New Roman" w:cs="Times New Roman"/>
-                      <w:sz w:val="24"/>
-                      <w:szCs w:val="24"/>
-                    </w:rPr>
-                    <w:t xml:space="preserve"> </w:t>
-                  </w:r>
-                  <w:proofErr w:type="spellStart"/>
-                  <w:r>
-                    <w:rPr>
-                      <w:rFonts w:ascii="Times New Roman" w:hAnsi="Times New Roman" w:cs="Times New Roman"/>
-                      <w:sz w:val="24"/>
-                      <w:szCs w:val="24"/>
-                    </w:rPr>
-                    <w:t>hoạt</w:t>
-                  </w:r>
-                  <w:proofErr w:type="spellEnd"/>
-                  <w:r>
-                    <w:rPr>
-                      <w:rFonts w:ascii="Times New Roman" w:hAnsi="Times New Roman" w:cs="Times New Roman"/>
-                      <w:sz w:val="24"/>
-                      <w:szCs w:val="24"/>
-                    </w:rPr>
-                    <w:t xml:space="preserve"> </w:t>
-                  </w:r>
-                  <w:proofErr w:type="spellStart"/>
-                  <w:r>
-                    <w:rPr>
-                      <w:rFonts w:ascii="Times New Roman" w:hAnsi="Times New Roman" w:cs="Times New Roman"/>
-                      <w:sz w:val="24"/>
-                      <w:szCs w:val="24"/>
-                    </w:rPr>
-                    <w:t>lại</w:t>
-                  </w:r>
-                  <w:proofErr w:type="spellEnd"/>
-                  <w:r>
-                    <w:rPr>
-                      <w:rFonts w:ascii="Times New Roman" w:hAnsi="Times New Roman" w:cs="Times New Roman"/>
-                      <w:sz w:val="24"/>
-                      <w:szCs w:val="24"/>
-                    </w:rPr>
-                    <w:t xml:space="preserve"> </w:t>
-                  </w:r>
-                  <w:proofErr w:type="spellStart"/>
-                  <w:r>
-                    <w:rPr>
-                      <w:rFonts w:ascii="Times New Roman" w:hAnsi="Times New Roman" w:cs="Times New Roman"/>
-                      <w:sz w:val="24"/>
-                      <w:szCs w:val="24"/>
-                    </w:rPr>
-                    <w:t>nhóm</w:t>
-                  </w:r>
-                  <w:proofErr w:type="spellEnd"/>
-                  <w:r>
-                    <w:rPr>
-                      <w:rFonts w:ascii="Times New Roman" w:hAnsi="Times New Roman" w:cs="Times New Roman"/>
-                      <w:sz w:val="24"/>
-                      <w:szCs w:val="24"/>
-                    </w:rPr>
-                    <w:t xml:space="preserve"> </w:t>
-                  </w:r>
-                  <w:proofErr w:type="spellStart"/>
-                  <w:r>
-                    <w:rPr>
-                      <w:rFonts w:ascii="Times New Roman" w:hAnsi="Times New Roman" w:cs="Times New Roman"/>
-                      <w:sz w:val="24"/>
-                      <w:szCs w:val="24"/>
-                    </w:rPr>
-                    <w:t>giá</w:t>
-                  </w:r>
-                  <w:proofErr w:type="spellEnd"/>
-                  <w:r>
-                    <w:rPr>
-                      <w:rFonts w:ascii="Times New Roman" w:hAnsi="Times New Roman" w:cs="Times New Roman"/>
-                      <w:sz w:val="24"/>
-                      <w:szCs w:val="24"/>
-                    </w:rPr>
-                    <w:t xml:space="preserve"> </w:t>
-                  </w:r>
-                  <w:proofErr w:type="spellStart"/>
-                  <w:r>
-                    <w:rPr>
-                      <w:rFonts w:ascii="Times New Roman" w:hAnsi="Times New Roman" w:cs="Times New Roman"/>
-                      <w:sz w:val="24"/>
-                      <w:szCs w:val="24"/>
-                    </w:rPr>
-                    <w:t>này</w:t>
-                  </w:r>
-                  <w:proofErr w:type="spellEnd"/>
-                  <w:r>
-                    <w:rPr>
-                      <w:rFonts w:ascii="Times New Roman" w:hAnsi="Times New Roman" w:cs="Times New Roman"/>
-                      <w:sz w:val="24"/>
-                      <w:szCs w:val="24"/>
-                    </w:rPr>
-                    <w:t>?</w:t>
-                  </w:r>
-                  <w:proofErr w:type="gramStart"/>
-                  <w:r>
-                    <w:rPr>
-                      <w:rFonts w:ascii="Times New Roman" w:hAnsi="Times New Roman" w:cs="Times New Roman"/>
-                      <w:sz w:val="24"/>
-                      <w:szCs w:val="24"/>
-                    </w:rPr>
-                    <w:t>”.</w:t>
-                  </w:r>
-                  <w:proofErr w:type="gramEnd"/>
-                  <w:r>
-                    <w:rPr>
-                      <w:rFonts w:ascii="Times New Roman" w:hAnsi="Times New Roman" w:cs="Times New Roman"/>
-                      <w:sz w:val="24"/>
-                      <w:szCs w:val="24"/>
-                    </w:rPr>
-                    <w:t xml:space="preserve"> There are </w:t>
-                  </w:r>
                   <w:r>
                     <w:rPr>
                       <w:rFonts w:ascii="Times New Roman" w:hAnsi="Times New Roman" w:cs="Times New Roman"/>
@@ -2016,7 +1611,7 @@
                       <w:szCs w:val="24"/>
                     </w:rPr>
                     <w:lastRenderedPageBreak/>
-                    <w:t>“</w:t>
+                    <w:t>There are “</w:t>
                   </w:r>
                   <w:proofErr w:type="spellStart"/>
                   <w:r>
@@ -2059,7 +1654,7 @@
                   <w:pPr>
                     <w:framePr w:hSpace="180" w:wrap="around" w:hAnchor="margin" w:y="1569"/>
                     <w:jc w:val="left"/>
-                    <w:cnfStyle w:val="000000100000" w:firstRow="0" w:lastRow="0" w:firstColumn="0" w:lastColumn="0" w:oddVBand="0" w:evenVBand="0" w:oddHBand="1" w:evenHBand="0" w:firstRowFirstColumn="0" w:firstRowLastColumn="0" w:lastRowFirstColumn="0" w:lastRowLastColumn="0"/>
+                    <w:cnfStyle w:val="000000100000"/>
                     <w:rPr>
                       <w:rFonts w:ascii="Times New Roman" w:hAnsi="Times New Roman" w:cs="Times New Roman"/>
                       <w:sz w:val="24"/>
@@ -2072,7 +1667,7 @@
             <w:tr>
               <w:tc>
                 <w:tcPr>
-                  <w:cnfStyle w:val="001000000000" w:firstRow="0" w:lastRow="0" w:firstColumn="1" w:lastColumn="0" w:oddVBand="0" w:evenVBand="0" w:oddHBand="0" w:evenHBand="0" w:firstRowFirstColumn="0" w:firstRowLastColumn="0" w:lastRowFirstColumn="0" w:lastRowLastColumn="0"/>
+                  <w:cnfStyle w:val="001000000000"/>
                   <w:tcW w:w="1191" w:type="dxa"/>
                   <w:tcBorders>
                     <w:bottom w:val="single" w:sz="4" w:space="0" w:color="auto"/>
@@ -2113,7 +1708,7 @@
                 <w:p>
                   <w:pPr>
                     <w:framePr w:hSpace="180" w:wrap="around" w:hAnchor="margin" w:y="1569"/>
-                    <w:cnfStyle w:val="000000000000" w:firstRow="0" w:lastRow="0" w:firstColumn="0" w:lastColumn="0" w:oddVBand="0" w:evenVBand="0" w:oddHBand="0" w:evenHBand="0" w:firstRowFirstColumn="0" w:firstRowLastColumn="0" w:lastRowFirstColumn="0" w:lastRowLastColumn="0"/>
+                    <w:cnfStyle w:val="000000000000"/>
                     <w:rPr>
                       <w:rFonts w:ascii="Times New Roman" w:hAnsi="Times New Roman" w:cs="Times New Roman"/>
                       <w:sz w:val="24"/>
@@ -2151,7 +1746,7 @@
                 <w:p>
                   <w:pPr>
                     <w:framePr w:hSpace="180" w:wrap="around" w:hAnchor="margin" w:y="1569"/>
-                    <w:cnfStyle w:val="000000000000" w:firstRow="0" w:lastRow="0" w:firstColumn="0" w:lastColumn="0" w:oddVBand="0" w:evenVBand="0" w:oddHBand="0" w:evenHBand="0" w:firstRowFirstColumn="0" w:firstRowLastColumn="0" w:lastRowFirstColumn="0" w:lastRowLastColumn="0"/>
+                    <w:cnfStyle w:val="000000000000"/>
                     <w:rPr>
                       <w:rFonts w:ascii="Times New Roman" w:hAnsi="Times New Roman" w:cs="Times New Roman"/>
                       <w:sz w:val="24"/>
@@ -2162,7 +1757,7 @@
                 <w:p>
                   <w:pPr>
                     <w:framePr w:hSpace="180" w:wrap="around" w:hAnchor="margin" w:y="1569"/>
-                    <w:cnfStyle w:val="000000000000" w:firstRow="0" w:lastRow="0" w:firstColumn="0" w:lastColumn="0" w:oddVBand="0" w:evenVBand="0" w:oddHBand="0" w:evenHBand="0" w:firstRowFirstColumn="0" w:firstRowLastColumn="0" w:lastRowFirstColumn="0" w:lastRowLastColumn="0"/>
+                    <w:cnfStyle w:val="000000000000"/>
                     <w:rPr>
                       <w:rFonts w:ascii="Times New Roman" w:hAnsi="Times New Roman" w:cs="Times New Roman"/>
                       <w:sz w:val="24"/>
@@ -2191,7 +1786,7 @@
                 <w:p>
                   <w:pPr>
                     <w:framePr w:hSpace="180" w:wrap="around" w:hAnchor="margin" w:y="1569"/>
-                    <w:cnfStyle w:val="000000000000" w:firstRow="0" w:lastRow="0" w:firstColumn="0" w:lastColumn="0" w:oddVBand="0" w:evenVBand="0" w:oddHBand="0" w:evenHBand="0" w:firstRowFirstColumn="0" w:firstRowLastColumn="0" w:lastRowFirstColumn="0" w:lastRowLastColumn="0"/>
+                    <w:cnfStyle w:val="000000000000"/>
                     <w:rPr>
                       <w:rFonts w:ascii="Times New Roman" w:hAnsi="Times New Roman" w:cs="Times New Roman"/>
                       <w:sz w:val="24"/>
@@ -2202,7 +1797,7 @@
                 <w:p>
                   <w:pPr>
                     <w:framePr w:hSpace="180" w:wrap="around" w:hAnchor="margin" w:y="1569"/>
-                    <w:cnfStyle w:val="000000000000" w:firstRow="0" w:lastRow="0" w:firstColumn="0" w:lastColumn="0" w:oddVBand="0" w:evenVBand="0" w:oddHBand="0" w:evenHBand="0" w:firstRowFirstColumn="0" w:firstRowLastColumn="0" w:lastRowFirstColumn="0" w:lastRowLastColumn="0"/>
+                    <w:cnfStyle w:val="000000000000"/>
                     <w:rPr>
                       <w:rFonts w:cstheme="minorHAnsi"/>
                       <w:noProof/>
@@ -2214,7 +1809,7 @@
                 <w:p>
                   <w:pPr>
                     <w:framePr w:hSpace="180" w:wrap="around" w:hAnchor="margin" w:y="1569"/>
-                    <w:cnfStyle w:val="000000000000" w:firstRow="0" w:lastRow="0" w:firstColumn="0" w:lastColumn="0" w:oddVBand="0" w:evenVBand="0" w:oddHBand="0" w:evenHBand="0" w:firstRowFirstColumn="0" w:firstRowLastColumn="0" w:lastRowFirstColumn="0" w:lastRowLastColumn="0"/>
+                    <w:cnfStyle w:val="000000000000"/>
                     <w:rPr>
                       <w:rFonts w:ascii="Times New Roman" w:hAnsi="Times New Roman" w:cs="Times New Roman"/>
                       <w:noProof/>
@@ -2252,15 +1847,6 @@
                 <w:szCs w:val="24"/>
               </w:rPr>
               <w:t>Alternative Scenario:</w:t>
-            </w:r>
-            <w:r>
-              <w:rPr>
-                <w:rFonts w:ascii="Times New Roman" w:hAnsi="Times New Roman" w:cs="Times New Roman"/>
-                <w:b w:val="0"/>
-                <w:sz w:val="24"/>
-                <w:szCs w:val="24"/>
-              </w:rPr>
-              <w:t xml:space="preserve"> </w:t>
             </w:r>
           </w:p>
           <w:tbl>
@@ -2271,7 +1857,7 @@
                 <w:top w:w="57" w:type="dxa"/>
                 <w:bottom w:w="57" w:type="dxa"/>
               </w:tblCellMar>
-              <w:tblLook w:val="04A0" w:firstRow="1" w:lastRow="0" w:firstColumn="1" w:lastColumn="0" w:noHBand="0" w:noVBand="1"/>
+              <w:tblLook w:val="04A0"/>
             </w:tblPr>
             <w:tblGrid>
               <w:gridCol w:w="972"/>
@@ -2573,15 +2159,6 @@
                 <w:sz w:val="24"/>
                 <w:szCs w:val="24"/>
               </w:rPr>
-              <w:t xml:space="preserve"> </w:t>
-            </w:r>
-            <w:r>
-              <w:rPr>
-                <w:rFonts w:ascii="Times New Roman" w:hAnsi="Times New Roman" w:cs="Times New Roman"/>
-                <w:b w:val="0"/>
-                <w:sz w:val="24"/>
-                <w:szCs w:val="24"/>
-              </w:rPr>
               <w:t>Extend for</w:t>
             </w:r>
             <w:r>
@@ -2672,47 +2249,7 @@
                 <w:sz w:val="24"/>
                 <w:szCs w:val="24"/>
               </w:rPr>
-              <w:t>Đang</w:t>
-            </w:r>
-            <w:proofErr w:type="spellEnd"/>
-            <w:r>
-              <w:rPr>
-                <w:rFonts w:ascii="Times New Roman" w:hAnsi="Times New Roman" w:cs="Times New Roman"/>
-                <w:b w:val="0"/>
-                <w:sz w:val="24"/>
-                <w:szCs w:val="24"/>
-              </w:rPr>
-              <w:t xml:space="preserve"> </w:t>
-            </w:r>
-            <w:proofErr w:type="spellStart"/>
-            <w:r>
-              <w:rPr>
-                <w:rFonts w:ascii="Times New Roman" w:hAnsi="Times New Roman" w:cs="Times New Roman"/>
-                <w:b w:val="0"/>
-                <w:sz w:val="24"/>
-                <w:szCs w:val="24"/>
-              </w:rPr>
-              <w:t>hoạt</w:t>
-            </w:r>
-            <w:proofErr w:type="spellEnd"/>
-            <w:r>
-              <w:rPr>
-                <w:rFonts w:ascii="Times New Roman" w:hAnsi="Times New Roman" w:cs="Times New Roman"/>
-                <w:b w:val="0"/>
-                <w:sz w:val="24"/>
-                <w:szCs w:val="24"/>
-              </w:rPr>
-              <w:t xml:space="preserve"> </w:t>
-            </w:r>
-            <w:proofErr w:type="spellStart"/>
-            <w:r>
-              <w:rPr>
-                <w:rFonts w:ascii="Times New Roman" w:hAnsi="Times New Roman" w:cs="Times New Roman"/>
-                <w:b w:val="0"/>
-                <w:sz w:val="24"/>
-                <w:szCs w:val="24"/>
-              </w:rPr>
-              <w:t>động</w:t>
+              <w:t>Đanghoạtđộng</w:t>
             </w:r>
             <w:proofErr w:type="spellEnd"/>
             <w:r>
@@ -2877,7 +2414,7 @@
 </file>
 
 <file path=word/numbering.xml><?xml version="1.0" encoding="utf-8"?>
-<w:numbering xmlns:wpc="http://schemas.microsoft.com/office/word/2010/wordprocessingCanvas" xmlns:mc="http://schemas.openxmlformats.org/markup-compatibility/2006" xmlns:o="urn:schemas-microsoft-com:office:office" xmlns:r="http://schemas.openxmlformats.org/officeDocument/2006/relationships" xmlns:m="http://schemas.openxmlformats.org/officeDocument/2006/math" xmlns:v="urn:schemas-microsoft-com:vml" xmlns:wp14="http://schemas.microsoft.com/office/word/2010/wordprocessingDrawing" xmlns:wp="http://schemas.openxmlformats.org/drawingml/2006/wordprocessingDrawing" xmlns:w10="urn:schemas-microsoft-com:office:word" xmlns:w="http://schemas.openxmlformats.org/wordprocessingml/2006/main" xmlns:w14="http://schemas.microsoft.com/office/word/2010/wordml" xmlns:wpg="http://schemas.microsoft.com/office/word/2010/wordprocessingGroup" xmlns:wpi="http://schemas.microsoft.com/office/word/2010/wordprocessingInk" xmlns:wne="http://schemas.microsoft.com/office/word/2006/wordml" xmlns:wps="http://schemas.microsoft.com/office/word/2010/wordprocessingShape" mc:Ignorable="w14 wp14">
+<w:numbering xmlns:ve="http://schemas.openxmlformats.org/markup-compatibility/2006" xmlns:o="urn:schemas-microsoft-com:office:office" xmlns:r="http://schemas.openxmlformats.org/officeDocument/2006/relationships" xmlns:m="http://schemas.openxmlformats.org/officeDocument/2006/math" xmlns:v="urn:schemas-microsoft-com:vml" xmlns:wp="http://schemas.openxmlformats.org/drawingml/2006/wordprocessingDrawing" xmlns:w10="urn:schemas-microsoft-com:office:word" xmlns:w="http://schemas.openxmlformats.org/wordprocessingml/2006/main" xmlns:wne="http://schemas.microsoft.com/office/word/2006/wordml">
   <w:abstractNum w:abstractNumId="0">
     <w:nsid w:val="63A62132"/>
     <w:multiLevelType w:val="hybridMultilevel"/>
@@ -2997,7 +2534,7 @@
 </file>
 
 <file path=word/styles.xml><?xml version="1.0" encoding="utf-8"?>
-<w:styles xmlns:mc="http://schemas.openxmlformats.org/markup-compatibility/2006" xmlns:r="http://schemas.openxmlformats.org/officeDocument/2006/relationships" xmlns:w="http://schemas.openxmlformats.org/wordprocessingml/2006/main" xmlns:w14="http://schemas.microsoft.com/office/word/2010/wordml" mc:Ignorable="w14">
+<w:styles xmlns:r="http://schemas.openxmlformats.org/officeDocument/2006/relationships" xmlns:w="http://schemas.openxmlformats.org/wordprocessingml/2006/main">
   <w:docDefaults>
     <w:rPrDefault>
       <w:rPr>
@@ -3176,6 +2713,7 @@
     <w:uiPriority w:val="99"/>
     <w:semiHidden/>
     <w:unhideWhenUsed/>
+    <w:qFormat/>
     <w:tblPr>
       <w:tblInd w:w="0" w:type="dxa"/>
       <w:tblCellMar>
